--- a/standards/Geostandards-risques-commun/diffusion/Geostandards-Risques-Modele-Commun-v0.2.docx
+++ b/standards/Geostandards-risques-commun/diffusion/Geostandards-Risques-Modele-Commun-v0.2.docx
@@ -550,7 +550,15 @@
               <w:t>E</w:t>
             </w:r>
             <w:r>
-              <w:t>ntre le 1:5000 et le 1:25000</w:t>
+              <w:t xml:space="preserve">ntre le </w:t>
+            </w:r>
+            <w:proofErr w:type="gramStart"/>
+            <w:r>
+              <w:t>1:</w:t>
+            </w:r>
+            <w:proofErr w:type="gramEnd"/>
+            <w:r>
+              <w:t>5000 et le 1:25000</w:t>
             </w:r>
           </w:p>
         </w:tc>
@@ -674,12 +682,21 @@
             <w:pPr>
               <w:jc w:val="left"/>
             </w:pPr>
+            <w:proofErr w:type="spellStart"/>
             <w:r>
               <w:rPr>
                 <w:i/>
                 <w:iCs/>
               </w:rPr>
-              <w:t>A venir : PDF sur internet (site du CNIG)</w:t>
+              <w:t>A venir</w:t>
+            </w:r>
+            <w:proofErr w:type="spellEnd"/>
+            <w:r>
+              <w:rPr>
+                <w:i/>
+                <w:iCs/>
+              </w:rPr>
+              <w:t xml:space="preserve"> : PDF sur internet (site du CNIG)</w:t>
             </w:r>
           </w:p>
         </w:tc>
@@ -1932,7 +1949,7 @@
                 <w:noProof/>
                 <w:webHidden/>
               </w:rPr>
-              <w:t>8</w:t>
+              <w:t>9</w:t>
             </w:r>
             <w:r>
               <w:rPr>
@@ -4479,33 +4496,58 @@
                 <w:szCs w:val="20"/>
               </w:rPr>
             </w:pPr>
-            <w:r>
-              <w:rPr>
-                <w:sz w:val="20"/>
-                <w:szCs w:val="20"/>
-              </w:rPr>
-              <w:t>Bouffier Jacques</w:t>
-            </w:r>
-          </w:p>
-        </w:tc>
-        <w:tc>
-          <w:tcPr>
-            <w:tcW w:w="0" w:type="auto"/>
-          </w:tcPr>
-          <w:p>
-            <w:pPr>
-              <w:jc w:val="left"/>
-              <w:rPr>
-                <w:sz w:val="20"/>
-                <w:szCs w:val="20"/>
-              </w:rPr>
-            </w:pPr>
-            <w:r>
-              <w:rPr>
-                <w:sz w:val="20"/>
-                <w:szCs w:val="20"/>
-              </w:rPr>
-              <w:t>MTECT / DGPR / SRNH / SdCAP / BRIL</w:t>
+            <w:proofErr w:type="spellStart"/>
+            <w:r>
+              <w:rPr>
+                <w:sz w:val="20"/>
+                <w:szCs w:val="20"/>
+              </w:rPr>
+              <w:t>Bouffier</w:t>
+            </w:r>
+            <w:proofErr w:type="spellEnd"/>
+            <w:r>
+              <w:rPr>
+                <w:sz w:val="20"/>
+                <w:szCs w:val="20"/>
+              </w:rPr>
+              <w:t xml:space="preserve"> Jacques</w:t>
+            </w:r>
+          </w:p>
+        </w:tc>
+        <w:tc>
+          <w:tcPr>
+            <w:tcW w:w="0" w:type="auto"/>
+          </w:tcPr>
+          <w:p>
+            <w:pPr>
+              <w:jc w:val="left"/>
+              <w:rPr>
+                <w:sz w:val="20"/>
+                <w:szCs w:val="20"/>
+              </w:rPr>
+            </w:pPr>
+            <w:r>
+              <w:rPr>
+                <w:sz w:val="20"/>
+                <w:szCs w:val="20"/>
+              </w:rPr>
+              <w:t xml:space="preserve">MTECT / DGPR / SRNH / </w:t>
+            </w:r>
+            <w:proofErr w:type="spellStart"/>
+            <w:r>
+              <w:rPr>
+                <w:sz w:val="20"/>
+                <w:szCs w:val="20"/>
+              </w:rPr>
+              <w:t>SdCAP</w:t>
+            </w:r>
+            <w:proofErr w:type="spellEnd"/>
+            <w:r>
+              <w:rPr>
+                <w:sz w:val="20"/>
+                <w:szCs w:val="20"/>
+              </w:rPr>
+              <w:t xml:space="preserve"> / BRIL</w:t>
             </w:r>
           </w:p>
         </w:tc>
@@ -4523,12 +4565,21 @@
                 <w:szCs w:val="20"/>
               </w:rPr>
             </w:pPr>
-            <w:r>
-              <w:rPr>
-                <w:sz w:val="20"/>
-                <w:szCs w:val="20"/>
-              </w:rPr>
-              <w:t>Boudesseul Nicolas</w:t>
+            <w:proofErr w:type="spellStart"/>
+            <w:r>
+              <w:rPr>
+                <w:sz w:val="20"/>
+                <w:szCs w:val="20"/>
+              </w:rPr>
+              <w:t>Boudesseul</w:t>
+            </w:r>
+            <w:proofErr w:type="spellEnd"/>
+            <w:r>
+              <w:rPr>
+                <w:sz w:val="20"/>
+                <w:szCs w:val="20"/>
+              </w:rPr>
+              <w:t xml:space="preserve"> Nicolas</w:t>
             </w:r>
           </w:p>
         </w:tc>
@@ -4616,28 +4667,60 @@
                 <w:sz w:val="20"/>
                 <w:szCs w:val="20"/>
               </w:rPr>
-              <w:t>Di Salvo Magali</w:t>
-            </w:r>
-          </w:p>
-        </w:tc>
-        <w:tc>
-          <w:tcPr>
-            <w:tcW w:w="0" w:type="auto"/>
-          </w:tcPr>
-          <w:p>
-            <w:pPr>
-              <w:jc w:val="left"/>
-              <w:rPr>
-                <w:sz w:val="20"/>
-                <w:szCs w:val="20"/>
-              </w:rPr>
-            </w:pPr>
-            <w:r>
-              <w:rPr>
-                <w:sz w:val="20"/>
-                <w:szCs w:val="20"/>
-              </w:rPr>
-              <w:t>DREAL Auvergne Rhone Alpes</w:t>
+              <w:t xml:space="preserve">Di </w:t>
+            </w:r>
+            <w:proofErr w:type="spellStart"/>
+            <w:r>
+              <w:rPr>
+                <w:sz w:val="20"/>
+                <w:szCs w:val="20"/>
+              </w:rPr>
+              <w:t>Salvo</w:t>
+            </w:r>
+            <w:proofErr w:type="spellEnd"/>
+            <w:r>
+              <w:rPr>
+                <w:sz w:val="20"/>
+                <w:szCs w:val="20"/>
+              </w:rPr>
+              <w:t xml:space="preserve"> Magali</w:t>
+            </w:r>
+          </w:p>
+        </w:tc>
+        <w:tc>
+          <w:tcPr>
+            <w:tcW w:w="0" w:type="auto"/>
+          </w:tcPr>
+          <w:p>
+            <w:pPr>
+              <w:jc w:val="left"/>
+              <w:rPr>
+                <w:sz w:val="20"/>
+                <w:szCs w:val="20"/>
+              </w:rPr>
+            </w:pPr>
+            <w:r>
+              <w:rPr>
+                <w:sz w:val="20"/>
+                <w:szCs w:val="20"/>
+              </w:rPr>
+              <w:t xml:space="preserve">DREAL Auvergne </w:t>
+            </w:r>
+            <w:proofErr w:type="spellStart"/>
+            <w:r>
+              <w:rPr>
+                <w:sz w:val="20"/>
+                <w:szCs w:val="20"/>
+              </w:rPr>
+              <w:t>Rhone</w:t>
+            </w:r>
+            <w:proofErr w:type="spellEnd"/>
+            <w:r>
+              <w:rPr>
+                <w:sz w:val="20"/>
+                <w:szCs w:val="20"/>
+              </w:rPr>
+              <w:t xml:space="preserve"> Alpes</w:t>
             </w:r>
           </w:p>
         </w:tc>
@@ -4676,6 +4759,7 @@
                 <w:szCs w:val="20"/>
               </w:rPr>
             </w:pPr>
+            <w:proofErr w:type="spellStart"/>
             <w:r>
               <w:rPr>
                 <w:sz w:val="20"/>
@@ -4683,6 +4767,7 @@
               </w:rPr>
               <w:t>Cerema</w:t>
             </w:r>
+            <w:proofErr w:type="spellEnd"/>
           </w:p>
         </w:tc>
       </w:tr>
@@ -4699,45 +4784,79 @@
                 <w:szCs w:val="20"/>
               </w:rPr>
             </w:pPr>
-            <w:r>
-              <w:rPr>
-                <w:sz w:val="20"/>
-                <w:szCs w:val="20"/>
-              </w:rPr>
-              <w:t>Goulamoussène Youven</w:t>
-            </w:r>
-          </w:p>
-        </w:tc>
-        <w:tc>
-          <w:tcPr>
-            <w:tcW w:w="0" w:type="auto"/>
-          </w:tcPr>
-          <w:p>
-            <w:pPr>
-              <w:jc w:val="left"/>
-              <w:rPr>
-                <w:sz w:val="20"/>
-                <w:szCs w:val="20"/>
-              </w:rPr>
-            </w:pPr>
-            <w:r>
-              <w:rPr>
-                <w:sz w:val="20"/>
-                <w:szCs w:val="20"/>
-              </w:rPr>
-              <w:t>MTECT / DGPR / SRNH / SdCAP / BRIL</w:t>
+            <w:proofErr w:type="spellStart"/>
+            <w:r>
+              <w:rPr>
+                <w:sz w:val="20"/>
+                <w:szCs w:val="20"/>
+              </w:rPr>
+              <w:t>Goulamoussène</w:t>
+            </w:r>
+            <w:proofErr w:type="spellEnd"/>
+            <w:r>
+              <w:rPr>
+                <w:sz w:val="20"/>
+                <w:szCs w:val="20"/>
+              </w:rPr>
+              <w:t xml:space="preserve"> Youven</w:t>
+            </w:r>
+          </w:p>
+        </w:tc>
+        <w:tc>
+          <w:tcPr>
+            <w:tcW w:w="0" w:type="auto"/>
+          </w:tcPr>
+          <w:p>
+            <w:pPr>
+              <w:jc w:val="left"/>
+              <w:rPr>
+                <w:sz w:val="20"/>
+                <w:szCs w:val="20"/>
+              </w:rPr>
+            </w:pPr>
+            <w:r>
+              <w:rPr>
+                <w:sz w:val="20"/>
+                <w:szCs w:val="20"/>
+              </w:rPr>
+              <w:t xml:space="preserve">MTECT / DGPR / SRNH / </w:t>
+            </w:r>
+            <w:proofErr w:type="spellStart"/>
+            <w:r>
+              <w:rPr>
+                <w:sz w:val="20"/>
+                <w:szCs w:val="20"/>
+              </w:rPr>
+              <w:t>SdCAP</w:t>
+            </w:r>
+            <w:proofErr w:type="spellEnd"/>
+            <w:r>
+              <w:rPr>
+                <w:sz w:val="20"/>
+                <w:szCs w:val="20"/>
+              </w:rPr>
+              <w:t xml:space="preserve"> / BRIL</w:t>
             </w:r>
           </w:p>
         </w:tc>
       </w:tr>
     </w:tbl>
     <w:p>
+      <w:proofErr w:type="gramStart"/>
       <w:r>
         <w:rPr>
           <w:i/>
           <w:iCs/>
         </w:rPr>
-        <w:t>liste à compléter et actualiser</w:t>
+        <w:t>liste</w:t>
+      </w:r>
+      <w:proofErr w:type="gramEnd"/>
+      <w:r>
+        <w:rPr>
+          <w:i/>
+          <w:iCs/>
+        </w:rPr>
+        <w:t xml:space="preserve"> à compléter et actualiser</w:t>
       </w:r>
     </w:p>
     <w:p>
@@ -4799,8 +4918,13 @@
           <w:numId w:val="37"/>
         </w:numPr>
       </w:pPr>
-      <w:r>
-        <w:t>aux services de l'État ou assimilés, chargés de produire ces données, les entretenir les diffuser ;</w:t>
+      <w:proofErr w:type="gramStart"/>
+      <w:r>
+        <w:t>aux</w:t>
+      </w:r>
+      <w:proofErr w:type="gramEnd"/>
+      <w:r>
+        <w:t xml:space="preserve"> services de l'État ou assimilés, chargés de produire ces données, les entretenir les diffuser ;</w:t>
       </w:r>
     </w:p>
     <w:p>
@@ -4810,8 +4934,13 @@
           <w:numId w:val="37"/>
         </w:numPr>
       </w:pPr>
-      <w:r>
-        <w:t>aux utilisateurs de ces données : collectivités locales, bureaux d'études, ou grand public.</w:t>
+      <w:proofErr w:type="gramStart"/>
+      <w:r>
+        <w:t>aux</w:t>
+      </w:r>
+      <w:proofErr w:type="gramEnd"/>
+      <w:r>
+        <w:t xml:space="preserve"> utilisateurs de ces données : collectivités locales, bureaux d'études, ou grand public.</w:t>
       </w:r>
     </w:p>
     <w:p>
@@ -5098,7 +5227,25 @@
                   <w:sz w:val="20"/>
                   <w:szCs w:val="20"/>
                 </w:rPr>
-                <w:t>CNIG_RISQUES_PPR:2024</w:t>
+                <w:t>CNIG_RISQUES_</w:t>
+              </w:r>
+              <w:proofErr w:type="gramStart"/>
+              <w:r>
+                <w:rPr>
+                  <w:rStyle w:val="Lienhypertexte"/>
+                  <w:sz w:val="20"/>
+                  <w:szCs w:val="20"/>
+                </w:rPr>
+                <w:t>PPR:</w:t>
+              </w:r>
+              <w:proofErr w:type="gramEnd"/>
+              <w:r>
+                <w:rPr>
+                  <w:rStyle w:val="Lienhypertexte"/>
+                  <w:sz w:val="20"/>
+                  <w:szCs w:val="20"/>
+                </w:rPr>
+                <w:t>2024</w:t>
               </w:r>
             </w:hyperlink>
           </w:p>
@@ -5276,7 +5423,25 @@
                   <w:sz w:val="20"/>
                   <w:szCs w:val="20"/>
                 </w:rPr>
-                <w:t>Guide Ineris:2018</w:t>
+                <w:t xml:space="preserve">Guide </w:t>
+              </w:r>
+              <w:proofErr w:type="gramStart"/>
+              <w:r>
+                <w:rPr>
+                  <w:rStyle w:val="Lienhypertexte"/>
+                  <w:sz w:val="20"/>
+                  <w:szCs w:val="20"/>
+                </w:rPr>
+                <w:t>Ineris:</w:t>
+              </w:r>
+              <w:proofErr w:type="gramEnd"/>
+              <w:r>
+                <w:rPr>
+                  <w:rStyle w:val="Lienhypertexte"/>
+                  <w:sz w:val="20"/>
+                  <w:szCs w:val="20"/>
+                </w:rPr>
+                <w:t>2018</w:t>
               </w:r>
             </w:hyperlink>
           </w:p>
@@ -5365,7 +5530,25 @@
                   <w:sz w:val="20"/>
                   <w:szCs w:val="20"/>
                 </w:rPr>
-                <w:t>Guide PPRT:2007</w:t>
+                <w:t xml:space="preserve">Guide </w:t>
+              </w:r>
+              <w:proofErr w:type="gramStart"/>
+              <w:r>
+                <w:rPr>
+                  <w:rStyle w:val="Lienhypertexte"/>
+                  <w:sz w:val="20"/>
+                  <w:szCs w:val="20"/>
+                </w:rPr>
+                <w:t>PPRT:</w:t>
+              </w:r>
+              <w:proofErr w:type="gramEnd"/>
+              <w:r>
+                <w:rPr>
+                  <w:rStyle w:val="Lienhypertexte"/>
+                  <w:sz w:val="20"/>
+                  <w:szCs w:val="20"/>
+                </w:rPr>
+                <w:t>2007</w:t>
               </w:r>
             </w:hyperlink>
           </w:p>
@@ -5454,7 +5637,25 @@
                   <w:sz w:val="20"/>
                   <w:szCs w:val="20"/>
                 </w:rPr>
-                <w:t>Guide PPRN:2016</w:t>
+                <w:t xml:space="preserve">Guide </w:t>
+              </w:r>
+              <w:proofErr w:type="gramStart"/>
+              <w:r>
+                <w:rPr>
+                  <w:rStyle w:val="Lienhypertexte"/>
+                  <w:sz w:val="20"/>
+                  <w:szCs w:val="20"/>
+                </w:rPr>
+                <w:t>PPRN:</w:t>
+              </w:r>
+              <w:proofErr w:type="gramEnd"/>
+              <w:r>
+                <w:rPr>
+                  <w:rStyle w:val="Lienhypertexte"/>
+                  <w:sz w:val="20"/>
+                  <w:szCs w:val="20"/>
+                </w:rPr>
+                <w:t>2016</w:t>
               </w:r>
             </w:hyperlink>
           </w:p>
@@ -5497,8 +5698,17 @@
                 <w:sz w:val="20"/>
                 <w:szCs w:val="20"/>
               </w:rPr>
-              <w:t>Direction Générale de la Prévention des Risques (DGPR) - Cerema</w:t>
-            </w:r>
+              <w:t xml:space="preserve">Direction Générale de la Prévention des Risques (DGPR) - </w:t>
+            </w:r>
+            <w:proofErr w:type="spellStart"/>
+            <w:r>
+              <w:rPr>
+                <w:sz w:val="20"/>
+                <w:szCs w:val="20"/>
+              </w:rPr>
+              <w:t>Cerema</w:t>
+            </w:r>
+            <w:proofErr w:type="spellEnd"/>
           </w:p>
         </w:tc>
         <w:tc>
@@ -5543,7 +5753,25 @@
                   <w:sz w:val="20"/>
                   <w:szCs w:val="20"/>
                 </w:rPr>
-                <w:t>Guide PPRM:2019</w:t>
+                <w:t xml:space="preserve">Guide </w:t>
+              </w:r>
+              <w:proofErr w:type="gramStart"/>
+              <w:r>
+                <w:rPr>
+                  <w:rStyle w:val="Lienhypertexte"/>
+                  <w:sz w:val="20"/>
+                  <w:szCs w:val="20"/>
+                </w:rPr>
+                <w:t>PPRM:</w:t>
+              </w:r>
+              <w:proofErr w:type="gramEnd"/>
+              <w:r>
+                <w:rPr>
+                  <w:rStyle w:val="Lienhypertexte"/>
+                  <w:sz w:val="20"/>
+                  <w:szCs w:val="20"/>
+                </w:rPr>
+                <w:t>2019</w:t>
               </w:r>
             </w:hyperlink>
           </w:p>
@@ -5581,6 +5809,7 @@
                 <w:szCs w:val="20"/>
               </w:rPr>
             </w:pPr>
+            <w:proofErr w:type="spellStart"/>
             <w:r>
               <w:rPr>
                 <w:sz w:val="20"/>
@@ -5588,6 +5817,7 @@
               </w:rPr>
               <w:t>Cerema</w:t>
             </w:r>
+            <w:proofErr w:type="spellEnd"/>
           </w:p>
         </w:tc>
         <w:tc>
@@ -5632,96 +5862,124 @@
                   <w:sz w:val="20"/>
                   <w:szCs w:val="20"/>
                 </w:rPr>
-                <w:t>Guide PPRL:2014</w:t>
+                <w:t xml:space="preserve">Guide </w:t>
               </w:r>
-            </w:hyperlink>
-          </w:p>
-        </w:tc>
-        <w:tc>
-          <w:tcPr>
-            <w:tcW w:w="0" w:type="auto"/>
-          </w:tcPr>
-          <w:p>
-            <w:pPr>
-              <w:jc w:val="left"/>
-              <w:rPr>
-                <w:sz w:val="20"/>
-                <w:szCs w:val="20"/>
-              </w:rPr>
-            </w:pPr>
-            <w:r>
-              <w:rPr>
-                <w:sz w:val="20"/>
-                <w:szCs w:val="20"/>
-              </w:rPr>
-              <w:t>Guide méthodologique : Plan de prévention des risques littoraux</w:t>
-            </w:r>
-          </w:p>
-        </w:tc>
-        <w:tc>
-          <w:tcPr>
-            <w:tcW w:w="0" w:type="auto"/>
-          </w:tcPr>
-          <w:p>
-            <w:pPr>
-              <w:jc w:val="left"/>
-              <w:rPr>
-                <w:sz w:val="20"/>
-                <w:szCs w:val="20"/>
-              </w:rPr>
-            </w:pPr>
-            <w:r>
-              <w:rPr>
-                <w:sz w:val="20"/>
-                <w:szCs w:val="20"/>
-              </w:rPr>
-              <w:t>DGPR / SRNH</w:t>
-            </w:r>
-          </w:p>
-        </w:tc>
-        <w:tc>
-          <w:tcPr>
-            <w:tcW w:w="0" w:type="auto"/>
-          </w:tcPr>
-          <w:p>
-            <w:pPr>
-              <w:jc w:val="left"/>
-              <w:rPr>
-                <w:sz w:val="20"/>
-                <w:szCs w:val="20"/>
-              </w:rPr>
-            </w:pPr>
-            <w:r>
-              <w:rPr>
-                <w:sz w:val="20"/>
-                <w:szCs w:val="20"/>
-              </w:rPr>
-              <w:t>2014</w:t>
-            </w:r>
-          </w:p>
-        </w:tc>
-      </w:tr>
-      <w:tr>
-        <w:tc>
-          <w:tcPr>
-            <w:tcW w:w="0" w:type="auto"/>
-          </w:tcPr>
-          <w:p>
-            <w:pPr>
-              <w:jc w:val="left"/>
-              <w:rPr>
-                <w:sz w:val="20"/>
-                <w:szCs w:val="20"/>
-              </w:rPr>
-            </w:pPr>
-            <w:hyperlink r:id="rId22">
+              <w:proofErr w:type="gramStart"/>
               <w:r>
                 <w:rPr>
                   <w:rStyle w:val="Lienhypertexte"/>
                   <w:sz w:val="20"/>
                   <w:szCs w:val="20"/>
                 </w:rPr>
-                <w:t>UNISDR:2009</w:t>
+                <w:t>PPRL:</w:t>
+              </w:r>
+              <w:proofErr w:type="gramEnd"/>
+              <w:r>
+                <w:rPr>
+                  <w:rStyle w:val="Lienhypertexte"/>
+                  <w:sz w:val="20"/>
+                  <w:szCs w:val="20"/>
+                </w:rPr>
+                <w:t>2014</w:t>
+              </w:r>
+            </w:hyperlink>
+          </w:p>
+        </w:tc>
+        <w:tc>
+          <w:tcPr>
+            <w:tcW w:w="0" w:type="auto"/>
+          </w:tcPr>
+          <w:p>
+            <w:pPr>
+              <w:jc w:val="left"/>
+              <w:rPr>
+                <w:sz w:val="20"/>
+                <w:szCs w:val="20"/>
+              </w:rPr>
+            </w:pPr>
+            <w:r>
+              <w:rPr>
+                <w:sz w:val="20"/>
+                <w:szCs w:val="20"/>
+              </w:rPr>
+              <w:t>Guide méthodologique : Plan de prévention des risques littoraux</w:t>
+            </w:r>
+          </w:p>
+        </w:tc>
+        <w:tc>
+          <w:tcPr>
+            <w:tcW w:w="0" w:type="auto"/>
+          </w:tcPr>
+          <w:p>
+            <w:pPr>
+              <w:jc w:val="left"/>
+              <w:rPr>
+                <w:sz w:val="20"/>
+                <w:szCs w:val="20"/>
+              </w:rPr>
+            </w:pPr>
+            <w:r>
+              <w:rPr>
+                <w:sz w:val="20"/>
+                <w:szCs w:val="20"/>
+              </w:rPr>
+              <w:t>DGPR / SRNH</w:t>
+            </w:r>
+          </w:p>
+        </w:tc>
+        <w:tc>
+          <w:tcPr>
+            <w:tcW w:w="0" w:type="auto"/>
+          </w:tcPr>
+          <w:p>
+            <w:pPr>
+              <w:jc w:val="left"/>
+              <w:rPr>
+                <w:sz w:val="20"/>
+                <w:szCs w:val="20"/>
+              </w:rPr>
+            </w:pPr>
+            <w:r>
+              <w:rPr>
+                <w:sz w:val="20"/>
+                <w:szCs w:val="20"/>
+              </w:rPr>
+              <w:t>2014</w:t>
+            </w:r>
+          </w:p>
+        </w:tc>
+      </w:tr>
+      <w:tr>
+        <w:tc>
+          <w:tcPr>
+            <w:tcW w:w="0" w:type="auto"/>
+          </w:tcPr>
+          <w:p>
+            <w:pPr>
+              <w:jc w:val="left"/>
+              <w:rPr>
+                <w:sz w:val="20"/>
+                <w:szCs w:val="20"/>
+              </w:rPr>
+            </w:pPr>
+            <w:hyperlink r:id="rId22">
+              <w:proofErr w:type="gramStart"/>
+              <w:r>
+                <w:rPr>
+                  <w:rStyle w:val="Lienhypertexte"/>
+                  <w:sz w:val="20"/>
+                  <w:szCs w:val="20"/>
+                </w:rPr>
+                <w:t>UNISDR:</w:t>
+              </w:r>
+              <w:proofErr w:type="gramEnd"/>
+              <w:r>
+                <w:rPr>
+                  <w:rStyle w:val="Lienhypertexte"/>
+                  <w:sz w:val="20"/>
+                  <w:szCs w:val="20"/>
+                </w:rPr>
+                <w:t>2009</w:t>
               </w:r>
             </w:hyperlink>
           </w:p>
@@ -5810,7 +6068,25 @@
                   <w:sz w:val="20"/>
                   <w:szCs w:val="20"/>
                 </w:rPr>
-                <w:t>INSPIRE NZ:2013</w:t>
+                <w:t xml:space="preserve">INSPIRE </w:t>
+              </w:r>
+              <w:proofErr w:type="gramStart"/>
+              <w:r>
+                <w:rPr>
+                  <w:rStyle w:val="Lienhypertexte"/>
+                  <w:sz w:val="20"/>
+                  <w:szCs w:val="20"/>
+                </w:rPr>
+                <w:t>NZ:</w:t>
+              </w:r>
+              <w:proofErr w:type="gramEnd"/>
+              <w:r>
+                <w:rPr>
+                  <w:rStyle w:val="Lienhypertexte"/>
+                  <w:sz w:val="20"/>
+                  <w:szCs w:val="20"/>
+                </w:rPr>
+                <w:t>2013</w:t>
               </w:r>
             </w:hyperlink>
           </w:p>
@@ -5962,7 +6238,21 @@
           <w:rPr>
             <w:rStyle w:val="Lienhypertexte"/>
           </w:rPr>
-          <w:t>CNIG_RISQUES_PPR:2024</w:t>
+          <w:t>CNIG_RISQUES_</w:t>
+        </w:r>
+        <w:proofErr w:type="gramStart"/>
+        <w:r>
+          <w:rPr>
+            <w:rStyle w:val="Lienhypertexte"/>
+          </w:rPr>
+          <w:t>PPR:</w:t>
+        </w:r>
+        <w:proofErr w:type="gramEnd"/>
+        <w:r>
+          <w:rPr>
+            <w:rStyle w:val="Lienhypertexte"/>
+          </w:rPr>
+          <w:t>2024</w:t>
         </w:r>
       </w:hyperlink>
       <w:r>
@@ -5991,8 +6281,13 @@
           <w:numId w:val="38"/>
         </w:numPr>
       </w:pPr>
-      <w:r>
-        <w:t xml:space="preserve">les </w:t>
+      <w:proofErr w:type="gramStart"/>
+      <w:r>
+        <w:t>les</w:t>
+      </w:r>
+      <w:proofErr w:type="gramEnd"/>
+      <w:r>
+        <w:t xml:space="preserve"> </w:t>
       </w:r>
       <w:hyperlink r:id="rId28" w:anchor="LEGISCTA000022479454">
         <w:r>
@@ -6013,8 +6308,13 @@
           <w:numId w:val="38"/>
         </w:numPr>
       </w:pPr>
-      <w:r>
-        <w:t xml:space="preserve">les </w:t>
+      <w:proofErr w:type="gramStart"/>
+      <w:r>
+        <w:t>les</w:t>
+      </w:r>
+      <w:proofErr w:type="gramEnd"/>
+      <w:r>
+        <w:t xml:space="preserve"> </w:t>
       </w:r>
       <w:hyperlink r:id="rId29" w:anchor="LEGISCTA000023655627">
         <w:r>
@@ -6156,7 +6456,23 @@
                 <w:sz w:val="20"/>
                 <w:szCs w:val="20"/>
               </w:rPr>
-              <w:t xml:space="preserve">De manière générale un aléa est un phénomène caractérisé par sa probabilité d'occurrence et son intensité. Pour les </w:t>
+              <w:t xml:space="preserve">De manière générale un aléa est un phénomène caractérisé par sa probabilité d'occurrence et son intensité. </w:t>
+            </w:r>
+          </w:p>
+          <w:p>
+            <w:pPr>
+              <w:jc w:val="left"/>
+              <w:rPr>
+                <w:sz w:val="20"/>
+                <w:szCs w:val="20"/>
+              </w:rPr>
+            </w:pPr>
+            <w:r>
+              <w:rPr>
+                <w:sz w:val="20"/>
+                <w:szCs w:val="20"/>
+              </w:rPr>
+              <w:t xml:space="preserve">Pour les </w:t>
             </w:r>
             <w:r>
               <w:rPr>
@@ -6231,7 +6547,25 @@
                   <w:sz w:val="20"/>
                   <w:szCs w:val="20"/>
                 </w:rPr>
-                <w:t>Guide PPRT:2007</w:t>
+                <w:t xml:space="preserve">Guide </w:t>
+              </w:r>
+              <w:proofErr w:type="gramStart"/>
+              <w:r>
+                <w:rPr>
+                  <w:rStyle w:val="Lienhypertexte"/>
+                  <w:sz w:val="20"/>
+                  <w:szCs w:val="20"/>
+                </w:rPr>
+                <w:t>PPRT:</w:t>
+              </w:r>
+              <w:proofErr w:type="gramEnd"/>
+              <w:r>
+                <w:rPr>
+                  <w:rStyle w:val="Lienhypertexte"/>
+                  <w:sz w:val="20"/>
+                  <w:szCs w:val="20"/>
+                </w:rPr>
+                <w:t>2007</w:t>
               </w:r>
             </w:hyperlink>
             <w:r>
@@ -6239,7 +6573,23 @@
                 <w:sz w:val="20"/>
                 <w:szCs w:val="20"/>
               </w:rPr>
-              <w:t xml:space="preserve"> définit quand à lui la notion d'</w:t>
+              <w:t xml:space="preserve"> définit </w:t>
+            </w:r>
+            <w:proofErr w:type="spellStart"/>
+            <w:r>
+              <w:rPr>
+                <w:sz w:val="20"/>
+                <w:szCs w:val="20"/>
+              </w:rPr>
+              <w:t>quand</w:t>
+            </w:r>
+            <w:proofErr w:type="spellEnd"/>
+            <w:r>
+              <w:rPr>
+                <w:sz w:val="20"/>
+                <w:szCs w:val="20"/>
+              </w:rPr>
+              <w:t xml:space="preserve"> à lui la notion d'</w:t>
             </w:r>
             <w:r>
               <w:rPr>
@@ -6257,6 +6607,15 @@
               </w:rPr>
               <w:t xml:space="preserve">. </w:t>
             </w:r>
+          </w:p>
+          <w:p>
+            <w:pPr>
+              <w:jc w:val="left"/>
+              <w:rPr>
+                <w:sz w:val="20"/>
+                <w:szCs w:val="20"/>
+              </w:rPr>
+            </w:pPr>
             <w:r>
               <w:rPr>
                 <w:i/>
@@ -6264,6 +6623,7 @@
                 <w:sz w:val="20"/>
                 <w:szCs w:val="20"/>
               </w:rPr>
+              <w:lastRenderedPageBreak/>
               <w:t>On notera que ces définitions appliquées par la DGPR diffèrent de celle utilisée dans (</w:t>
             </w:r>
             <w:hyperlink r:id="rId33">
@@ -6306,17 +6666,7 @@
                 <w:sz w:val="20"/>
                 <w:szCs w:val="20"/>
               </w:rPr>
-              <w:t xml:space="preserve">) : Un phénomène dangereux, une substance, activité humaine </w:t>
-            </w:r>
-            <w:r>
-              <w:rPr>
-                <w:i/>
-                <w:iCs/>
-                <w:sz w:val="20"/>
-                <w:szCs w:val="20"/>
-              </w:rPr>
-              <w:lastRenderedPageBreak/>
-              <w:t>ou condition pouvant causer des pertes de vies humaines, des blessures ou d’autres effets sur la santé, des dommages aux biens, des pertes de moyens de subsistance et des services, des perturbations socio-économiques, ou des dommages à l’environnement.</w:t>
+              <w:t>) : Un phénomène dangereux, une substance, activité humaine ou condition pouvant causer des pertes de vies humaines, des blessures ou d’autres effets sur la santé, des dommages aux biens, des pertes de moyens de subsistance et des services, des perturbations socio-économiques, ou des dommages à l’environnement.</w:t>
             </w:r>
           </w:p>
         </w:tc>
@@ -6363,7 +6713,25 @@
                   <w:sz w:val="20"/>
                   <w:szCs w:val="20"/>
                 </w:rPr>
-                <w:t>Guide PPRT:2007</w:t>
+                <w:t xml:space="preserve">Guide </w:t>
+              </w:r>
+              <w:proofErr w:type="gramStart"/>
+              <w:r>
+                <w:rPr>
+                  <w:rStyle w:val="Lienhypertexte"/>
+                  <w:sz w:val="20"/>
+                  <w:szCs w:val="20"/>
+                </w:rPr>
+                <w:t>PPRT:</w:t>
+              </w:r>
+              <w:proofErr w:type="gramEnd"/>
+              <w:r>
+                <w:rPr>
+                  <w:rStyle w:val="Lienhypertexte"/>
+                  <w:sz w:val="20"/>
+                  <w:szCs w:val="20"/>
+                </w:rPr>
+                <w:t>2007</w:t>
               </w:r>
             </w:hyperlink>
             <w:r>
@@ -6527,7 +6895,23 @@
                 <w:sz w:val="20"/>
                 <w:szCs w:val="20"/>
               </w:rPr>
-              <w:t>Un document juridique est opposable aux tiers quand tout le monde doit le respecter, même les personnes qui ne l'ont pas signé. Dans le cadre de la prévention des risques, ce terme s'applique aux documents d'une procédure qui définissent des contraintes réglementaires, notamment en terme d'urbanisme, lorsqu'ils sont validés par une autorité publique.</w:t>
+              <w:t xml:space="preserve">Un document juridique est opposable aux tiers quand tout le monde doit le respecter, même les personnes qui ne l'ont pas signé. Dans le cadre de la prévention des risques, ce terme s'applique aux documents d'une procédure qui définissent des contraintes réglementaires, notamment </w:t>
+            </w:r>
+            <w:proofErr w:type="gramStart"/>
+            <w:r>
+              <w:rPr>
+                <w:sz w:val="20"/>
+                <w:szCs w:val="20"/>
+              </w:rPr>
+              <w:t>en terme</w:t>
+            </w:r>
+            <w:proofErr w:type="gramEnd"/>
+            <w:r>
+              <w:rPr>
+                <w:sz w:val="20"/>
+                <w:szCs w:val="20"/>
+              </w:rPr>
+              <w:t xml:space="preserve"> d'urbanisme, lorsqu'ils sont validés par une autorité publique.</w:t>
             </w:r>
           </w:p>
         </w:tc>
@@ -6580,7 +6964,25 @@
                   <w:sz w:val="20"/>
                   <w:szCs w:val="20"/>
                 </w:rPr>
-                <w:t>Guide PPRL:2014</w:t>
+                <w:t xml:space="preserve">Guide </w:t>
+              </w:r>
+              <w:proofErr w:type="gramStart"/>
+              <w:r>
+                <w:rPr>
+                  <w:rStyle w:val="Lienhypertexte"/>
+                  <w:sz w:val="20"/>
+                  <w:szCs w:val="20"/>
+                </w:rPr>
+                <w:t>PPRL:</w:t>
+              </w:r>
+              <w:proofErr w:type="gramEnd"/>
+              <w:r>
+                <w:rPr>
+                  <w:rStyle w:val="Lienhypertexte"/>
+                  <w:sz w:val="20"/>
+                  <w:szCs w:val="20"/>
+                </w:rPr>
+                <w:t>2014</w:t>
               </w:r>
             </w:hyperlink>
             <w:r>
@@ -6638,6 +7040,15 @@
               </w:rPr>
               <w:t xml:space="preserve">. Les définitions qui suivent précisent cette définition dans le cadre des risques naturels et industriels. </w:t>
             </w:r>
+          </w:p>
+          <w:p>
+            <w:pPr>
+              <w:jc w:val="left"/>
+              <w:rPr>
+                <w:sz w:val="20"/>
+                <w:szCs w:val="20"/>
+              </w:rPr>
+            </w:pPr>
             <w:r>
               <w:rPr>
                 <w:i/>
@@ -6656,7 +7067,29 @@
                   <w:sz w:val="20"/>
                   <w:szCs w:val="20"/>
                 </w:rPr>
-                <w:t>INSPIRE NZ:2013</w:t>
+                <w:t xml:space="preserve">INSPIRE </w:t>
+              </w:r>
+              <w:proofErr w:type="gramStart"/>
+              <w:r>
+                <w:rPr>
+                  <w:rStyle w:val="Lienhypertexte"/>
+                  <w:i/>
+                  <w:iCs/>
+                  <w:sz w:val="20"/>
+                  <w:szCs w:val="20"/>
+                </w:rPr>
+                <w:t>NZ:</w:t>
+              </w:r>
+              <w:proofErr w:type="gramEnd"/>
+              <w:r>
+                <w:rPr>
+                  <w:rStyle w:val="Lienhypertexte"/>
+                  <w:i/>
+                  <w:iCs/>
+                  <w:sz w:val="20"/>
+                  <w:szCs w:val="20"/>
+                </w:rPr>
+                <w:t>2013</w:t>
               </w:r>
             </w:hyperlink>
             <w:r>
@@ -6752,7 +7185,25 @@
                   <w:sz w:val="20"/>
                   <w:szCs w:val="20"/>
                 </w:rPr>
-                <w:t>Guide PPRT:2007</w:t>
+                <w:t xml:space="preserve">Guide </w:t>
+              </w:r>
+              <w:proofErr w:type="gramStart"/>
+              <w:r>
+                <w:rPr>
+                  <w:rStyle w:val="Lienhypertexte"/>
+                  <w:sz w:val="20"/>
+                  <w:szCs w:val="20"/>
+                </w:rPr>
+                <w:t>PPRT:</w:t>
+              </w:r>
+              <w:proofErr w:type="gramEnd"/>
+              <w:r>
+                <w:rPr>
+                  <w:rStyle w:val="Lienhypertexte"/>
+                  <w:sz w:val="20"/>
+                  <w:szCs w:val="20"/>
+                </w:rPr>
+                <w:t>2007</w:t>
               </w:r>
             </w:hyperlink>
             <w:r>
@@ -6806,7 +7257,25 @@
                   <w:sz w:val="20"/>
                   <w:szCs w:val="20"/>
                 </w:rPr>
-                <w:t>Guide PPRN:2016</w:t>
+                <w:t xml:space="preserve">Guide </w:t>
+              </w:r>
+              <w:proofErr w:type="gramStart"/>
+              <w:r>
+                <w:rPr>
+                  <w:rStyle w:val="Lienhypertexte"/>
+                  <w:sz w:val="20"/>
+                  <w:szCs w:val="20"/>
+                </w:rPr>
+                <w:t>PPRN:</w:t>
+              </w:r>
+              <w:proofErr w:type="gramEnd"/>
+              <w:r>
+                <w:rPr>
+                  <w:rStyle w:val="Lienhypertexte"/>
+                  <w:sz w:val="20"/>
+                  <w:szCs w:val="20"/>
+                </w:rPr>
+                <w:t>2016</w:t>
               </w:r>
             </w:hyperlink>
             <w:r>
@@ -6860,7 +7329,25 @@
                   <w:sz w:val="20"/>
                   <w:szCs w:val="20"/>
                 </w:rPr>
-                <w:t>Guide PPRN:2016</w:t>
+                <w:t xml:space="preserve">Guide </w:t>
+              </w:r>
+              <w:proofErr w:type="gramStart"/>
+              <w:r>
+                <w:rPr>
+                  <w:rStyle w:val="Lienhypertexte"/>
+                  <w:sz w:val="20"/>
+                  <w:szCs w:val="20"/>
+                </w:rPr>
+                <w:t>PPRN:</w:t>
+              </w:r>
+              <w:proofErr w:type="gramEnd"/>
+              <w:r>
+                <w:rPr>
+                  <w:rStyle w:val="Lienhypertexte"/>
+                  <w:sz w:val="20"/>
+                  <w:szCs w:val="20"/>
+                </w:rPr>
+                <w:t>2016</w:t>
               </w:r>
             </w:hyperlink>
             <w:r>
@@ -6914,7 +7401,25 @@
                   <w:sz w:val="20"/>
                   <w:szCs w:val="20"/>
                 </w:rPr>
-                <w:t>Guide PPRT:2007</w:t>
+                <w:t xml:space="preserve">Guide </w:t>
+              </w:r>
+              <w:proofErr w:type="gramStart"/>
+              <w:r>
+                <w:rPr>
+                  <w:rStyle w:val="Lienhypertexte"/>
+                  <w:sz w:val="20"/>
+                  <w:szCs w:val="20"/>
+                </w:rPr>
+                <w:t>PPRT:</w:t>
+              </w:r>
+              <w:proofErr w:type="gramEnd"/>
+              <w:r>
+                <w:rPr>
+                  <w:rStyle w:val="Lienhypertexte"/>
+                  <w:sz w:val="20"/>
+                  <w:szCs w:val="20"/>
+                </w:rPr>
+                <w:t>2007</w:t>
               </w:r>
             </w:hyperlink>
             <w:r>
@@ -6936,6 +7441,7 @@
       <w:bookmarkStart w:id="32" w:name="abréviations"/>
       <w:bookmarkEnd w:id="30"/>
       <w:r>
+        <w:lastRenderedPageBreak/>
         <w:t>Abréviations</w:t>
       </w:r>
       <w:bookmarkEnd w:id="31"/>
@@ -7066,7 +7572,6 @@
                 <w:sz w:val="20"/>
                 <w:szCs w:val="20"/>
               </w:rPr>
-              <w:lastRenderedPageBreak/>
               <w:t>BRIL</w:t>
             </w:r>
           </w:p>
@@ -7150,6 +7655,7 @@
                 <w:szCs w:val="20"/>
               </w:rPr>
             </w:pPr>
+            <w:proofErr w:type="spellStart"/>
             <w:r>
               <w:rPr>
                 <w:sz w:val="20"/>
@@ -7157,6 +7663,7 @@
               </w:rPr>
               <w:t>Cerema</w:t>
             </w:r>
+            <w:proofErr w:type="spellEnd"/>
           </w:p>
         </w:tc>
         <w:tc>
@@ -7528,7 +8035,39 @@
                 <w:sz w:val="20"/>
                 <w:szCs w:val="20"/>
               </w:rPr>
-              <w:t>General multilingual environmental thesaurus</w:t>
+              <w:t xml:space="preserve">General </w:t>
+            </w:r>
+            <w:proofErr w:type="spellStart"/>
+            <w:r>
+              <w:rPr>
+                <w:sz w:val="20"/>
+                <w:szCs w:val="20"/>
+              </w:rPr>
+              <w:t>multilingual</w:t>
+            </w:r>
+            <w:proofErr w:type="spellEnd"/>
+            <w:r>
+              <w:rPr>
+                <w:sz w:val="20"/>
+                <w:szCs w:val="20"/>
+              </w:rPr>
+              <w:t xml:space="preserve"> </w:t>
+            </w:r>
+            <w:proofErr w:type="spellStart"/>
+            <w:r>
+              <w:rPr>
+                <w:sz w:val="20"/>
+                <w:szCs w:val="20"/>
+              </w:rPr>
+              <w:t>environmental</w:t>
+            </w:r>
+            <w:proofErr w:type="spellEnd"/>
+            <w:r>
+              <w:rPr>
+                <w:sz w:val="20"/>
+                <w:szCs w:val="20"/>
+              </w:rPr>
+              <w:t xml:space="preserve"> thesaurus</w:t>
             </w:r>
           </w:p>
         </w:tc>
@@ -7875,13 +8414,31 @@
                 <w:szCs w:val="20"/>
               </w:rPr>
             </w:pPr>
-            <w:r>
-              <w:rPr>
-                <w:sz w:val="20"/>
-                <w:szCs w:val="20"/>
-              </w:rPr>
-              <w:t>Unified modeling language</w:t>
-            </w:r>
+            <w:proofErr w:type="spellStart"/>
+            <w:r>
+              <w:rPr>
+                <w:sz w:val="20"/>
+                <w:szCs w:val="20"/>
+              </w:rPr>
+              <w:t>Unified</w:t>
+            </w:r>
+            <w:proofErr w:type="spellEnd"/>
+            <w:r>
+              <w:rPr>
+                <w:sz w:val="20"/>
+                <w:szCs w:val="20"/>
+              </w:rPr>
+              <w:t xml:space="preserve"> modeling </w:t>
+            </w:r>
+            <w:proofErr w:type="spellStart"/>
+            <w:r>
+              <w:rPr>
+                <w:sz w:val="20"/>
+                <w:szCs w:val="20"/>
+              </w:rPr>
+              <w:t>language</w:t>
+            </w:r>
+            <w:proofErr w:type="spellEnd"/>
           </w:p>
         </w:tc>
       </w:tr>
@@ -8528,14 +9085,27 @@
       <w:r>
         <w:t xml:space="preserve">Figure </w:t>
       </w:r>
-      <w:fldSimple w:instr=" SEQ Figure \* ARABIC ">
-        <w:r>
-          <w:rPr>
-            <w:noProof/>
-          </w:rPr>
-          <w:t>1</w:t>
-        </w:r>
-      </w:fldSimple>
+      <w:r>
+        <w:fldChar w:fldCharType="begin"/>
+      </w:r>
+      <w:r>
+        <w:instrText xml:space="preserve"> SEQ Figure \* ARABIC </w:instrText>
+      </w:r>
+      <w:r>
+        <w:fldChar w:fldCharType="separate"/>
+      </w:r>
+      <w:r>
+        <w:rPr>
+          <w:noProof/>
+        </w:rPr>
+        <w:t>1</w:t>
+      </w:r>
+      <w:r>
+        <w:rPr>
+          <w:noProof/>
+        </w:rPr>
+        <w:fldChar w:fldCharType="end"/>
+      </w:r>
       <w:r>
         <w:t xml:space="preserve"> - Diagramme UML complet des différentes thématiques.</w:t>
       </w:r>
@@ -8558,7 +9128,15 @@
     </w:p>
     <w:p>
       <w:r>
-        <w:t xml:space="preserve">Le modèle de données de ce standard ne reprend que les informations du système GASPAR qui permettent de faire le lien avec la procédure qui est concernée et de faire état de son actualité. Les correspondances entre les données de standard et le modèle de données du système GASPAR sont précisées dans le </w:t>
+        <w:t xml:space="preserve">Le modèle de données de ce standard ne reprend que les informations du système GASPAR qui permettent de faire le lien avec la procédure qui est concernée et de faire état de son actualité. Les correspondances entre les données de standard et le modèle de données du système GASPAR sont </w:t>
+      </w:r>
+      <w:proofErr w:type="gramStart"/>
+      <w:r>
+        <w:t>précisées</w:t>
+      </w:r>
+      <w:proofErr w:type="gramEnd"/>
+      <w:r>
+        <w:t xml:space="preserve"> dans le </w:t>
       </w:r>
       <w:hyperlink w:anchor="X799232b26d94cbe3379ba48df5f9608de92c7b6">
         <w:r>
@@ -8577,12 +9155,14 @@
         <w:t xml:space="preserve">La liste des types de procédures prises en charge par ce standard correspond à des types de procédures gérés dans GASPAR. Elle est reprise par le type énuméré </w:t>
       </w:r>
       <w:hyperlink w:anchor="enumeration-typeprocedure">
+        <w:proofErr w:type="spellStart"/>
         <w:r>
           <w:rPr>
             <w:rStyle w:val="Lienhypertexte"/>
           </w:rPr>
           <w:t>TypeProcedure</w:t>
         </w:r>
+        <w:proofErr w:type="spellEnd"/>
       </w:hyperlink>
       <w:r>
         <w:t>.</w:t>
@@ -8593,15 +9173,25 @@
         <w:t xml:space="preserve">Un objet de la classe </w:t>
       </w:r>
       <w:hyperlink w:anchor="classe-dobjets-procedure">
+        <w:proofErr w:type="spellStart"/>
         <w:r>
           <w:rPr>
             <w:rStyle w:val="Lienhypertexte"/>
           </w:rPr>
           <w:t>Procedure</w:t>
         </w:r>
+        <w:proofErr w:type="spellEnd"/>
       </w:hyperlink>
       <w:r>
-        <w:t xml:space="preserve"> correspond à une procédure saisie dans GASPAR. Le champ "codeProcedure" contient la valeur de l'identifiant de la procédure dans GASPAR et permet ainsi de faire le lien entre les données de ce système.</w:t>
+        <w:t xml:space="preserve"> correspond à une procédure saisie dans GASPAR. Le champ "</w:t>
+      </w:r>
+      <w:proofErr w:type="spellStart"/>
+      <w:r>
+        <w:t>codeProcedure</w:t>
+      </w:r>
+      <w:proofErr w:type="spellEnd"/>
+      <w:r>
+        <w:t>" contient la valeur de l'identifiant de la procédure dans GASPAR et permet ainsi de faire le lien entre les données de ce système.</w:t>
       </w:r>
     </w:p>
     <w:p>
@@ -8613,7 +9203,21 @@
           <w:rPr>
             <w:rStyle w:val="Lienhypertexte"/>
           </w:rPr>
-          <w:t>"revise"</w:t>
+          <w:t>"</w:t>
+        </w:r>
+        <w:proofErr w:type="spellStart"/>
+        <w:r>
+          <w:rPr>
+            <w:rStyle w:val="Lienhypertexte"/>
+          </w:rPr>
+          <w:t>revise</w:t>
+        </w:r>
+        <w:proofErr w:type="spellEnd"/>
+        <w:r>
+          <w:rPr>
+            <w:rStyle w:val="Lienhypertexte"/>
+          </w:rPr>
+          <w:t>"</w:t>
         </w:r>
       </w:hyperlink>
       <w:r>
@@ -8629,7 +9233,21 @@
           <w:rPr>
             <w:rStyle w:val="Lienhypertexte"/>
           </w:rPr>
-          <w:t>"Perimetre"</w:t>
+          <w:t>"</w:t>
+        </w:r>
+        <w:proofErr w:type="spellStart"/>
+        <w:r>
+          <w:rPr>
+            <w:rStyle w:val="Lienhypertexte"/>
+          </w:rPr>
+          <w:t>Perimetre</w:t>
+        </w:r>
+        <w:proofErr w:type="spellEnd"/>
+        <w:r>
+          <w:rPr>
+            <w:rStyle w:val="Lienhypertexte"/>
+          </w:rPr>
+          <w:t>"</w:t>
         </w:r>
       </w:hyperlink>
       <w:r>
@@ -8640,12 +9258,14 @@
         <w:t xml:space="preserve">sur un périmètre est établie par le type énuméré </w:t>
       </w:r>
       <w:hyperlink w:anchor="enumeration-typeetatprocedure">
+        <w:proofErr w:type="spellStart"/>
         <w:r>
           <w:rPr>
             <w:rStyle w:val="Lienhypertexte"/>
           </w:rPr>
           <w:t>TypeEtatProcedure</w:t>
         </w:r>
+        <w:proofErr w:type="spellEnd"/>
       </w:hyperlink>
       <w:r>
         <w:t xml:space="preserve"> et correspond aux différents états d'avancements d'une procédure identifiés dans GASPAR.</w:t>
@@ -8726,14 +9346,27 @@
       <w:r>
         <w:t xml:space="preserve">Figure </w:t>
       </w:r>
-      <w:fldSimple w:instr=" SEQ Figure \* ARABIC ">
-        <w:r>
-          <w:rPr>
-            <w:noProof/>
-          </w:rPr>
-          <w:t>2</w:t>
-        </w:r>
-      </w:fldSimple>
+      <w:r>
+        <w:fldChar w:fldCharType="begin"/>
+      </w:r>
+      <w:r>
+        <w:instrText xml:space="preserve"> SEQ Figure \* ARABIC </w:instrText>
+      </w:r>
+      <w:r>
+        <w:fldChar w:fldCharType="separate"/>
+      </w:r>
+      <w:r>
+        <w:rPr>
+          <w:noProof/>
+        </w:rPr>
+        <w:t>2</w:t>
+      </w:r>
+      <w:r>
+        <w:rPr>
+          <w:noProof/>
+        </w:rPr>
+        <w:fldChar w:fldCharType="end"/>
+      </w:r>
       <w:r>
         <w:t xml:space="preserve"> </w:t>
       </w:r>
@@ -8773,38 +9406,62 @@
           <w:numId w:val="42"/>
         </w:numPr>
       </w:pPr>
-      <w:r>
-        <w:t>trois classes pour décrire des zones définies relativement aux aléas (</w:t>
-      </w:r>
-      <w:hyperlink w:anchor="classe-dobjets-zonealea">
-        <w:r>
-          <w:rPr>
-            <w:rStyle w:val="Lienhypertexte"/>
-          </w:rPr>
-          <w:t>ZoneAlea</w:t>
-        </w:r>
-      </w:hyperlink>
+      <w:proofErr w:type="gramStart"/>
+      <w:r>
+        <w:t>trois</w:t>
+      </w:r>
+      <w:proofErr w:type="gramEnd"/>
+      <w:r>
+        <w:t xml:space="preserve"> classes pour décrire des zones définies relativement aux aléas (</w:t>
+      </w:r>
+      <w:proofErr w:type="spellStart"/>
+      <w:r>
+        <w:fldChar w:fldCharType="begin"/>
+      </w:r>
+      <w:r>
+        <w:instrText xml:space="preserve"> HYPERLINK \l "classe-dobjets-zonealea" \h </w:instrText>
+      </w:r>
+      <w:r>
+        <w:fldChar w:fldCharType="separate"/>
+      </w:r>
+      <w:r>
+        <w:rPr>
+          <w:rStyle w:val="Lienhypertexte"/>
+        </w:rPr>
+        <w:t>ZoneAlea</w:t>
+      </w:r>
+      <w:proofErr w:type="spellEnd"/>
+      <w:r>
+        <w:rPr>
+          <w:rStyle w:val="Lienhypertexte"/>
+        </w:rPr>
+        <w:fldChar w:fldCharType="end"/>
+      </w:r>
       <w:r>
         <w:t xml:space="preserve">, </w:t>
       </w:r>
       <w:hyperlink w:anchor="classe-dobjets-zonedangerspecifique">
+        <w:proofErr w:type="spellStart"/>
         <w:r>
           <w:rPr>
             <w:rStyle w:val="Lienhypertexte"/>
           </w:rPr>
           <w:t>ZoneDangerSpecifique</w:t>
         </w:r>
+        <w:proofErr w:type="spellEnd"/>
       </w:hyperlink>
       <w:r>
         <w:t xml:space="preserve"> et </w:t>
       </w:r>
       <w:hyperlink w:anchor="classe-dobjets-zoneprotegee">
+        <w:proofErr w:type="spellStart"/>
         <w:r>
           <w:rPr>
             <w:rStyle w:val="Lienhypertexte"/>
           </w:rPr>
           <w:t>ZoneProtegee</w:t>
         </w:r>
+        <w:proofErr w:type="spellEnd"/>
       </w:hyperlink>
       <w:r>
         <w:t>) ;</w:t>
@@ -8817,16 +9474,23 @@
           <w:numId w:val="42"/>
         </w:numPr>
       </w:pPr>
-      <w:r>
-        <w:t xml:space="preserve">une classe pour décrire les ouvrages de protection </w:t>
+      <w:proofErr w:type="gramStart"/>
+      <w:r>
+        <w:t>une</w:t>
+      </w:r>
+      <w:proofErr w:type="gramEnd"/>
+      <w:r>
+        <w:t xml:space="preserve"> classe pour décrire les ouvrages de protection </w:t>
       </w:r>
       <w:hyperlink w:anchor="classe-dobjets-ouvrageprotection">
+        <w:proofErr w:type="spellStart"/>
         <w:r>
           <w:rPr>
             <w:rStyle w:val="Lienhypertexte"/>
           </w:rPr>
           <w:t>OuvrageProtection</w:t>
         </w:r>
+        <w:proofErr w:type="spellEnd"/>
       </w:hyperlink>
       <w:r>
         <w:t xml:space="preserve"> ;</w:t>
@@ -8839,16 +9503,23 @@
           <w:numId w:val="42"/>
         </w:numPr>
       </w:pPr>
-      <w:r>
-        <w:t xml:space="preserve">une classe générique permettant de décrire les éléments de détermination et de caractérisation des aléas </w:t>
+      <w:proofErr w:type="gramStart"/>
+      <w:r>
+        <w:t>une</w:t>
+      </w:r>
+      <w:proofErr w:type="gramEnd"/>
+      <w:r>
+        <w:t xml:space="preserve"> classe générique permettant de décrire les éléments de détermination et de caractérisation des aléas </w:t>
       </w:r>
       <w:hyperlink w:anchor="X562ac29aa38662703b080c9b7c5de0a2c8c4ee8">
+        <w:proofErr w:type="spellStart"/>
         <w:r>
           <w:rPr>
             <w:rStyle w:val="Lienhypertexte"/>
           </w:rPr>
           <w:t>ElementCaracterisationAlea</w:t>
         </w:r>
+        <w:proofErr w:type="spellEnd"/>
       </w:hyperlink>
       <w:r>
         <w:t xml:space="preserve"> ;</w:t>
@@ -8861,105 +9532,194 @@
           <w:numId w:val="42"/>
         </w:numPr>
       </w:pPr>
-      <w:r>
-        <w:t>trois énumérations permettant de classifier les types d'aléas (</w:t>
+      <w:proofErr w:type="gramStart"/>
+      <w:r>
+        <w:t>trois</w:t>
+      </w:r>
+      <w:proofErr w:type="gramEnd"/>
+      <w:r>
+        <w:t xml:space="preserve"> énumérations permettant de classifier les types d'aléas (</w:t>
+      </w:r>
+      <w:proofErr w:type="spellStart"/>
+      <w:r>
+        <w:fldChar w:fldCharType="begin"/>
+      </w:r>
+      <w:r>
+        <w:instrText xml:space="preserve"> HYPERLINK \l "enumeration-typealea" \h </w:instrText>
+      </w:r>
+      <w:r>
+        <w:fldChar w:fldCharType="separate"/>
+      </w:r>
+      <w:r>
+        <w:rPr>
+          <w:rStyle w:val="Lienhypertexte"/>
+        </w:rPr>
+        <w:t>TypeAlea</w:t>
+      </w:r>
+      <w:proofErr w:type="spellEnd"/>
+      <w:r>
+        <w:rPr>
+          <w:rStyle w:val="Lienhypertexte"/>
+        </w:rPr>
+        <w:fldChar w:fldCharType="end"/>
+      </w:r>
+      <w:r>
+        <w:t>), les types d'ouvrage de protection (</w:t>
+      </w:r>
+      <w:proofErr w:type="spellStart"/>
+      <w:r>
+        <w:fldChar w:fldCharType="begin"/>
+      </w:r>
+      <w:r>
+        <w:instrText xml:space="preserve"> HYPERLINK \l "enumeration-typeouvrageprotection" \h </w:instrText>
+      </w:r>
+      <w:r>
+        <w:fldChar w:fldCharType="separate"/>
+      </w:r>
+      <w:r>
+        <w:rPr>
+          <w:rStyle w:val="Lienhypertexte"/>
+        </w:rPr>
+        <w:t>TypeOuvrageProtection</w:t>
+      </w:r>
+      <w:proofErr w:type="spellEnd"/>
+      <w:r>
+        <w:rPr>
+          <w:rStyle w:val="Lienhypertexte"/>
+        </w:rPr>
+        <w:fldChar w:fldCharType="end"/>
+      </w:r>
+      <w:r>
+        <w:t>) et les référentiels externes d'ouvrages de protection (</w:t>
+      </w:r>
+      <w:proofErr w:type="spellStart"/>
+      <w:r>
+        <w:fldChar w:fldCharType="begin"/>
+      </w:r>
+      <w:r>
+        <w:instrText xml:space="preserve"> HYPERLINK \l "enumeration-</w:instrText>
+      </w:r>
+      <w:r>
+        <w:instrText xml:space="preserve">typerefexterneprotection" \h </w:instrText>
+      </w:r>
+      <w:r>
+        <w:fldChar w:fldCharType="separate"/>
+      </w:r>
+      <w:r>
+        <w:rPr>
+          <w:rStyle w:val="Lienhypertexte"/>
+        </w:rPr>
+        <w:t>TypeRefExterneProtection</w:t>
+      </w:r>
+      <w:proofErr w:type="spellEnd"/>
+      <w:r>
+        <w:rPr>
+          <w:rStyle w:val="Lienhypertexte"/>
+        </w:rPr>
+        <w:fldChar w:fldCharType="end"/>
+      </w:r>
+      <w:r>
+        <w:t>) ;</w:t>
+      </w:r>
+    </w:p>
+    <w:p>
+      <w:r>
+        <w:t xml:space="preserve">La classe </w:t>
+      </w:r>
+      <w:hyperlink w:anchor="classe-dobjets-zonealea">
+        <w:proofErr w:type="spellStart"/>
+        <w:r>
+          <w:rPr>
+            <w:rStyle w:val="Lienhypertexte"/>
+          </w:rPr>
+          <w:t>ZoneAlea</w:t>
+        </w:r>
+        <w:proofErr w:type="spellEnd"/>
+      </w:hyperlink>
+      <w:r>
+        <w:t xml:space="preserve"> permet de décrire les zones soumises à des aléas, en indiquant le type d'aléa (classifié à l'aide de l'énumération </w:t>
       </w:r>
       <w:hyperlink w:anchor="enumeration-typealea">
+        <w:proofErr w:type="spellStart"/>
         <w:r>
           <w:rPr>
             <w:rStyle w:val="Lienhypertexte"/>
           </w:rPr>
           <w:t>TypeAlea</w:t>
         </w:r>
+        <w:proofErr w:type="spellEnd"/>
       </w:hyperlink>
       <w:r>
-        <w:t>), les types d'ouvrage de protection (</w:t>
-      </w:r>
-      <w:hyperlink w:anchor="enumeration-typeouvrageprotection">
-        <w:r>
-          <w:rPr>
-            <w:rStyle w:val="Lienhypertexte"/>
-          </w:rPr>
-          <w:t>TypeOuvrageProtection</w:t>
-        </w:r>
-      </w:hyperlink>
-      <w:r>
-        <w:t>) et les référentiels externes d'ouvrages de protection (</w:t>
-      </w:r>
-      <w:hyperlink w:anchor="enumeration-typerefexterneprotection">
-        <w:r>
-          <w:rPr>
-            <w:rStyle w:val="Lienhypertexte"/>
-          </w:rPr>
-          <w:t>TypeRefExterneProtection</w:t>
-        </w:r>
-      </w:hyperlink>
-      <w:r>
-        <w:t>) ;</w:t>
+        <w:t>) qui la concerne, son niveau d'intensité et sa probabilité d'occurrence. Les zones d'aléas sont définies par rapport à une procédure donnée.</w:t>
       </w:r>
     </w:p>
     <w:p>
       <w:r>
-        <w:t xml:space="preserve">La classe </w:t>
-      </w:r>
-      <w:hyperlink w:anchor="classe-dobjets-zonealea">
-        <w:r>
-          <w:rPr>
-            <w:rStyle w:val="Lienhypertexte"/>
-          </w:rPr>
-          <w:t>ZoneAlea</w:t>
-        </w:r>
-      </w:hyperlink>
-      <w:r>
-        <w:t xml:space="preserve"> permet de décrire les zones soumises à des aléas, en indiquant le type d'aléa (classifié à l'aide de l'énumération </w:t>
-      </w:r>
-      <w:hyperlink w:anchor="enumeration-typealea">
-        <w:r>
-          <w:rPr>
-            <w:rStyle w:val="Lienhypertexte"/>
-          </w:rPr>
-          <w:t>TypeAlea</w:t>
-        </w:r>
-      </w:hyperlink>
-      <w:r>
-        <w:t>) qui la concerne, son niveau d'intensité et sa probabilité d'occurrence. Les zones d'aléas sont définies par rapport à une procédure donnée.</w:t>
-      </w:r>
-    </w:p>
-    <w:p>
-      <w:r>
         <w:lastRenderedPageBreak/>
         <w:t xml:space="preserve">La classe </w:t>
       </w:r>
       <w:hyperlink w:anchor="classe-dobjets-zonedangerspecifique">
+        <w:proofErr w:type="spellStart"/>
         <w:r>
           <w:rPr>
             <w:rStyle w:val="Lienhypertexte"/>
           </w:rPr>
           <w:t>ZoneDangerSpecifique</w:t>
         </w:r>
+        <w:proofErr w:type="spellEnd"/>
       </w:hyperlink>
       <w:r>
         <w:t xml:space="preserve"> permet de représenter des zones de danger particulières superposables aux zones d'aléas décrites précédemment. Elles sont aussi caractérisées par le type d'aléa (</w:t>
       </w:r>
-      <w:hyperlink w:anchor="enumeration-typealea">
-        <w:r>
-          <w:rPr>
-            <w:rStyle w:val="Lienhypertexte"/>
-          </w:rPr>
-          <w:t>TypeAlea</w:t>
-        </w:r>
-      </w:hyperlink>
+      <w:proofErr w:type="spellStart"/>
+      <w:r>
+        <w:fldChar w:fldCharType="begin"/>
+      </w:r>
+      <w:r>
+        <w:instrText xml:space="preserve"> HYPERLINK \l "enumeration-typealea" \h </w:instrText>
+      </w:r>
+      <w:r>
+        <w:fldChar w:fldCharType="separate"/>
+      </w:r>
+      <w:r>
+        <w:rPr>
+          <w:rStyle w:val="Lienhypertexte"/>
+        </w:rPr>
+        <w:t>TypeAlea</w:t>
+      </w:r>
+      <w:proofErr w:type="spellEnd"/>
+      <w:r>
+        <w:rPr>
+          <w:rStyle w:val="Lienhypertexte"/>
+        </w:rPr>
+        <w:fldChar w:fldCharType="end"/>
+      </w:r>
       <w:r>
         <w:t>) et son niveau d'intensité et rattachées à une procédure donnée. Elles peuvent être aussi liées à un ouvrage de protection (</w:t>
       </w:r>
-      <w:hyperlink w:anchor="classe-dobjets-ouvrageprotection">
-        <w:r>
-          <w:rPr>
-            <w:rStyle w:val="Lienhypertexte"/>
-          </w:rPr>
-          <w:t>OuvrageProtection</w:t>
-        </w:r>
-      </w:hyperlink>
+      <w:proofErr w:type="spellStart"/>
+      <w:r>
+        <w:fldChar w:fldCharType="begin"/>
+      </w:r>
+      <w:r>
+        <w:instrText xml:space="preserve"> HYPERLINK \l "classe-dobjets-ouvrageprotection" \h </w:instrText>
+      </w:r>
+      <w:r>
+        <w:fldChar w:fldCharType="separate"/>
+      </w:r>
+      <w:r>
+        <w:rPr>
+          <w:rStyle w:val="Lienhypertexte"/>
+        </w:rPr>
+        <w:t>OuvrageProtection</w:t>
+      </w:r>
+      <w:proofErr w:type="spellEnd"/>
+      <w:r>
+        <w:rPr>
+          <w:rStyle w:val="Lienhypertexte"/>
+        </w:rPr>
+        <w:fldChar w:fldCharType="end"/>
+      </w:r>
       <w:r>
         <w:t>).</w:t>
       </w:r>
@@ -8968,36 +9728,84 @@
       <w:r>
         <w:t>La classe (</w:t>
       </w:r>
-      <w:hyperlink w:anchor="classe-dobjets-zoneprotegee">
-        <w:r>
-          <w:rPr>
-            <w:rStyle w:val="Lienhypertexte"/>
-          </w:rPr>
-          <w:t>ZoneProtegee</w:t>
-        </w:r>
-      </w:hyperlink>
+      <w:proofErr w:type="spellStart"/>
+      <w:r>
+        <w:fldChar w:fldCharType="begin"/>
+      </w:r>
+      <w:r>
+        <w:instrText xml:space="preserve"> HYPERLINK \l "classe-dobjets-zoneprotegee" \h </w:instrText>
+      </w:r>
+      <w:r>
+        <w:fldChar w:fldCharType="separate"/>
+      </w:r>
+      <w:r>
+        <w:rPr>
+          <w:rStyle w:val="Lienhypertexte"/>
+        </w:rPr>
+        <w:t>ZoneProtegee</w:t>
+      </w:r>
+      <w:proofErr w:type="spellEnd"/>
+      <w:r>
+        <w:rPr>
+          <w:rStyle w:val="Lienhypertexte"/>
+        </w:rPr>
+        <w:fldChar w:fldCharType="end"/>
+      </w:r>
       <w:r>
         <w:t>) permet de décrire les zones protégées par un ouvrage de protection (</w:t>
       </w:r>
-      <w:hyperlink w:anchor="classe-dobjets-ouvrageprotection">
-        <w:r>
-          <w:rPr>
-            <w:rStyle w:val="Lienhypertexte"/>
-          </w:rPr>
-          <w:t>OuvrageProtection</w:t>
-        </w:r>
-      </w:hyperlink>
+      <w:proofErr w:type="spellStart"/>
+      <w:r>
+        <w:fldChar w:fldCharType="begin"/>
+      </w:r>
+      <w:r>
+        <w:instrText xml:space="preserve"> HYPERLINK \l "classe-dobjets-ouvrageprotection" \h </w:instrText>
+      </w:r>
+      <w:r>
+        <w:fldChar w:fldCharType="separate"/>
+      </w:r>
+      <w:r>
+        <w:rPr>
+          <w:rStyle w:val="Lienhypertexte"/>
+        </w:rPr>
+        <w:t>OuvrageProtection</w:t>
+      </w:r>
+      <w:proofErr w:type="spellEnd"/>
+      <w:r>
+        <w:rPr>
+          <w:rStyle w:val="Lienhypertexte"/>
+        </w:rPr>
+        <w:fldChar w:fldCharType="end"/>
+      </w:r>
       <w:r>
         <w:t>) relativement à un aléa. Ces zones sont superposables aux zones d'aléas. Elles sont caractérisées par le type d'aléa (</w:t>
       </w:r>
-      <w:hyperlink w:anchor="enumeration-typealea">
-        <w:r>
-          <w:rPr>
-            <w:rStyle w:val="Lienhypertexte"/>
-          </w:rPr>
-          <w:t>TypeAlea</w:t>
-        </w:r>
-      </w:hyperlink>
+      <w:proofErr w:type="spellStart"/>
+      <w:r>
+        <w:fldChar w:fldCharType="begin"/>
+      </w:r>
+      <w:r>
+        <w:instrText xml:space="preserve"> HYPERLINK </w:instrText>
+      </w:r>
+      <w:r>
+        <w:instrText xml:space="preserve">\l "enumeration-typealea" \h </w:instrText>
+      </w:r>
+      <w:r>
+        <w:fldChar w:fldCharType="separate"/>
+      </w:r>
+      <w:r>
+        <w:rPr>
+          <w:rStyle w:val="Lienhypertexte"/>
+        </w:rPr>
+        <w:t>TypeAlea</w:t>
+      </w:r>
+      <w:proofErr w:type="spellEnd"/>
+      <w:r>
+        <w:rPr>
+          <w:rStyle w:val="Lienhypertexte"/>
+        </w:rPr>
+        <w:fldChar w:fldCharType="end"/>
+      </w:r>
       <w:r>
         <w:t>), un niveau de protection et une période de retour relatifs à l'ouvrage de protection.</w:t>
       </w:r>
@@ -9018,34 +9826,40 @@
         <w:t xml:space="preserve">). Ce Standard propose seulement une classe </w:t>
       </w:r>
       <w:hyperlink w:anchor="classe-dobjets-ouvrageprotection">
+        <w:proofErr w:type="spellStart"/>
         <w:r>
           <w:rPr>
             <w:rStyle w:val="Lienhypertexte"/>
           </w:rPr>
           <w:t>OuvrageProtection</w:t>
         </w:r>
+        <w:proofErr w:type="spellEnd"/>
       </w:hyperlink>
       <w:r>
         <w:t xml:space="preserve"> qui permet d'intégrer des objets de ces référentiels lorsqu'ils sont inclus dans une cartographie de prévention des risques et d'indiquer de quel type ils sont </w:t>
       </w:r>
       <w:hyperlink w:anchor="enumeration-typeouvrageprotection">
+        <w:proofErr w:type="spellStart"/>
         <w:r>
           <w:rPr>
             <w:rStyle w:val="Lienhypertexte"/>
           </w:rPr>
           <w:t>TypeOuvrageProtection</w:t>
         </w:r>
+        <w:proofErr w:type="spellEnd"/>
       </w:hyperlink>
       <w:r>
         <w:t xml:space="preserve"> et le référentiel dont ils sont extraits </w:t>
       </w:r>
       <w:hyperlink w:anchor="enumeration-typerefexterneprotection">
+        <w:proofErr w:type="spellStart"/>
         <w:r>
           <w:rPr>
             <w:rStyle w:val="Lienhypertexte"/>
           </w:rPr>
           <w:t>TypeRefExterneProtection</w:t>
         </w:r>
+        <w:proofErr w:type="spellEnd"/>
       </w:hyperlink>
       <w:r>
         <w:t>.</w:t>
@@ -9056,12 +9870,14 @@
         <w:t xml:space="preserve">Les zones d'aléas sont déterminées à partir d'éléments techniques, spécifiques aux types d'aléas décrits, par exemple les zones d'iso-classes de hauteur d'eau permettant de déterminer les surfaces inondables pour les territoires à risque important d'inondation. Ce standard ne définit pas spécifiquement chacun de ces éléments mais propose une classe générique </w:t>
       </w:r>
       <w:hyperlink w:anchor="X562ac29aa38662703b080c9b7c5de0a2c8c4ee8">
+        <w:proofErr w:type="spellStart"/>
         <w:r>
           <w:rPr>
             <w:rStyle w:val="Lienhypertexte"/>
           </w:rPr>
           <w:t>ElementCaracterisationAlea</w:t>
         </w:r>
+        <w:proofErr w:type="spellEnd"/>
       </w:hyperlink>
       <w:r>
         <w:t xml:space="preserve"> qui pourra être spécialisée au besoin selon les profils applicatifs de façon à rattacher ces éléments aux zones d'aléas qu'ils permettent de déterminer et caractériser leur intensité et leur probabilité.</w:t>
@@ -9126,14 +9942,27 @@
       <w:r>
         <w:t xml:space="preserve">Figure </w:t>
       </w:r>
-      <w:fldSimple w:instr=" SEQ Figure \* ARABIC ">
-        <w:r>
-          <w:rPr>
-            <w:noProof/>
-          </w:rPr>
-          <w:t>3</w:t>
-        </w:r>
-      </w:fldSimple>
+      <w:r>
+        <w:fldChar w:fldCharType="begin"/>
+      </w:r>
+      <w:r>
+        <w:instrText xml:space="preserve"> SEQ Figure \* ARABIC </w:instrText>
+      </w:r>
+      <w:r>
+        <w:fldChar w:fldCharType="separate"/>
+      </w:r>
+      <w:r>
+        <w:rPr>
+          <w:noProof/>
+        </w:rPr>
+        <w:t>3</w:t>
+      </w:r>
+      <w:r>
+        <w:rPr>
+          <w:noProof/>
+        </w:rPr>
+        <w:fldChar w:fldCharType="end"/>
+      </w:r>
       <w:r>
         <w:t xml:space="preserve"> -</w:t>
       </w:r>
@@ -9202,20 +10031,38 @@
       <w:r>
         <w:t xml:space="preserve">Figure </w:t>
       </w:r>
-      <w:fldSimple w:instr=" SEQ Figure \* ARABIC ">
-        <w:r>
-          <w:rPr>
-            <w:noProof/>
-          </w:rPr>
-          <w:t>4</w:t>
-        </w:r>
-      </w:fldSimple>
+      <w:r>
+        <w:fldChar w:fldCharType="begin"/>
+      </w:r>
+      <w:r>
+        <w:instrText xml:space="preserve"> SEQ Figure \* ARABIC </w:instrText>
+      </w:r>
+      <w:r>
+        <w:fldChar w:fldCharType="separate"/>
+      </w:r>
+      <w:r>
+        <w:rPr>
+          <w:noProof/>
+        </w:rPr>
+        <w:t>4</w:t>
+      </w:r>
+      <w:r>
+        <w:rPr>
+          <w:noProof/>
+        </w:rPr>
+        <w:fldChar w:fldCharType="end"/>
+      </w:r>
       <w:r>
         <w:t xml:space="preserve"> - </w:t>
       </w:r>
       <w:r>
-        <w:t>Modèle UML de l'énumération TypeAlea</w:t>
-      </w:r>
+        <w:t xml:space="preserve">Modèle UML de l'énumération </w:t>
+      </w:r>
+      <w:proofErr w:type="spellStart"/>
+      <w:r>
+        <w:t>TypeAlea</w:t>
+      </w:r>
+      <w:proofErr w:type="spellEnd"/>
     </w:p>
     <w:p>
       <w:pPr>
@@ -9239,12 +10086,14 @@
         <w:t xml:space="preserve">Elle définit une classe </w:t>
       </w:r>
       <w:hyperlink w:anchor="classe-dobjets-originerisque">
+        <w:proofErr w:type="spellStart"/>
         <w:r>
           <w:rPr>
             <w:rStyle w:val="Lienhypertexte"/>
           </w:rPr>
           <w:t>OrigineRisque</w:t>
         </w:r>
+        <w:proofErr w:type="spellEnd"/>
       </w:hyperlink>
       <w:r>
         <w:t xml:space="preserve"> qui porte les informations minimales permettant d'intégrer les entités issues de référentiels externes variés dans une cartographie des risques.</w:t>
@@ -9310,14 +10159,27 @@
       <w:r>
         <w:t xml:space="preserve">Figure </w:t>
       </w:r>
-      <w:fldSimple w:instr=" SEQ Figure \* ARABIC ">
-        <w:r>
-          <w:rPr>
-            <w:noProof/>
-          </w:rPr>
-          <w:t>5</w:t>
-        </w:r>
-      </w:fldSimple>
+      <w:r>
+        <w:fldChar w:fldCharType="begin"/>
+      </w:r>
+      <w:r>
+        <w:instrText xml:space="preserve"> SEQ Figure \* ARABIC </w:instrText>
+      </w:r>
+      <w:r>
+        <w:fldChar w:fldCharType="separate"/>
+      </w:r>
+      <w:r>
+        <w:rPr>
+          <w:noProof/>
+        </w:rPr>
+        <w:t>5</w:t>
+      </w:r>
+      <w:r>
+        <w:rPr>
+          <w:noProof/>
+        </w:rPr>
+        <w:fldChar w:fldCharType="end"/>
+      </w:r>
       <w:r>
         <w:t xml:space="preserve"> -</w:t>
       </w:r>
@@ -9364,23 +10226,27 @@
         <w:t xml:space="preserve"> qui porte les informations minimales permettant d'intégrer des données d'enjeux issues de référentiels externes, la date de collecte de ces données, une information sur leur(s) vulnérabilité(s) à l'aide du type de données </w:t>
       </w:r>
       <w:hyperlink w:anchor="type-de-données-typevulnerabilite">
+        <w:proofErr w:type="spellStart"/>
         <w:r>
           <w:rPr>
             <w:rStyle w:val="Lienhypertexte"/>
           </w:rPr>
           <w:t>TypeVulnerabilite</w:t>
         </w:r>
+        <w:proofErr w:type="spellEnd"/>
       </w:hyperlink>
       <w:r>
         <w:t xml:space="preserve"> ainsi qu'un rattachement de ces entités à une nomenclature d'enjeux à l'aide du type de données </w:t>
       </w:r>
       <w:hyperlink w:anchor="type-de-données-typeenjeu">
+        <w:proofErr w:type="spellStart"/>
         <w:r>
           <w:rPr>
             <w:rStyle w:val="Lienhypertexte"/>
           </w:rPr>
           <w:t>TypeEnjeu</w:t>
         </w:r>
+        <w:proofErr w:type="spellEnd"/>
       </w:hyperlink>
       <w:r>
         <w:t>.</w:t>
@@ -9395,19 +10261,35 @@
           <w:rPr>
             <w:rStyle w:val="Lienhypertexte"/>
           </w:rPr>
-          <w:t>INSPIRE NZ:2013</w:t>
+          <w:t xml:space="preserve">INSPIRE </w:t>
+        </w:r>
+        <w:proofErr w:type="gramStart"/>
+        <w:r>
+          <w:rPr>
+            <w:rStyle w:val="Lienhypertexte"/>
+          </w:rPr>
+          <w:t>NZ:</w:t>
+        </w:r>
+        <w:proofErr w:type="gramEnd"/>
+        <w:r>
+          <w:rPr>
+            <w:rStyle w:val="Lienhypertexte"/>
+          </w:rPr>
+          <w:t>2013</w:t>
         </w:r>
       </w:hyperlink>
       <w:r>
         <w:t xml:space="preserve"> au travers de la liste de codes </w:t>
       </w:r>
       <w:hyperlink w:anchor="X61c003baf35d1d06a183d6fcbef29e5f7abb88b">
+        <w:proofErr w:type="spellStart"/>
         <w:r>
           <w:rPr>
             <w:rStyle w:val="Lienhypertexte"/>
           </w:rPr>
           <w:t>ExposedElementCategoryValue</w:t>
         </w:r>
+        <w:proofErr w:type="spellEnd"/>
       </w:hyperlink>
       <w:r>
         <w:t>.</w:t>
@@ -9473,14 +10355,27 @@
       <w:r>
         <w:t xml:space="preserve">Figure </w:t>
       </w:r>
-      <w:fldSimple w:instr=" SEQ Figure \* ARABIC ">
-        <w:r>
-          <w:rPr>
-            <w:noProof/>
-          </w:rPr>
-          <w:t>6</w:t>
-        </w:r>
-      </w:fldSimple>
+      <w:r>
+        <w:fldChar w:fldCharType="begin"/>
+      </w:r>
+      <w:r>
+        <w:instrText xml:space="preserve"> SEQ Figure \* ARABIC </w:instrText>
+      </w:r>
+      <w:r>
+        <w:fldChar w:fldCharType="separate"/>
+      </w:r>
+      <w:r>
+        <w:rPr>
+          <w:noProof/>
+        </w:rPr>
+        <w:t>6</w:t>
+      </w:r>
+      <w:r>
+        <w:rPr>
+          <w:noProof/>
+        </w:rPr>
+        <w:fldChar w:fldCharType="end"/>
+      </w:r>
       <w:r>
         <w:t xml:space="preserve"> - </w:t>
       </w:r>
@@ -9510,12 +10405,14 @@
         <w:t xml:space="preserve">Au niveau du modèle commun cette thématique définit une classe </w:t>
       </w:r>
       <w:hyperlink w:anchor="classe-dobjets-zonereglementaire">
+        <w:proofErr w:type="spellStart"/>
         <w:r>
           <w:rPr>
             <w:rStyle w:val="Lienhypertexte"/>
           </w:rPr>
           <w:t>ZoneReglementaire</w:t>
         </w:r>
+        <w:proofErr w:type="spellEnd"/>
       </w:hyperlink>
       <w:r>
         <w:t xml:space="preserve"> qui permet de décrire les éléments génériques d'une zone réglementaire. Cette classe sera spécialisée spécifiquement selon les profils applicatifs.</w:t>
@@ -9587,14 +10484,27 @@
       <w:r>
         <w:t xml:space="preserve">Figure </w:t>
       </w:r>
-      <w:fldSimple w:instr=" SEQ Figure \* ARABIC ">
-        <w:r>
-          <w:rPr>
-            <w:noProof/>
-          </w:rPr>
-          <w:t>7</w:t>
-        </w:r>
-      </w:fldSimple>
+      <w:r>
+        <w:fldChar w:fldCharType="begin"/>
+      </w:r>
+      <w:r>
+        <w:instrText xml:space="preserve"> SEQ Figure \* ARABIC </w:instrText>
+      </w:r>
+      <w:r>
+        <w:fldChar w:fldCharType="separate"/>
+      </w:r>
+      <w:r>
+        <w:rPr>
+          <w:noProof/>
+        </w:rPr>
+        <w:t>7</w:t>
+      </w:r>
+      <w:r>
+        <w:rPr>
+          <w:noProof/>
+        </w:rPr>
+        <w:fldChar w:fldCharType="end"/>
+      </w:r>
       <w:r>
         <w:t xml:space="preserve"> - </w:t>
       </w:r>
@@ -9651,6 +10561,7 @@
       <w:r>
         <w:t xml:space="preserve">Classe d'objets </w:t>
       </w:r>
+      <w:proofErr w:type="spellStart"/>
       <w:r>
         <w:rPr>
           <w:i/>
@@ -9658,6 +10569,7 @@
         </w:rPr>
         <w:t>Procedure</w:t>
       </w:r>
+      <w:proofErr w:type="spellEnd"/>
     </w:p>
     <w:p>
       <w:r>
@@ -9668,8 +10580,13 @@
         <w:t>Nom de la classe</w:t>
       </w:r>
       <w:r>
-        <w:t xml:space="preserve"> : Procedure</w:t>
-      </w:r>
+        <w:t xml:space="preserve"> : </w:t>
+      </w:r>
+      <w:proofErr w:type="spellStart"/>
+      <w:r>
+        <w:t>Procedure</w:t>
+      </w:r>
+      <w:proofErr w:type="spellEnd"/>
     </w:p>
     <w:p>
       <w:r>
@@ -9692,7 +10609,15 @@
         <w:t>Définition</w:t>
       </w:r>
       <w:r>
-        <w:t xml:space="preserve"> : La classe "Procedure" permet de faire le lien entre un jeu de données du Standard et le système GASPAR. Un objet de cette classe correspond à une procédure unique identifiée dans GASPAR.</w:t>
+        <w:t xml:space="preserve"> : La classe "</w:t>
+      </w:r>
+      <w:proofErr w:type="spellStart"/>
+      <w:r>
+        <w:t>Procedure</w:t>
+      </w:r>
+      <w:proofErr w:type="spellEnd"/>
+      <w:r>
+        <w:t>" permet de faire le lien entre un jeu de données du Standard et le système GASPAR. Un objet de cette classe correspond à une procédure unique identifiée dans GASPAR.</w:t>
       </w:r>
     </w:p>
     <w:p>
@@ -9874,6 +10799,8 @@
                 <w:szCs w:val="20"/>
               </w:rPr>
             </w:pPr>
+            <w:proofErr w:type="spellStart"/>
+            <w:proofErr w:type="gramStart"/>
             <w:r>
               <w:rPr>
                 <w:sz w:val="20"/>
@@ -9881,6 +10808,8 @@
               </w:rPr>
               <w:t>codeProcedure</w:t>
             </w:r>
+            <w:proofErr w:type="spellEnd"/>
+            <w:proofErr w:type="gramEnd"/>
           </w:p>
         </w:tc>
         <w:tc>
@@ -9916,6 +10845,7 @@
                 <w:szCs w:val="20"/>
               </w:rPr>
             </w:pPr>
+            <w:proofErr w:type="spellStart"/>
             <w:r>
               <w:rPr>
                 <w:sz w:val="20"/>
@@ -9923,6 +10853,7 @@
               </w:rPr>
               <w:t>CharacterString</w:t>
             </w:r>
+            <w:proofErr w:type="spellEnd"/>
           </w:p>
         </w:tc>
         <w:tc>
@@ -9998,6 +10929,8 @@
                 <w:szCs w:val="20"/>
               </w:rPr>
             </w:pPr>
+            <w:proofErr w:type="spellStart"/>
+            <w:proofErr w:type="gramStart"/>
             <w:r>
               <w:rPr>
                 <w:sz w:val="20"/>
@@ -10005,6 +10938,8 @@
               </w:rPr>
               <w:t>libelleProcedure</w:t>
             </w:r>
+            <w:proofErr w:type="spellEnd"/>
+            <w:proofErr w:type="gramEnd"/>
           </w:p>
         </w:tc>
         <w:tc>
@@ -10040,6 +10975,7 @@
                 <w:szCs w:val="20"/>
               </w:rPr>
             </w:pPr>
+            <w:proofErr w:type="spellStart"/>
             <w:r>
               <w:rPr>
                 <w:sz w:val="20"/>
@@ -10047,6 +10983,7 @@
               </w:rPr>
               <w:t>CharacterString</w:t>
             </w:r>
+            <w:proofErr w:type="spellEnd"/>
           </w:p>
         </w:tc>
         <w:tc>
@@ -10105,6 +11042,8 @@
                 <w:szCs w:val="20"/>
               </w:rPr>
             </w:pPr>
+            <w:proofErr w:type="spellStart"/>
+            <w:proofErr w:type="gramStart"/>
             <w:r>
               <w:rPr>
                 <w:sz w:val="20"/>
@@ -10112,6 +11051,8 @@
               </w:rPr>
               <w:t>typeProcedure</w:t>
             </w:r>
+            <w:proofErr w:type="spellEnd"/>
+            <w:proofErr w:type="gramEnd"/>
           </w:p>
         </w:tc>
         <w:tc>
@@ -10147,14 +11088,24 @@
                 <w:szCs w:val="20"/>
               </w:rPr>
             </w:pPr>
-            <w:r>
-              <w:rPr>
-                <w:sz w:val="20"/>
-                <w:szCs w:val="20"/>
-              </w:rPr>
-              <w:t xml:space="preserve">Enumeration </w:t>
+            <w:proofErr w:type="spellStart"/>
+            <w:r>
+              <w:rPr>
+                <w:sz w:val="20"/>
+                <w:szCs w:val="20"/>
+              </w:rPr>
+              <w:t>Enumeration</w:t>
+            </w:r>
+            <w:proofErr w:type="spellEnd"/>
+            <w:r>
+              <w:rPr>
+                <w:sz w:val="20"/>
+                <w:szCs w:val="20"/>
+              </w:rPr>
+              <w:t xml:space="preserve"> </w:t>
             </w:r>
             <w:hyperlink w:anchor="enumeration-typeprocedure">
+              <w:proofErr w:type="spellStart"/>
               <w:r>
                 <w:rPr>
                   <w:rStyle w:val="Lienhypertexte"/>
@@ -10163,6 +11114,7 @@
                 </w:rPr>
                 <w:t>TypeProcedure</w:t>
               </w:r>
+              <w:proofErr w:type="spellEnd"/>
             </w:hyperlink>
           </w:p>
         </w:tc>
@@ -10217,8 +11169,13 @@
       <w:bookmarkStart w:id="58" w:name="associations-de-la-classe-procedure"/>
       <w:bookmarkEnd w:id="57"/>
       <w:r>
-        <w:t>Associations de la classe procedure</w:t>
-      </w:r>
+        <w:t xml:space="preserve">Associations de la classe </w:t>
+      </w:r>
+      <w:proofErr w:type="spellStart"/>
+      <w:r>
+        <w:t>procedure</w:t>
+      </w:r>
+      <w:proofErr w:type="spellEnd"/>
     </w:p>
     <w:tbl>
       <w:tblPr>
@@ -10379,6 +11336,8 @@
                 <w:szCs w:val="20"/>
               </w:rPr>
             </w:pPr>
+            <w:proofErr w:type="spellStart"/>
+            <w:proofErr w:type="gramStart"/>
             <w:r>
               <w:rPr>
                 <w:b/>
@@ -10388,6 +11347,8 @@
               </w:rPr>
               <w:t>revise</w:t>
             </w:r>
+            <w:proofErr w:type="spellEnd"/>
+            <w:proofErr w:type="gramEnd"/>
           </w:p>
         </w:tc>
         <w:tc>
@@ -10445,6 +11406,7 @@
               </w:rPr>
             </w:pPr>
             <w:hyperlink w:anchor="classe-dobjets-procedure">
+              <w:proofErr w:type="spellStart"/>
               <w:r>
                 <w:rPr>
                   <w:rStyle w:val="Lienhypertexte"/>
@@ -10453,13 +11415,30 @@
                 </w:rPr>
                 <w:t>Procedure</w:t>
               </w:r>
+              <w:proofErr w:type="spellEnd"/>
             </w:hyperlink>
             <w:r>
               <w:rPr>
                 <w:sz w:val="20"/>
                 <w:szCs w:val="20"/>
               </w:rPr>
-              <w:t xml:space="preserve"> (0..*)</w:t>
+              <w:t xml:space="preserve"> (</w:t>
+            </w:r>
+            <w:proofErr w:type="gramStart"/>
+            <w:r>
+              <w:rPr>
+                <w:sz w:val="20"/>
+                <w:szCs w:val="20"/>
+              </w:rPr>
+              <w:t>0..</w:t>
+            </w:r>
+            <w:proofErr w:type="gramEnd"/>
+            <w:r>
+              <w:rPr>
+                <w:sz w:val="20"/>
+                <w:szCs w:val="20"/>
+              </w:rPr>
+              <w:t>*)</w:t>
             </w:r>
           </w:p>
         </w:tc>
@@ -10476,6 +11455,7 @@
               </w:rPr>
             </w:pPr>
             <w:hyperlink w:anchor="classe-dobjets-procedure">
+              <w:proofErr w:type="spellStart"/>
               <w:r>
                 <w:rPr>
                   <w:rStyle w:val="Lienhypertexte"/>
@@ -10484,13 +11464,30 @@
                 </w:rPr>
                 <w:t>Procedure</w:t>
               </w:r>
+              <w:proofErr w:type="spellEnd"/>
             </w:hyperlink>
             <w:r>
               <w:rPr>
                 <w:sz w:val="20"/>
                 <w:szCs w:val="20"/>
               </w:rPr>
-              <w:t xml:space="preserve"> (0..*)</w:t>
+              <w:t xml:space="preserve"> (</w:t>
+            </w:r>
+            <w:proofErr w:type="gramStart"/>
+            <w:r>
+              <w:rPr>
+                <w:sz w:val="20"/>
+                <w:szCs w:val="20"/>
+              </w:rPr>
+              <w:t>0..</w:t>
+            </w:r>
+            <w:proofErr w:type="gramEnd"/>
+            <w:r>
+              <w:rPr>
+                <w:sz w:val="20"/>
+                <w:szCs w:val="20"/>
+              </w:rPr>
+              <w:t>*)</w:t>
             </w:r>
           </w:p>
         </w:tc>
@@ -10511,6 +11508,7 @@
                 <w:szCs w:val="20"/>
               </w:rPr>
             </w:pPr>
+            <w:proofErr w:type="gramStart"/>
             <w:r>
               <w:rPr>
                 <w:b/>
@@ -10519,7 +11517,37 @@
                 <w:szCs w:val="20"/>
               </w:rPr>
               <w:lastRenderedPageBreak/>
-              <w:t>est decrit par</w:t>
+              <w:t>est</w:t>
+            </w:r>
+            <w:proofErr w:type="gramEnd"/>
+            <w:r>
+              <w:rPr>
+                <w:b/>
+                <w:bCs/>
+                <w:sz w:val="20"/>
+                <w:szCs w:val="20"/>
+              </w:rPr>
+              <w:t xml:space="preserve"> </w:t>
+            </w:r>
+            <w:proofErr w:type="spellStart"/>
+            <w:r>
+              <w:rPr>
+                <w:b/>
+                <w:bCs/>
+                <w:sz w:val="20"/>
+                <w:szCs w:val="20"/>
+              </w:rPr>
+              <w:t>decrit</w:t>
+            </w:r>
+            <w:proofErr w:type="spellEnd"/>
+            <w:r>
+              <w:rPr>
+                <w:b/>
+                <w:bCs/>
+                <w:sz w:val="20"/>
+                <w:szCs w:val="20"/>
+              </w:rPr>
+              <w:t xml:space="preserve"> par</w:t>
             </w:r>
           </w:p>
         </w:tc>
@@ -10578,6 +11606,7 @@
               </w:rPr>
             </w:pPr>
             <w:hyperlink w:anchor="classe-dobjets-procedure">
+              <w:proofErr w:type="spellStart"/>
               <w:r>
                 <w:rPr>
                   <w:rStyle w:val="Lienhypertexte"/>
@@ -10586,13 +11615,30 @@
                 </w:rPr>
                 <w:t>Procedure</w:t>
               </w:r>
+              <w:proofErr w:type="spellEnd"/>
             </w:hyperlink>
             <w:r>
               <w:rPr>
                 <w:sz w:val="20"/>
                 <w:szCs w:val="20"/>
               </w:rPr>
-              <w:t xml:space="preserve"> (1..1)</w:t>
+              <w:t xml:space="preserve"> (</w:t>
+            </w:r>
+            <w:proofErr w:type="gramStart"/>
+            <w:r>
+              <w:rPr>
+                <w:sz w:val="20"/>
+                <w:szCs w:val="20"/>
+              </w:rPr>
+              <w:t>1..</w:t>
+            </w:r>
+            <w:proofErr w:type="gramEnd"/>
+            <w:r>
+              <w:rPr>
+                <w:sz w:val="20"/>
+                <w:szCs w:val="20"/>
+              </w:rPr>
+              <w:t>1)</w:t>
             </w:r>
           </w:p>
         </w:tc>
@@ -10609,6 +11655,7 @@
               </w:rPr>
             </w:pPr>
             <w:hyperlink w:anchor="classe-dobjets-referenceinternet">
+              <w:proofErr w:type="spellStart"/>
               <w:r>
                 <w:rPr>
                   <w:rStyle w:val="Lienhypertexte"/>
@@ -10617,13 +11664,30 @@
                 </w:rPr>
                 <w:t>ReferenceInternet</w:t>
               </w:r>
+              <w:proofErr w:type="spellEnd"/>
             </w:hyperlink>
             <w:r>
               <w:rPr>
                 <w:sz w:val="20"/>
                 <w:szCs w:val="20"/>
               </w:rPr>
-              <w:t xml:space="preserve"> (1..*)</w:t>
+              <w:t xml:space="preserve"> (</w:t>
+            </w:r>
+            <w:proofErr w:type="gramStart"/>
+            <w:r>
+              <w:rPr>
+                <w:sz w:val="20"/>
+                <w:szCs w:val="20"/>
+              </w:rPr>
+              <w:t>1..</w:t>
+            </w:r>
+            <w:proofErr w:type="gramEnd"/>
+            <w:r>
+              <w:rPr>
+                <w:sz w:val="20"/>
+                <w:szCs w:val="20"/>
+              </w:rPr>
+              <w:t>*)</w:t>
             </w:r>
           </w:p>
         </w:tc>
@@ -10638,6 +11702,7 @@
       <w:r>
         <w:t xml:space="preserve">Classe d'objets </w:t>
       </w:r>
+      <w:proofErr w:type="spellStart"/>
       <w:r>
         <w:rPr>
           <w:i/>
@@ -10645,6 +11710,7 @@
         </w:rPr>
         <w:t>Perimetre</w:t>
       </w:r>
+      <w:proofErr w:type="spellEnd"/>
     </w:p>
     <w:p>
       <w:r>
@@ -10655,8 +11721,13 @@
         <w:t>Nom de la classe</w:t>
       </w:r>
       <w:r>
-        <w:t xml:space="preserve"> : Perimetre</w:t>
-      </w:r>
+        <w:t xml:space="preserve"> : </w:t>
+      </w:r>
+      <w:proofErr w:type="spellStart"/>
+      <w:r>
+        <w:t>Perimetre</w:t>
+      </w:r>
+      <w:proofErr w:type="spellEnd"/>
     </w:p>
     <w:p>
       <w:r>
@@ -10679,7 +11750,15 @@
         <w:t>Définition</w:t>
       </w:r>
       <w:r>
-        <w:t xml:space="preserve"> : La classe Perimetre permet de décrire l'état d'avancement d'une procédure sur une zone géographique donnée. Pour une même procédure donnée à un instant donné, plusieurs périmètres peuvent exister dans des états d'avancement différents.</w:t>
+        <w:t xml:space="preserve"> : La classe </w:t>
+      </w:r>
+      <w:proofErr w:type="spellStart"/>
+      <w:r>
+        <w:t>Perimetre</w:t>
+      </w:r>
+      <w:proofErr w:type="spellEnd"/>
+      <w:r>
+        <w:t xml:space="preserve"> permet de décrire l'état d'avancement d'une procédure sur une zone géographique donnée. Pour une même procédure donnée à un instant donné, plusieurs périmètres peuvent exister dans des états d'avancement différents.</w:t>
       </w:r>
     </w:p>
     <w:p>
@@ -10877,6 +11956,8 @@
                 <w:szCs w:val="20"/>
               </w:rPr>
             </w:pPr>
+            <w:proofErr w:type="spellStart"/>
+            <w:proofErr w:type="gramStart"/>
             <w:r>
               <w:rPr>
                 <w:sz w:val="20"/>
@@ -10884,6 +11965,8 @@
               </w:rPr>
               <w:t>codeProcedure</w:t>
             </w:r>
+            <w:proofErr w:type="spellEnd"/>
+            <w:proofErr w:type="gramEnd"/>
           </w:p>
         </w:tc>
         <w:tc>
@@ -10906,6 +11989,7 @@
               <w:t xml:space="preserve">Identifiant de la procédure décrite par le périmètre. Ce champ permet de faire le lien avec l'objet correspondant de la classe </w:t>
             </w:r>
             <w:hyperlink w:anchor="classe-dobjets-procedure">
+              <w:proofErr w:type="spellStart"/>
               <w:r>
                 <w:rPr>
                   <w:rStyle w:val="Lienhypertexte"/>
@@ -10914,6 +11998,7 @@
                 </w:rPr>
                 <w:t>Procedure</w:t>
               </w:r>
+              <w:proofErr w:type="spellEnd"/>
             </w:hyperlink>
           </w:p>
         </w:tc>
@@ -10929,6 +12014,7 @@
                 <w:szCs w:val="20"/>
               </w:rPr>
             </w:pPr>
+            <w:proofErr w:type="spellStart"/>
             <w:r>
               <w:rPr>
                 <w:sz w:val="20"/>
@@ -10936,6 +12022,7 @@
               </w:rPr>
               <w:t>CharacterString</w:t>
             </w:r>
+            <w:proofErr w:type="spellEnd"/>
           </w:p>
         </w:tc>
         <w:tc>
@@ -10957,6 +12044,7 @@
               </w:rPr>
               <w:t xml:space="preserve">La valeur de ce champ doit aussi exister comme valeur de la propriété </w:t>
             </w:r>
+            <w:proofErr w:type="spellStart"/>
             <w:r>
               <w:rPr>
                 <w:i/>
@@ -10966,6 +12054,7 @@
               </w:rPr>
               <w:t>codeProcedure</w:t>
             </w:r>
+            <w:proofErr w:type="spellEnd"/>
             <w:r>
               <w:rPr>
                 <w:sz w:val="20"/>
@@ -10974,6 +12063,7 @@
               <w:t xml:space="preserve"> de la classe </w:t>
             </w:r>
             <w:hyperlink w:anchor="classe-dobjets-procedure">
+              <w:proofErr w:type="spellStart"/>
               <w:r>
                 <w:rPr>
                   <w:rStyle w:val="Lienhypertexte"/>
@@ -10982,6 +12072,7 @@
                 </w:rPr>
                 <w:t>Procedure</w:t>
               </w:r>
+              <w:proofErr w:type="spellEnd"/>
             </w:hyperlink>
             <w:r>
               <w:rPr>
@@ -11030,6 +12121,8 @@
                 <w:szCs w:val="20"/>
               </w:rPr>
             </w:pPr>
+            <w:proofErr w:type="spellStart"/>
+            <w:proofErr w:type="gramStart"/>
             <w:r>
               <w:rPr>
                 <w:sz w:val="20"/>
@@ -11037,6 +12130,8 @@
               </w:rPr>
               <w:t>etatProcedure</w:t>
             </w:r>
+            <w:proofErr w:type="spellEnd"/>
+            <w:proofErr w:type="gramEnd"/>
           </w:p>
         </w:tc>
         <w:tc>
@@ -11058,6 +12153,7 @@
               </w:rPr>
               <w:t xml:space="preserve">État d'avancement de la procédure référencée par </w:t>
             </w:r>
+            <w:proofErr w:type="spellStart"/>
             <w:r>
               <w:rPr>
                 <w:i/>
@@ -11067,6 +12163,7 @@
               </w:rPr>
               <w:t>codeProcedure</w:t>
             </w:r>
+            <w:proofErr w:type="spellEnd"/>
             <w:r>
               <w:rPr>
                 <w:sz w:val="20"/>
@@ -11088,14 +12185,24 @@
                 <w:szCs w:val="20"/>
               </w:rPr>
             </w:pPr>
-            <w:r>
-              <w:rPr>
-                <w:sz w:val="20"/>
-                <w:szCs w:val="20"/>
-              </w:rPr>
-              <w:t xml:space="preserve">Enumeration </w:t>
+            <w:proofErr w:type="spellStart"/>
+            <w:r>
+              <w:rPr>
+                <w:sz w:val="20"/>
+                <w:szCs w:val="20"/>
+              </w:rPr>
+              <w:t>Enumeration</w:t>
+            </w:r>
+            <w:proofErr w:type="spellEnd"/>
+            <w:r>
+              <w:rPr>
+                <w:sz w:val="20"/>
+                <w:szCs w:val="20"/>
+              </w:rPr>
+              <w:t xml:space="preserve"> </w:t>
             </w:r>
             <w:hyperlink w:anchor="enumeration-typeetatprocedure">
+              <w:proofErr w:type="spellStart"/>
               <w:r>
                 <w:rPr>
                   <w:rStyle w:val="Lienhypertexte"/>
@@ -11104,6 +12211,7 @@
                 </w:rPr>
                 <w:t>TypeÉtatProcedure</w:t>
               </w:r>
+              <w:proofErr w:type="spellEnd"/>
             </w:hyperlink>
           </w:p>
         </w:tc>
@@ -11166,6 +12274,8 @@
                 <w:szCs w:val="20"/>
               </w:rPr>
             </w:pPr>
+            <w:proofErr w:type="spellStart"/>
+            <w:proofErr w:type="gramStart"/>
             <w:r>
               <w:rPr>
                 <w:sz w:val="20"/>
@@ -11173,6 +12283,8 @@
               </w:rPr>
               <w:t>dateEtat</w:t>
             </w:r>
+            <w:proofErr w:type="spellEnd"/>
+            <w:proofErr w:type="gramEnd"/>
           </w:p>
         </w:tc>
         <w:tc>
@@ -11290,6 +12402,7 @@
         <w:lastRenderedPageBreak/>
         <w:t xml:space="preserve">Classe d'objets </w:t>
       </w:r>
+      <w:proofErr w:type="spellStart"/>
       <w:r>
         <w:rPr>
           <w:i/>
@@ -11297,6 +12410,7 @@
         </w:rPr>
         <w:t>ReferenceInternet</w:t>
       </w:r>
+      <w:proofErr w:type="spellEnd"/>
     </w:p>
     <w:p>
       <w:r>
@@ -11307,8 +12421,13 @@
         <w:t>Nom de la classe</w:t>
       </w:r>
       <w:r>
-        <w:t xml:space="preserve"> : ReferenceInternet</w:t>
-      </w:r>
+        <w:t xml:space="preserve"> : </w:t>
+      </w:r>
+      <w:proofErr w:type="spellStart"/>
+      <w:r>
+        <w:t>ReferenceInternet</w:t>
+      </w:r>
+      <w:proofErr w:type="spellEnd"/>
     </w:p>
     <w:p>
       <w:r>
@@ -11331,7 +12450,15 @@
         <w:t>Définition</w:t>
       </w:r>
       <w:r>
-        <w:t xml:space="preserve"> : La classe ReferenceInternet permet de décrire des ressources accessibles sur internet, qu'il s'agisse d'une page html, d'une arborescence d'un site web ou de documents téléchargeables. Un objet de cette classe représente une telle ressource, caractérisée de manière unique par son adresse sur internet (URL).</w:t>
+        <w:t xml:space="preserve"> : La classe </w:t>
+      </w:r>
+      <w:proofErr w:type="spellStart"/>
+      <w:r>
+        <w:t>ReferenceInternet</w:t>
+      </w:r>
+      <w:proofErr w:type="spellEnd"/>
+      <w:r>
+        <w:t xml:space="preserve"> permet de décrire des ressources accessibles sur internet, qu'il s'agisse d'une page html, d'une arborescence d'un site web ou de documents téléchargeables. Un objet de cette classe représente une telle ressource, caractérisée de manière unique par son adresse sur internet (URL).</w:t>
       </w:r>
     </w:p>
     <w:p>
@@ -11520,6 +12647,7 @@
                 <w:szCs w:val="20"/>
               </w:rPr>
             </w:pPr>
+            <w:proofErr w:type="gramStart"/>
             <w:r>
               <w:rPr>
                 <w:sz w:val="20"/>
@@ -11527,6 +12655,7 @@
               </w:rPr>
               <w:t>adresse</w:t>
             </w:r>
+            <w:proofErr w:type="gramEnd"/>
           </w:p>
         </w:tc>
         <w:tc>
@@ -11562,6 +12691,7 @@
                 <w:szCs w:val="20"/>
               </w:rPr>
             </w:pPr>
+            <w:proofErr w:type="spellStart"/>
             <w:r>
               <w:rPr>
                 <w:sz w:val="20"/>
@@ -11569,6 +12699,7 @@
               </w:rPr>
               <w:t>CharacterString</w:t>
             </w:r>
+            <w:proofErr w:type="spellEnd"/>
           </w:p>
         </w:tc>
         <w:tc>
@@ -11630,6 +12761,8 @@
                 <w:szCs w:val="20"/>
               </w:rPr>
             </w:pPr>
+            <w:proofErr w:type="spellStart"/>
+            <w:proofErr w:type="gramStart"/>
             <w:r>
               <w:rPr>
                 <w:sz w:val="20"/>
@@ -11637,6 +12770,8 @@
               </w:rPr>
               <w:t>nomRessource</w:t>
             </w:r>
+            <w:proofErr w:type="spellEnd"/>
+            <w:proofErr w:type="gramEnd"/>
           </w:p>
         </w:tc>
         <w:tc>
@@ -11672,6 +12807,7 @@
                 <w:szCs w:val="20"/>
               </w:rPr>
             </w:pPr>
+            <w:proofErr w:type="spellStart"/>
             <w:r>
               <w:rPr>
                 <w:sz w:val="20"/>
@@ -11679,6 +12815,7 @@
               </w:rPr>
               <w:t>CharacterString</w:t>
             </w:r>
+            <w:proofErr w:type="spellEnd"/>
           </w:p>
         </w:tc>
         <w:tc>
@@ -11740,6 +12877,8 @@
                 <w:szCs w:val="20"/>
               </w:rPr>
             </w:pPr>
+            <w:proofErr w:type="spellStart"/>
+            <w:proofErr w:type="gramStart"/>
             <w:r>
               <w:rPr>
                 <w:sz w:val="20"/>
@@ -11747,6 +12886,8 @@
               </w:rPr>
               <w:t>typeReference</w:t>
             </w:r>
+            <w:proofErr w:type="spellEnd"/>
+            <w:proofErr w:type="gramEnd"/>
           </w:p>
         </w:tc>
         <w:tc>
@@ -11782,14 +12923,24 @@
                 <w:szCs w:val="20"/>
               </w:rPr>
             </w:pPr>
-            <w:r>
-              <w:rPr>
-                <w:sz w:val="20"/>
-                <w:szCs w:val="20"/>
-              </w:rPr>
-              <w:t xml:space="preserve">Enumeration </w:t>
+            <w:proofErr w:type="spellStart"/>
+            <w:r>
+              <w:rPr>
+                <w:sz w:val="20"/>
+                <w:szCs w:val="20"/>
+              </w:rPr>
+              <w:t>Enumeration</w:t>
+            </w:r>
+            <w:proofErr w:type="spellEnd"/>
+            <w:r>
+              <w:rPr>
+                <w:sz w:val="20"/>
+                <w:szCs w:val="20"/>
+              </w:rPr>
+              <w:t xml:space="preserve"> </w:t>
             </w:r>
             <w:hyperlink w:anchor="enumeration-typereference">
+              <w:proofErr w:type="spellStart"/>
               <w:r>
                 <w:rPr>
                   <w:rStyle w:val="Lienhypertexte"/>
@@ -11798,6 +12949,7 @@
                 </w:rPr>
                 <w:t>TypeReference</w:t>
               </w:r>
+              <w:proofErr w:type="spellEnd"/>
             </w:hyperlink>
           </w:p>
         </w:tc>
@@ -11860,6 +13012,7 @@
                 <w:szCs w:val="20"/>
               </w:rPr>
             </w:pPr>
+            <w:proofErr w:type="gramStart"/>
             <w:r>
               <w:rPr>
                 <w:sz w:val="20"/>
@@ -11867,6 +13020,7 @@
               </w:rPr>
               <w:t>description</w:t>
             </w:r>
+            <w:proofErr w:type="gramEnd"/>
           </w:p>
         </w:tc>
         <w:tc>
@@ -11902,6 +13056,7 @@
                 <w:szCs w:val="20"/>
               </w:rPr>
             </w:pPr>
+            <w:proofErr w:type="spellStart"/>
             <w:r>
               <w:rPr>
                 <w:sz w:val="20"/>
@@ -11909,6 +13064,7 @@
               </w:rPr>
               <w:t>CharacterString</w:t>
             </w:r>
+            <w:proofErr w:type="spellEnd"/>
           </w:p>
         </w:tc>
         <w:tc>
@@ -11961,9 +13117,15 @@
       </w:pPr>
       <w:bookmarkStart w:id="61" w:name="énumeration-typeprocedure"/>
       <w:bookmarkEnd w:id="60"/>
-      <w:r>
-        <w:t xml:space="preserve">Énumeration </w:t>
-      </w:r>
+      <w:proofErr w:type="spellStart"/>
+      <w:r>
+        <w:t>Énumeration</w:t>
+      </w:r>
+      <w:proofErr w:type="spellEnd"/>
+      <w:r>
+        <w:t xml:space="preserve"> </w:t>
+      </w:r>
+      <w:proofErr w:type="spellStart"/>
       <w:r>
         <w:rPr>
           <w:i/>
@@ -11971,6 +13133,7 @@
         </w:rPr>
         <w:t>TypeProcedure</w:t>
       </w:r>
+      <w:proofErr w:type="spellEnd"/>
     </w:p>
     <w:p>
       <w:r>
@@ -12720,9 +13883,15 @@
       </w:pPr>
       <w:bookmarkStart w:id="62" w:name="enumeration-typeetatprocedure"/>
       <w:bookmarkEnd w:id="61"/>
-      <w:r>
-        <w:t xml:space="preserve">Enumeration </w:t>
-      </w:r>
+      <w:proofErr w:type="spellStart"/>
+      <w:r>
+        <w:t>Enumeration</w:t>
+      </w:r>
+      <w:proofErr w:type="spellEnd"/>
+      <w:r>
+        <w:t xml:space="preserve"> </w:t>
+      </w:r>
+      <w:proofErr w:type="spellStart"/>
       <w:r>
         <w:rPr>
           <w:i/>
@@ -12730,6 +13899,7 @@
         </w:rPr>
         <w:t>TypeEtatProcedure</w:t>
       </w:r>
+      <w:proofErr w:type="spellEnd"/>
     </w:p>
     <w:p>
       <w:r>
@@ -13242,9 +14412,15 @@
       </w:pPr>
       <w:bookmarkStart w:id="63" w:name="enumeration-typereference"/>
       <w:bookmarkEnd w:id="62"/>
-      <w:r>
-        <w:t xml:space="preserve">Enumeration </w:t>
-      </w:r>
+      <w:proofErr w:type="spellStart"/>
+      <w:r>
+        <w:t>Enumeration</w:t>
+      </w:r>
+      <w:proofErr w:type="spellEnd"/>
+      <w:r>
+        <w:t xml:space="preserve"> </w:t>
+      </w:r>
+      <w:proofErr w:type="spellStart"/>
       <w:r>
         <w:rPr>
           <w:i/>
@@ -13252,6 +14428,7 @@
         </w:rPr>
         <w:t>TypeReference</w:t>
       </w:r>
+      <w:proofErr w:type="spellEnd"/>
     </w:p>
     <w:p>
       <w:r>
@@ -13581,6 +14758,7 @@
       <w:r>
         <w:t xml:space="preserve">Classe d'objets </w:t>
       </w:r>
+      <w:proofErr w:type="spellStart"/>
       <w:r>
         <w:rPr>
           <w:i/>
@@ -13588,6 +14766,7 @@
         </w:rPr>
         <w:t>ZoneAlea</w:t>
       </w:r>
+      <w:proofErr w:type="spellEnd"/>
     </w:p>
     <w:p>
       <w:r>
@@ -13598,8 +14777,13 @@
         <w:t>Nom de la classe</w:t>
       </w:r>
       <w:r>
-        <w:t xml:space="preserve"> : ZoneAlea</w:t>
-      </w:r>
+        <w:t xml:space="preserve"> : </w:t>
+      </w:r>
+      <w:proofErr w:type="spellStart"/>
+      <w:r>
+        <w:t>ZoneAlea</w:t>
+      </w:r>
+      <w:proofErr w:type="spellEnd"/>
     </w:p>
     <w:p>
       <w:r>
@@ -13811,6 +14995,8 @@
                 <w:szCs w:val="20"/>
               </w:rPr>
             </w:pPr>
+            <w:proofErr w:type="spellStart"/>
+            <w:proofErr w:type="gramStart"/>
             <w:r>
               <w:rPr>
                 <w:sz w:val="20"/>
@@ -13818,6 +15004,8 @@
               </w:rPr>
               <w:t>idZoneAlea</w:t>
             </w:r>
+            <w:proofErr w:type="spellEnd"/>
+            <w:proofErr w:type="gramEnd"/>
           </w:p>
         </w:tc>
         <w:tc>
@@ -13853,6 +15041,7 @@
                 <w:szCs w:val="20"/>
               </w:rPr>
             </w:pPr>
+            <w:proofErr w:type="spellStart"/>
             <w:r>
               <w:rPr>
                 <w:sz w:val="20"/>
@@ -13860,26 +15049,43 @@
               </w:rPr>
               <w:t>CharacterString</w:t>
             </w:r>
-          </w:p>
-        </w:tc>
-        <w:tc>
-          <w:tcPr>
-            <w:tcW w:w="0" w:type="auto"/>
-          </w:tcPr>
-          <w:p>
-            <w:pPr>
-              <w:jc w:val="left"/>
-              <w:rPr>
-                <w:sz w:val="20"/>
-                <w:szCs w:val="20"/>
-              </w:rPr>
-            </w:pPr>
-            <w:r>
-              <w:rPr>
-                <w:sz w:val="20"/>
-                <w:szCs w:val="20"/>
-              </w:rPr>
-              <w:t>Deux objets de la classe ZoneAlea ne peuvent pas avoir la même valeur pour cette propriété</w:t>
+            <w:proofErr w:type="spellEnd"/>
+          </w:p>
+        </w:tc>
+        <w:tc>
+          <w:tcPr>
+            <w:tcW w:w="0" w:type="auto"/>
+          </w:tcPr>
+          <w:p>
+            <w:pPr>
+              <w:jc w:val="left"/>
+              <w:rPr>
+                <w:sz w:val="20"/>
+                <w:szCs w:val="20"/>
+              </w:rPr>
+            </w:pPr>
+            <w:r>
+              <w:rPr>
+                <w:sz w:val="20"/>
+                <w:szCs w:val="20"/>
+              </w:rPr>
+              <w:t xml:space="preserve">Deux objets de la classe </w:t>
+            </w:r>
+            <w:proofErr w:type="spellStart"/>
+            <w:r>
+              <w:rPr>
+                <w:sz w:val="20"/>
+                <w:szCs w:val="20"/>
+              </w:rPr>
+              <w:t>ZoneAlea</w:t>
+            </w:r>
+            <w:proofErr w:type="spellEnd"/>
+            <w:r>
+              <w:rPr>
+                <w:sz w:val="20"/>
+                <w:szCs w:val="20"/>
+              </w:rPr>
+              <w:t xml:space="preserve"> ne peuvent pas avoir la même valeur pour cette propriété</w:t>
             </w:r>
           </w:p>
         </w:tc>
@@ -13921,6 +15127,8 @@
                 <w:szCs w:val="20"/>
               </w:rPr>
             </w:pPr>
+            <w:proofErr w:type="spellStart"/>
+            <w:proofErr w:type="gramStart"/>
             <w:r>
               <w:rPr>
                 <w:sz w:val="20"/>
@@ -13928,6 +15136,8 @@
               </w:rPr>
               <w:t>codeProcedure</w:t>
             </w:r>
+            <w:proofErr w:type="spellEnd"/>
+            <w:proofErr w:type="gramEnd"/>
           </w:p>
         </w:tc>
         <w:tc>
@@ -13950,6 +15160,7 @@
               <w:t xml:space="preserve">Identifiant de la procédure pour laquelle la zone d'aléas a été calculée. Ce champ permet de faire le lien avec l'objet correspondant de la classe </w:t>
             </w:r>
             <w:hyperlink w:anchor="classe-dobjets-procedure">
+              <w:proofErr w:type="spellStart"/>
               <w:r>
                 <w:rPr>
                   <w:rStyle w:val="Lienhypertexte"/>
@@ -13958,6 +15169,7 @@
                 </w:rPr>
                 <w:t>Procedure</w:t>
               </w:r>
+              <w:proofErr w:type="spellEnd"/>
             </w:hyperlink>
           </w:p>
         </w:tc>
@@ -13973,6 +15185,7 @@
                 <w:szCs w:val="20"/>
               </w:rPr>
             </w:pPr>
+            <w:proofErr w:type="spellStart"/>
             <w:r>
               <w:rPr>
                 <w:sz w:val="20"/>
@@ -13980,28 +15193,46 @@
               </w:rPr>
               <w:t>CharacterString</w:t>
             </w:r>
-          </w:p>
-        </w:tc>
-        <w:tc>
-          <w:tcPr>
-            <w:tcW w:w="0" w:type="auto"/>
-          </w:tcPr>
-          <w:p>
-            <w:pPr>
-              <w:jc w:val="left"/>
-              <w:rPr>
-                <w:sz w:val="20"/>
-                <w:szCs w:val="20"/>
-              </w:rPr>
-            </w:pPr>
-            <w:r>
-              <w:rPr>
-                <w:sz w:val="20"/>
-                <w:szCs w:val="20"/>
-              </w:rPr>
-              <w:t xml:space="preserve">La valeur de ce champ doit aussi exister comme valeur de la propriété codeProcedure d'un objet de la classe </w:t>
+            <w:proofErr w:type="spellEnd"/>
+          </w:p>
+        </w:tc>
+        <w:tc>
+          <w:tcPr>
+            <w:tcW w:w="0" w:type="auto"/>
+          </w:tcPr>
+          <w:p>
+            <w:pPr>
+              <w:jc w:val="left"/>
+              <w:rPr>
+                <w:sz w:val="20"/>
+                <w:szCs w:val="20"/>
+              </w:rPr>
+            </w:pPr>
+            <w:r>
+              <w:rPr>
+                <w:sz w:val="20"/>
+                <w:szCs w:val="20"/>
+              </w:rPr>
+              <w:t xml:space="preserve">La valeur de ce champ doit aussi exister comme valeur de la propriété </w:t>
+            </w:r>
+            <w:proofErr w:type="spellStart"/>
+            <w:r>
+              <w:rPr>
+                <w:sz w:val="20"/>
+                <w:szCs w:val="20"/>
+              </w:rPr>
+              <w:t>codeProcedure</w:t>
+            </w:r>
+            <w:proofErr w:type="spellEnd"/>
+            <w:r>
+              <w:rPr>
+                <w:sz w:val="20"/>
+                <w:szCs w:val="20"/>
+              </w:rPr>
+              <w:t xml:space="preserve"> d'un objet de la classe </w:t>
             </w:r>
             <w:hyperlink w:anchor="classe-dobjets-procedure">
+              <w:proofErr w:type="spellStart"/>
               <w:r>
                 <w:rPr>
                   <w:rStyle w:val="Lienhypertexte"/>
@@ -14010,6 +15241,7 @@
                 </w:rPr>
                 <w:t>Procedure</w:t>
               </w:r>
+              <w:proofErr w:type="spellEnd"/>
             </w:hyperlink>
           </w:p>
         </w:tc>
@@ -14051,6 +15283,8 @@
                 <w:szCs w:val="20"/>
               </w:rPr>
             </w:pPr>
+            <w:proofErr w:type="spellStart"/>
+            <w:proofErr w:type="gramStart"/>
             <w:r>
               <w:rPr>
                 <w:sz w:val="20"/>
@@ -14058,6 +15292,8 @@
               </w:rPr>
               <w:t>typeAlea</w:t>
             </w:r>
+            <w:proofErr w:type="spellEnd"/>
+            <w:proofErr w:type="gramEnd"/>
           </w:p>
         </w:tc>
         <w:tc>
@@ -14080,6 +15316,7 @@
               <w:t xml:space="preserve">Type de l'aléa associé à la zone d'aléa, selon la nomenclature définie dans GASPAR et reprise par l'énumération </w:t>
             </w:r>
             <w:hyperlink w:anchor="enumeration-typealea">
+              <w:proofErr w:type="spellStart"/>
               <w:r>
                 <w:rPr>
                   <w:rStyle w:val="Lienhypertexte"/>
@@ -14088,6 +15325,7 @@
                 </w:rPr>
                 <w:t>TypeAlea</w:t>
               </w:r>
+              <w:proofErr w:type="spellEnd"/>
             </w:hyperlink>
           </w:p>
         </w:tc>
@@ -14111,6 +15349,7 @@
               <w:t xml:space="preserve">Énumération </w:t>
             </w:r>
             <w:hyperlink w:anchor="enumeration-typealea">
+              <w:proofErr w:type="spellStart"/>
               <w:r>
                 <w:rPr>
                   <w:rStyle w:val="Lienhypertexte"/>
@@ -14119,6 +15358,7 @@
                 </w:rPr>
                 <w:t>TypeAlea</w:t>
               </w:r>
+              <w:proofErr w:type="spellEnd"/>
             </w:hyperlink>
           </w:p>
         </w:tc>
@@ -14181,6 +15421,8 @@
                 <w:szCs w:val="20"/>
               </w:rPr>
             </w:pPr>
+            <w:proofErr w:type="spellStart"/>
+            <w:proofErr w:type="gramStart"/>
             <w:r>
               <w:rPr>
                 <w:sz w:val="20"/>
@@ -14189,41 +15431,60 @@
               <w:lastRenderedPageBreak/>
               <w:t>niveauAlea</w:t>
             </w:r>
-          </w:p>
-        </w:tc>
-        <w:tc>
-          <w:tcPr>
-            <w:tcW w:w="0" w:type="auto"/>
-          </w:tcPr>
-          <w:p>
-            <w:pPr>
-              <w:jc w:val="left"/>
-              <w:rPr>
-                <w:sz w:val="20"/>
-                <w:szCs w:val="20"/>
-              </w:rPr>
-            </w:pPr>
-            <w:r>
-              <w:rPr>
-                <w:sz w:val="20"/>
-                <w:szCs w:val="20"/>
-              </w:rPr>
-              <w:t>Caractérisation du niveau de l'aléa. Les règles de détermination d'un niveau d'aléa dépend du type d'aléa concerné et sont spécifiées dans des guides ad hoc dont il doit être fait mention dans les métadonnées accompagnant le jeu de données de prévention des risques.</w:t>
-            </w:r>
-          </w:p>
-        </w:tc>
-        <w:tc>
-          <w:tcPr>
-            <w:tcW w:w="0" w:type="auto"/>
-          </w:tcPr>
-          <w:p>
-            <w:pPr>
-              <w:jc w:val="left"/>
-              <w:rPr>
-                <w:sz w:val="20"/>
-                <w:szCs w:val="20"/>
-              </w:rPr>
-            </w:pPr>
+            <w:proofErr w:type="spellEnd"/>
+            <w:proofErr w:type="gramEnd"/>
+          </w:p>
+        </w:tc>
+        <w:tc>
+          <w:tcPr>
+            <w:tcW w:w="0" w:type="auto"/>
+          </w:tcPr>
+          <w:p>
+            <w:pPr>
+              <w:jc w:val="left"/>
+              <w:rPr>
+                <w:sz w:val="20"/>
+                <w:szCs w:val="20"/>
+              </w:rPr>
+            </w:pPr>
+            <w:r>
+              <w:rPr>
+                <w:sz w:val="20"/>
+                <w:szCs w:val="20"/>
+              </w:rPr>
+              <w:t xml:space="preserve">Caractérisation du niveau de l'aléa. Les règles de détermination d'un niveau d'aléa </w:t>
+            </w:r>
+            <w:proofErr w:type="gramStart"/>
+            <w:r>
+              <w:rPr>
+                <w:sz w:val="20"/>
+                <w:szCs w:val="20"/>
+              </w:rPr>
+              <w:t>dépend</w:t>
+            </w:r>
+            <w:proofErr w:type="gramEnd"/>
+            <w:r>
+              <w:rPr>
+                <w:sz w:val="20"/>
+                <w:szCs w:val="20"/>
+              </w:rPr>
+              <w:t xml:space="preserve"> du type d'aléa concerné et sont spécifiées dans des guides ad hoc dont il doit être fait mention dans les métadonnées accompagnant le jeu de données de prévention des risques.</w:t>
+            </w:r>
+          </w:p>
+        </w:tc>
+        <w:tc>
+          <w:tcPr>
+            <w:tcW w:w="0" w:type="auto"/>
+          </w:tcPr>
+          <w:p>
+            <w:pPr>
+              <w:jc w:val="left"/>
+              <w:rPr>
+                <w:sz w:val="20"/>
+                <w:szCs w:val="20"/>
+              </w:rPr>
+            </w:pPr>
+            <w:proofErr w:type="spellStart"/>
             <w:r>
               <w:rPr>
                 <w:sz w:val="20"/>
@@ -14231,6 +15492,7 @@
               </w:rPr>
               <w:t>CharacterString</w:t>
             </w:r>
+            <w:proofErr w:type="spellEnd"/>
           </w:p>
         </w:tc>
         <w:tc>
@@ -14292,6 +15554,7 @@
                 <w:szCs w:val="20"/>
               </w:rPr>
             </w:pPr>
+            <w:proofErr w:type="gramStart"/>
             <w:r>
               <w:rPr>
                 <w:sz w:val="20"/>
@@ -14299,6 +15562,7 @@
               </w:rPr>
               <w:t>occurrence</w:t>
             </w:r>
+            <w:proofErr w:type="gramEnd"/>
           </w:p>
         </w:tc>
         <w:tc>
@@ -14334,6 +15598,7 @@
                 <w:szCs w:val="20"/>
               </w:rPr>
             </w:pPr>
+            <w:proofErr w:type="spellStart"/>
             <w:r>
               <w:rPr>
                 <w:sz w:val="20"/>
@@ -14341,6 +15606,7 @@
               </w:rPr>
               <w:t>CharacterString</w:t>
             </w:r>
+            <w:proofErr w:type="spellEnd"/>
           </w:p>
         </w:tc>
         <w:tc>
@@ -14402,6 +15668,7 @@
                 <w:szCs w:val="20"/>
               </w:rPr>
             </w:pPr>
+            <w:proofErr w:type="gramStart"/>
             <w:r>
               <w:rPr>
                 <w:sz w:val="20"/>
@@ -14409,6 +15676,7 @@
               </w:rPr>
               <w:t>description</w:t>
             </w:r>
+            <w:proofErr w:type="gramEnd"/>
           </w:p>
         </w:tc>
         <w:tc>
@@ -14444,6 +15712,7 @@
                 <w:szCs w:val="20"/>
               </w:rPr>
             </w:pPr>
+            <w:proofErr w:type="spellStart"/>
             <w:r>
               <w:rPr>
                 <w:sz w:val="20"/>
@@ -14451,6 +15720,7 @@
               </w:rPr>
               <w:t>CharacterString</w:t>
             </w:r>
+            <w:proofErr w:type="spellEnd"/>
           </w:p>
         </w:tc>
         <w:tc>
@@ -14504,8 +15774,13 @@
       <w:bookmarkStart w:id="67" w:name="associations-de-la-classe-zonealea"/>
       <w:bookmarkEnd w:id="66"/>
       <w:r>
-        <w:t>Associations de la classe ZoneAlea</w:t>
-      </w:r>
+        <w:t xml:space="preserve">Associations de la classe </w:t>
+      </w:r>
+      <w:proofErr w:type="spellStart"/>
+      <w:r>
+        <w:t>ZoneAlea</w:t>
+      </w:r>
+      <w:proofErr w:type="spellEnd"/>
     </w:p>
     <w:tbl>
       <w:tblPr>
@@ -14667,6 +15942,7 @@
                 <w:szCs w:val="20"/>
               </w:rPr>
             </w:pPr>
+            <w:proofErr w:type="gramStart"/>
             <w:r>
               <w:rPr>
                 <w:b/>
@@ -14674,7 +15950,17 @@
                 <w:sz w:val="20"/>
                 <w:szCs w:val="20"/>
               </w:rPr>
-              <w:t>est déterminé par</w:t>
+              <w:t>est</w:t>
+            </w:r>
+            <w:proofErr w:type="gramEnd"/>
+            <w:r>
+              <w:rPr>
+                <w:b/>
+                <w:bCs/>
+                <w:sz w:val="20"/>
+                <w:szCs w:val="20"/>
+              </w:rPr>
+              <w:t xml:space="preserve"> déterminé par</w:t>
             </w:r>
           </w:p>
         </w:tc>
@@ -14719,6 +16005,7 @@
               <w:t xml:space="preserve">Relation sémantique permettant de faire le lien entre une zone d'aléa et des éléments qui ont pu permettre de la calculer, décrits par la classe générique </w:t>
             </w:r>
             <w:hyperlink w:anchor="X562ac29aa38662703b080c9b7c5de0a2c8c4ee8">
+              <w:proofErr w:type="spellStart"/>
               <w:r>
                 <w:rPr>
                   <w:rStyle w:val="Lienhypertexte"/>
@@ -14727,6 +16014,7 @@
                 </w:rPr>
                 <w:t>ElementCaracterisationAlea</w:t>
               </w:r>
+              <w:proofErr w:type="spellEnd"/>
             </w:hyperlink>
             <w:r>
               <w:rPr>
@@ -14750,6 +16038,7 @@
               </w:rPr>
             </w:pPr>
             <w:hyperlink w:anchor="classe-dobjets-zonealea">
+              <w:proofErr w:type="spellStart"/>
               <w:r>
                 <w:rPr>
                   <w:rStyle w:val="Lienhypertexte"/>
@@ -14758,13 +16047,30 @@
                 </w:rPr>
                 <w:t>ZoneAlea</w:t>
               </w:r>
+              <w:proofErr w:type="spellEnd"/>
             </w:hyperlink>
             <w:r>
               <w:rPr>
                 <w:sz w:val="20"/>
                 <w:szCs w:val="20"/>
               </w:rPr>
-              <w:t xml:space="preserve"> (0..1)</w:t>
+              <w:t xml:space="preserve"> (</w:t>
+            </w:r>
+            <w:proofErr w:type="gramStart"/>
+            <w:r>
+              <w:rPr>
+                <w:sz w:val="20"/>
+                <w:szCs w:val="20"/>
+              </w:rPr>
+              <w:t>0..</w:t>
+            </w:r>
+            <w:proofErr w:type="gramEnd"/>
+            <w:r>
+              <w:rPr>
+                <w:sz w:val="20"/>
+                <w:szCs w:val="20"/>
+              </w:rPr>
+              <w:t>1)</w:t>
             </w:r>
           </w:p>
         </w:tc>
@@ -14781,6 +16087,7 @@
               </w:rPr>
             </w:pPr>
             <w:hyperlink w:anchor="X562ac29aa38662703b080c9b7c5de0a2c8c4ee8">
+              <w:proofErr w:type="spellStart"/>
               <w:r>
                 <w:rPr>
                   <w:rStyle w:val="Lienhypertexte"/>
@@ -14789,13 +16096,30 @@
                 </w:rPr>
                 <w:t>ElementCaracterisationAlea</w:t>
               </w:r>
+              <w:proofErr w:type="spellEnd"/>
             </w:hyperlink>
             <w:r>
               <w:rPr>
                 <w:sz w:val="20"/>
                 <w:szCs w:val="20"/>
               </w:rPr>
-              <w:t xml:space="preserve"> (0..*)</w:t>
+              <w:t xml:space="preserve"> (</w:t>
+            </w:r>
+            <w:proofErr w:type="gramStart"/>
+            <w:r>
+              <w:rPr>
+                <w:sz w:val="20"/>
+                <w:szCs w:val="20"/>
+              </w:rPr>
+              <w:t>0..</w:t>
+            </w:r>
+            <w:proofErr w:type="gramEnd"/>
+            <w:r>
+              <w:rPr>
+                <w:sz w:val="20"/>
+                <w:szCs w:val="20"/>
+              </w:rPr>
+              <w:t>*)</w:t>
             </w:r>
           </w:p>
         </w:tc>
@@ -14830,6 +16154,7 @@
         <w:lastRenderedPageBreak/>
         <w:t xml:space="preserve">Classe d'objets </w:t>
       </w:r>
+      <w:proofErr w:type="spellStart"/>
       <w:r>
         <w:rPr>
           <w:i/>
@@ -14837,6 +16162,7 @@
         </w:rPr>
         <w:t>ZoneProtegee</w:t>
       </w:r>
+      <w:proofErr w:type="spellEnd"/>
     </w:p>
     <w:p>
       <w:r>
@@ -14847,8 +16173,13 @@
         <w:t>Nom de la classe</w:t>
       </w:r>
       <w:r>
-        <w:t xml:space="preserve"> : ZoneProtegee</w:t>
-      </w:r>
+        <w:t xml:space="preserve"> : </w:t>
+      </w:r>
+      <w:proofErr w:type="spellStart"/>
+      <w:r>
+        <w:t>ZoneProtegee</w:t>
+      </w:r>
+      <w:proofErr w:type="spellEnd"/>
     </w:p>
     <w:p>
       <w:r>
@@ -14873,25 +16204,55 @@
       <w:r>
         <w:t xml:space="preserve"> : La classe Zone Protégée permet de décrire les zones protégées par un ouvrage de protection (</w:t>
       </w:r>
-      <w:hyperlink w:anchor="classe-dobjets-ouvrageprotection">
-        <w:r>
-          <w:rPr>
-            <w:rStyle w:val="Lienhypertexte"/>
-          </w:rPr>
-          <w:t>OuvrageProtection</w:t>
-        </w:r>
-      </w:hyperlink>
+      <w:proofErr w:type="spellStart"/>
+      <w:r>
+        <w:fldChar w:fldCharType="begin"/>
+      </w:r>
+      <w:r>
+        <w:instrText xml:space="preserve"> HYPERLINK \l "classe-dobjets-ouvrageprotection" \h </w:instrText>
+      </w:r>
+      <w:r>
+        <w:fldChar w:fldCharType="separate"/>
+      </w:r>
+      <w:r>
+        <w:rPr>
+          <w:rStyle w:val="Lienhypertexte"/>
+        </w:rPr>
+        <w:t>OuvrageProtection</w:t>
+      </w:r>
+      <w:proofErr w:type="spellEnd"/>
+      <w:r>
+        <w:rPr>
+          <w:rStyle w:val="Lienhypertexte"/>
+        </w:rPr>
+        <w:fldChar w:fldCharType="end"/>
+      </w:r>
       <w:r>
         <w:t>) relativement à un aléa. Ces zones sont superposables aux zones d'aléas. Elles sont caractérisées par le type d'aléa (</w:t>
       </w:r>
-      <w:hyperlink w:anchor="enumeration-typealea">
-        <w:r>
-          <w:rPr>
-            <w:rStyle w:val="Lienhypertexte"/>
-          </w:rPr>
-          <w:t>TypeAlea</w:t>
-        </w:r>
-      </w:hyperlink>
+      <w:proofErr w:type="spellStart"/>
+      <w:r>
+        <w:fldChar w:fldCharType="begin"/>
+      </w:r>
+      <w:r>
+        <w:instrText xml:space="preserve"> HYPERLINK \l "enumeration-typealea" \h </w:instrText>
+      </w:r>
+      <w:r>
+        <w:fldChar w:fldCharType="separate"/>
+      </w:r>
+      <w:r>
+        <w:rPr>
+          <w:rStyle w:val="Lienhypertexte"/>
+        </w:rPr>
+        <w:t>TypeAlea</w:t>
+      </w:r>
+      <w:proofErr w:type="spellEnd"/>
+      <w:r>
+        <w:rPr>
+          <w:rStyle w:val="Lienhypertexte"/>
+        </w:rPr>
+        <w:fldChar w:fldCharType="end"/>
+      </w:r>
       <w:r>
         <w:t>), un niveau de protection et une période de retour relatifs à l'ouvrage de protection.</w:t>
       </w:r>
@@ -15082,6 +16443,8 @@
                 <w:szCs w:val="20"/>
               </w:rPr>
             </w:pPr>
+            <w:proofErr w:type="spellStart"/>
+            <w:proofErr w:type="gramStart"/>
             <w:r>
               <w:rPr>
                 <w:sz w:val="20"/>
@@ -15089,6 +16452,8 @@
               </w:rPr>
               <w:t>idZoneProtegee</w:t>
             </w:r>
+            <w:proofErr w:type="spellEnd"/>
+            <w:proofErr w:type="gramEnd"/>
           </w:p>
         </w:tc>
         <w:tc>
@@ -15124,6 +16489,7 @@
                 <w:szCs w:val="20"/>
               </w:rPr>
             </w:pPr>
+            <w:proofErr w:type="spellStart"/>
             <w:r>
               <w:rPr>
                 <w:sz w:val="20"/>
@@ -15131,26 +16497,43 @@
               </w:rPr>
               <w:t>CharacterString</w:t>
             </w:r>
-          </w:p>
-        </w:tc>
-        <w:tc>
-          <w:tcPr>
-            <w:tcW w:w="0" w:type="auto"/>
-          </w:tcPr>
-          <w:p>
-            <w:pPr>
-              <w:jc w:val="left"/>
-              <w:rPr>
-                <w:sz w:val="20"/>
-                <w:szCs w:val="20"/>
-              </w:rPr>
-            </w:pPr>
-            <w:r>
-              <w:rPr>
-                <w:sz w:val="20"/>
-                <w:szCs w:val="20"/>
-              </w:rPr>
-              <w:t>Deux objets de la classe ZoneProtegee ne peuvent pas avoir la même valeur pour cette propriété</w:t>
+            <w:proofErr w:type="spellEnd"/>
+          </w:p>
+        </w:tc>
+        <w:tc>
+          <w:tcPr>
+            <w:tcW w:w="0" w:type="auto"/>
+          </w:tcPr>
+          <w:p>
+            <w:pPr>
+              <w:jc w:val="left"/>
+              <w:rPr>
+                <w:sz w:val="20"/>
+                <w:szCs w:val="20"/>
+              </w:rPr>
+            </w:pPr>
+            <w:r>
+              <w:rPr>
+                <w:sz w:val="20"/>
+                <w:szCs w:val="20"/>
+              </w:rPr>
+              <w:t xml:space="preserve">Deux objets de la classe </w:t>
+            </w:r>
+            <w:proofErr w:type="spellStart"/>
+            <w:r>
+              <w:rPr>
+                <w:sz w:val="20"/>
+                <w:szCs w:val="20"/>
+              </w:rPr>
+              <w:t>ZoneProtegee</w:t>
+            </w:r>
+            <w:proofErr w:type="spellEnd"/>
+            <w:r>
+              <w:rPr>
+                <w:sz w:val="20"/>
+                <w:szCs w:val="20"/>
+              </w:rPr>
+              <w:t xml:space="preserve"> ne peuvent pas avoir la même valeur pour cette propriété</w:t>
             </w:r>
           </w:p>
         </w:tc>
@@ -15192,6 +16575,8 @@
                 <w:szCs w:val="20"/>
               </w:rPr>
             </w:pPr>
+            <w:proofErr w:type="spellStart"/>
+            <w:proofErr w:type="gramStart"/>
             <w:r>
               <w:rPr>
                 <w:sz w:val="20"/>
@@ -15199,6 +16584,8 @@
               </w:rPr>
               <w:t>codeProcedure</w:t>
             </w:r>
+            <w:proofErr w:type="spellEnd"/>
+            <w:proofErr w:type="gramEnd"/>
           </w:p>
         </w:tc>
         <w:tc>
@@ -15221,6 +16608,7 @@
               <w:t xml:space="preserve">Identifiant de la procédure pour laquelle la zone protégée a été calculée. Ce champ permet de faire le lien avec l'objet correspondant de la classe </w:t>
             </w:r>
             <w:hyperlink w:anchor="classe-dobjets-procedure">
+              <w:proofErr w:type="spellStart"/>
               <w:r>
                 <w:rPr>
                   <w:rStyle w:val="Lienhypertexte"/>
@@ -15229,6 +16617,7 @@
                 </w:rPr>
                 <w:t>Procedure</w:t>
               </w:r>
+              <w:proofErr w:type="spellEnd"/>
             </w:hyperlink>
           </w:p>
         </w:tc>
@@ -15244,6 +16633,7 @@
                 <w:szCs w:val="20"/>
               </w:rPr>
             </w:pPr>
+            <w:proofErr w:type="spellStart"/>
             <w:r>
               <w:rPr>
                 <w:sz w:val="20"/>
@@ -15251,28 +16641,46 @@
               </w:rPr>
               <w:t>CharacterString</w:t>
             </w:r>
-          </w:p>
-        </w:tc>
-        <w:tc>
-          <w:tcPr>
-            <w:tcW w:w="0" w:type="auto"/>
-          </w:tcPr>
-          <w:p>
-            <w:pPr>
-              <w:jc w:val="left"/>
-              <w:rPr>
-                <w:sz w:val="20"/>
-                <w:szCs w:val="20"/>
-              </w:rPr>
-            </w:pPr>
-            <w:r>
-              <w:rPr>
-                <w:sz w:val="20"/>
-                <w:szCs w:val="20"/>
-              </w:rPr>
-              <w:t xml:space="preserve">La valeur de ce champ doit aussi exister comme valeur de la propriété codeProcedure d'un objet de la classe </w:t>
+            <w:proofErr w:type="spellEnd"/>
+          </w:p>
+        </w:tc>
+        <w:tc>
+          <w:tcPr>
+            <w:tcW w:w="0" w:type="auto"/>
+          </w:tcPr>
+          <w:p>
+            <w:pPr>
+              <w:jc w:val="left"/>
+              <w:rPr>
+                <w:sz w:val="20"/>
+                <w:szCs w:val="20"/>
+              </w:rPr>
+            </w:pPr>
+            <w:r>
+              <w:rPr>
+                <w:sz w:val="20"/>
+                <w:szCs w:val="20"/>
+              </w:rPr>
+              <w:t xml:space="preserve">La valeur de ce champ doit aussi exister comme valeur de la propriété </w:t>
+            </w:r>
+            <w:proofErr w:type="spellStart"/>
+            <w:r>
+              <w:rPr>
+                <w:sz w:val="20"/>
+                <w:szCs w:val="20"/>
+              </w:rPr>
+              <w:t>codeProcedure</w:t>
+            </w:r>
+            <w:proofErr w:type="spellEnd"/>
+            <w:r>
+              <w:rPr>
+                <w:sz w:val="20"/>
+                <w:szCs w:val="20"/>
+              </w:rPr>
+              <w:t xml:space="preserve"> d'un objet de la classe </w:t>
             </w:r>
             <w:hyperlink w:anchor="classe-dobjets-procedure">
+              <w:proofErr w:type="spellStart"/>
               <w:r>
                 <w:rPr>
                   <w:rStyle w:val="Lienhypertexte"/>
@@ -15281,6 +16689,7 @@
                 </w:rPr>
                 <w:t>Procedure</w:t>
               </w:r>
+              <w:proofErr w:type="spellEnd"/>
             </w:hyperlink>
           </w:p>
         </w:tc>
@@ -15322,6 +16731,8 @@
                 <w:szCs w:val="20"/>
               </w:rPr>
             </w:pPr>
+            <w:proofErr w:type="spellStart"/>
+            <w:proofErr w:type="gramStart"/>
             <w:r>
               <w:rPr>
                 <w:sz w:val="20"/>
@@ -15329,6 +16740,8 @@
               </w:rPr>
               <w:t>typeAlea</w:t>
             </w:r>
+            <w:proofErr w:type="spellEnd"/>
+            <w:proofErr w:type="gramEnd"/>
           </w:p>
         </w:tc>
         <w:tc>
@@ -15351,6 +16764,7 @@
               <w:t xml:space="preserve">Type de l'aléa associé à la zone d'aléa, selon la nomenclature définie dans GASPAR et reprise par l'énumération </w:t>
             </w:r>
             <w:hyperlink w:anchor="enumeration-typealea">
+              <w:proofErr w:type="spellStart"/>
               <w:r>
                 <w:rPr>
                   <w:rStyle w:val="Lienhypertexte"/>
@@ -15359,6 +16773,7 @@
                 </w:rPr>
                 <w:t>TypeAlea</w:t>
               </w:r>
+              <w:proofErr w:type="spellEnd"/>
             </w:hyperlink>
           </w:p>
         </w:tc>
@@ -15382,6 +16797,7 @@
               <w:t xml:space="preserve">Énumération </w:t>
             </w:r>
             <w:hyperlink w:anchor="enumeration-typealea">
+              <w:proofErr w:type="spellStart"/>
               <w:r>
                 <w:rPr>
                   <w:rStyle w:val="Lienhypertexte"/>
@@ -15390,6 +16806,7 @@
                 </w:rPr>
                 <w:t>TypeAlea</w:t>
               </w:r>
+              <w:proofErr w:type="spellEnd"/>
             </w:hyperlink>
           </w:p>
         </w:tc>
@@ -15452,6 +16869,8 @@
                 <w:szCs w:val="20"/>
               </w:rPr>
             </w:pPr>
+            <w:proofErr w:type="spellStart"/>
+            <w:proofErr w:type="gramStart"/>
             <w:r>
               <w:rPr>
                 <w:sz w:val="20"/>
@@ -15460,6 +16879,8 @@
               <w:lastRenderedPageBreak/>
               <w:t>niveauProtection</w:t>
             </w:r>
+            <w:proofErr w:type="spellEnd"/>
+            <w:proofErr w:type="gramEnd"/>
           </w:p>
         </w:tc>
         <w:tc>
@@ -15512,6 +16933,7 @@
                 <w:szCs w:val="20"/>
               </w:rPr>
             </w:pPr>
+            <w:proofErr w:type="spellStart"/>
             <w:r>
               <w:rPr>
                 <w:sz w:val="20"/>
@@ -15519,6 +16941,7 @@
               </w:rPr>
               <w:t>CharacterString</w:t>
             </w:r>
+            <w:proofErr w:type="spellEnd"/>
           </w:p>
         </w:tc>
         <w:tc>
@@ -15580,6 +17003,7 @@
                 <w:szCs w:val="20"/>
               </w:rPr>
             </w:pPr>
+            <w:proofErr w:type="gramStart"/>
             <w:r>
               <w:rPr>
                 <w:sz w:val="20"/>
@@ -15587,6 +17011,7 @@
               </w:rPr>
               <w:t>occurrence</w:t>
             </w:r>
+            <w:proofErr w:type="gramEnd"/>
           </w:p>
         </w:tc>
         <w:tc>
@@ -15622,6 +17047,7 @@
                 <w:szCs w:val="20"/>
               </w:rPr>
             </w:pPr>
+            <w:proofErr w:type="spellStart"/>
             <w:r>
               <w:rPr>
                 <w:sz w:val="20"/>
@@ -15629,6 +17055,7 @@
               </w:rPr>
               <w:t>CharacterString</w:t>
             </w:r>
+            <w:proofErr w:type="spellEnd"/>
           </w:p>
         </w:tc>
         <w:tc>
@@ -15690,6 +17117,7 @@
                 <w:szCs w:val="20"/>
               </w:rPr>
             </w:pPr>
+            <w:proofErr w:type="gramStart"/>
             <w:r>
               <w:rPr>
                 <w:sz w:val="20"/>
@@ -15697,6 +17125,7 @@
               </w:rPr>
               <w:t>description</w:t>
             </w:r>
+            <w:proofErr w:type="gramEnd"/>
           </w:p>
         </w:tc>
         <w:tc>
@@ -15732,6 +17161,7 @@
                 <w:szCs w:val="20"/>
               </w:rPr>
             </w:pPr>
+            <w:proofErr w:type="spellStart"/>
             <w:r>
               <w:rPr>
                 <w:sz w:val="20"/>
@@ -15739,6 +17169,7 @@
               </w:rPr>
               <w:t>CharacterString</w:t>
             </w:r>
+            <w:proofErr w:type="spellEnd"/>
           </w:p>
         </w:tc>
         <w:tc>
@@ -15792,8 +17223,13 @@
       <w:bookmarkStart w:id="69" w:name="associations-de-la-classe-zoneprotégée"/>
       <w:bookmarkEnd w:id="68"/>
       <w:r>
-        <w:t>Associations de la classe ZoneProtégée</w:t>
-      </w:r>
+        <w:t xml:space="preserve">Associations de la classe </w:t>
+      </w:r>
+      <w:proofErr w:type="spellStart"/>
+      <w:r>
+        <w:t>ZoneProtégée</w:t>
+      </w:r>
+      <w:proofErr w:type="spellEnd"/>
     </w:p>
     <w:tbl>
       <w:tblPr>
@@ -15954,6 +17390,7 @@
                 <w:szCs w:val="20"/>
               </w:rPr>
             </w:pPr>
+            <w:proofErr w:type="gramStart"/>
             <w:r>
               <w:rPr>
                 <w:b/>
@@ -15961,7 +17398,17 @@
                 <w:sz w:val="20"/>
                 <w:szCs w:val="20"/>
               </w:rPr>
-              <w:t>est engendré par</w:t>
+              <w:t>est</w:t>
+            </w:r>
+            <w:proofErr w:type="gramEnd"/>
+            <w:r>
+              <w:rPr>
+                <w:b/>
+                <w:bCs/>
+                <w:sz w:val="20"/>
+                <w:szCs w:val="20"/>
+              </w:rPr>
+              <w:t xml:space="preserve"> engendré par</w:t>
             </w:r>
           </w:p>
         </w:tc>
@@ -16020,6 +17467,7 @@
               </w:rPr>
             </w:pPr>
             <w:hyperlink w:anchor="classe-dobjets-zoneprotegee">
+              <w:proofErr w:type="spellStart"/>
               <w:r>
                 <w:rPr>
                   <w:rStyle w:val="Lienhypertexte"/>
@@ -16028,13 +17476,30 @@
                 </w:rPr>
                 <w:t>ZoneProtegee</w:t>
               </w:r>
+              <w:proofErr w:type="spellEnd"/>
             </w:hyperlink>
             <w:r>
               <w:rPr>
                 <w:sz w:val="20"/>
                 <w:szCs w:val="20"/>
               </w:rPr>
-              <w:t xml:space="preserve"> (0..*)</w:t>
+              <w:t xml:space="preserve"> (</w:t>
+            </w:r>
+            <w:proofErr w:type="gramStart"/>
+            <w:r>
+              <w:rPr>
+                <w:sz w:val="20"/>
+                <w:szCs w:val="20"/>
+              </w:rPr>
+              <w:t>0..</w:t>
+            </w:r>
+            <w:proofErr w:type="gramEnd"/>
+            <w:r>
+              <w:rPr>
+                <w:sz w:val="20"/>
+                <w:szCs w:val="20"/>
+              </w:rPr>
+              <w:t>*)</w:t>
             </w:r>
           </w:p>
         </w:tc>
@@ -16051,6 +17516,7 @@
               </w:rPr>
             </w:pPr>
             <w:hyperlink w:anchor="classe-dobjets-ouvrageprotection">
+              <w:proofErr w:type="spellStart"/>
               <w:r>
                 <w:rPr>
                   <w:rStyle w:val="Lienhypertexte"/>
@@ -16059,13 +17525,30 @@
                 </w:rPr>
                 <w:t>OuvrageProtection</w:t>
               </w:r>
+              <w:proofErr w:type="spellEnd"/>
             </w:hyperlink>
             <w:r>
               <w:rPr>
                 <w:sz w:val="20"/>
                 <w:szCs w:val="20"/>
               </w:rPr>
-              <w:t xml:space="preserve"> (1..1)</w:t>
+              <w:t xml:space="preserve"> (</w:t>
+            </w:r>
+            <w:proofErr w:type="gramStart"/>
+            <w:r>
+              <w:rPr>
+                <w:sz w:val="20"/>
+                <w:szCs w:val="20"/>
+              </w:rPr>
+              <w:t>1..</w:t>
+            </w:r>
+            <w:proofErr w:type="gramEnd"/>
+            <w:r>
+              <w:rPr>
+                <w:sz w:val="20"/>
+                <w:szCs w:val="20"/>
+              </w:rPr>
+              <w:t>1)</w:t>
             </w:r>
           </w:p>
         </w:tc>
@@ -16100,6 +17583,7 @@
         <w:lastRenderedPageBreak/>
         <w:t xml:space="preserve">Classe d'objets </w:t>
       </w:r>
+      <w:proofErr w:type="spellStart"/>
       <w:r>
         <w:rPr>
           <w:i/>
@@ -16107,6 +17591,7 @@
         </w:rPr>
         <w:t>ZoneDangerSpecifique</w:t>
       </w:r>
+      <w:proofErr w:type="spellEnd"/>
     </w:p>
     <w:p>
       <w:r>
@@ -16117,8 +17602,13 @@
         <w:t>Nom de la classe</w:t>
       </w:r>
       <w:r>
-        <w:t xml:space="preserve"> : ZoneDangerSpecifique</w:t>
-      </w:r>
+        <w:t xml:space="preserve"> : </w:t>
+      </w:r>
+      <w:proofErr w:type="spellStart"/>
+      <w:r>
+        <w:t>ZoneDangerSpecifique</w:t>
+      </w:r>
+      <w:proofErr w:type="spellEnd"/>
     </w:p>
     <w:p>
       <w:r>
@@ -16143,25 +17633,58 @@
       <w:r>
         <w:t xml:space="preserve"> : La classe Zone de danger spécifique permet de représenter des zones de danger particulières superposables aux zones d'aléas. Elles sont aussi caractérisées par le type d'aléa (</w:t>
       </w:r>
-      <w:hyperlink w:anchor="enumeration-typealea">
-        <w:r>
-          <w:rPr>
-            <w:rStyle w:val="Lienhypertexte"/>
-          </w:rPr>
-          <w:t>TypeAlea</w:t>
-        </w:r>
-      </w:hyperlink>
+      <w:proofErr w:type="spellStart"/>
+      <w:r>
+        <w:fldChar w:fldCharType="begin"/>
+      </w:r>
+      <w:r>
+        <w:instrText xml:space="preserve"> HYPERLINK \l "enumeration-typealea"</w:instrText>
+      </w:r>
+      <w:r>
+        <w:instrText xml:space="preserve"> \h </w:instrText>
+      </w:r>
+      <w:r>
+        <w:fldChar w:fldCharType="separate"/>
+      </w:r>
+      <w:r>
+        <w:rPr>
+          <w:rStyle w:val="Lienhypertexte"/>
+        </w:rPr>
+        <w:t>TypeAlea</w:t>
+      </w:r>
+      <w:proofErr w:type="spellEnd"/>
+      <w:r>
+        <w:rPr>
+          <w:rStyle w:val="Lienhypertexte"/>
+        </w:rPr>
+        <w:fldChar w:fldCharType="end"/>
+      </w:r>
       <w:r>
         <w:t>) et son niveau et rattachées à une procédure donnée. Elles peuvent être aussi liées à un ouvrage de protection (</w:t>
       </w:r>
-      <w:hyperlink w:anchor="classe-dobjets-ouvrageprotection">
-        <w:r>
-          <w:rPr>
-            <w:rStyle w:val="Lienhypertexte"/>
-          </w:rPr>
-          <w:t>OuvrageProtection</w:t>
-        </w:r>
-      </w:hyperlink>
+      <w:proofErr w:type="spellStart"/>
+      <w:r>
+        <w:fldChar w:fldCharType="begin"/>
+      </w:r>
+      <w:r>
+        <w:instrText xml:space="preserve"> HYPERLINK \l "classe-dobjets-ouvrageprotection" \h </w:instrText>
+      </w:r>
+      <w:r>
+        <w:fldChar w:fldCharType="separate"/>
+      </w:r>
+      <w:r>
+        <w:rPr>
+          <w:rStyle w:val="Lienhypertexte"/>
+        </w:rPr>
+        <w:t>OuvrageProtection</w:t>
+      </w:r>
+      <w:proofErr w:type="spellEnd"/>
+      <w:r>
+        <w:rPr>
+          <w:rStyle w:val="Lienhypertexte"/>
+        </w:rPr>
+        <w:fldChar w:fldCharType="end"/>
+      </w:r>
       <w:r>
         <w:t>).</w:t>
       </w:r>
@@ -16353,6 +17876,8 @@
                 <w:szCs w:val="20"/>
               </w:rPr>
             </w:pPr>
+            <w:proofErr w:type="spellStart"/>
+            <w:proofErr w:type="gramStart"/>
             <w:r>
               <w:rPr>
                 <w:sz w:val="20"/>
@@ -16360,6 +17885,8 @@
               </w:rPr>
               <w:t>idZoneDanger</w:t>
             </w:r>
+            <w:proofErr w:type="spellEnd"/>
+            <w:proofErr w:type="gramEnd"/>
           </w:p>
         </w:tc>
         <w:tc>
@@ -16395,6 +17922,7 @@
                 <w:szCs w:val="20"/>
               </w:rPr>
             </w:pPr>
+            <w:proofErr w:type="spellStart"/>
             <w:r>
               <w:rPr>
                 <w:sz w:val="20"/>
@@ -16402,6 +17930,7 @@
               </w:rPr>
               <w:t>CharacterString</w:t>
             </w:r>
+            <w:proofErr w:type="spellEnd"/>
           </w:p>
         </w:tc>
         <w:tc>
@@ -16421,7 +17950,23 @@
                 <w:sz w:val="20"/>
                 <w:szCs w:val="20"/>
               </w:rPr>
-              <w:t>Deux objets de la classe ZoneDangerSpecifique ne peuvent pas avoir la même valeur pour cette propriété</w:t>
+              <w:t xml:space="preserve">Deux objets de la classe </w:t>
+            </w:r>
+            <w:proofErr w:type="spellStart"/>
+            <w:r>
+              <w:rPr>
+                <w:sz w:val="20"/>
+                <w:szCs w:val="20"/>
+              </w:rPr>
+              <w:t>ZoneDangerSpecifique</w:t>
+            </w:r>
+            <w:proofErr w:type="spellEnd"/>
+            <w:r>
+              <w:rPr>
+                <w:sz w:val="20"/>
+                <w:szCs w:val="20"/>
+              </w:rPr>
+              <w:t xml:space="preserve"> ne peuvent pas avoir la même valeur pour cette propriété</w:t>
             </w:r>
           </w:p>
         </w:tc>
@@ -16463,6 +18008,8 @@
                 <w:szCs w:val="20"/>
               </w:rPr>
             </w:pPr>
+            <w:proofErr w:type="spellStart"/>
+            <w:proofErr w:type="gramStart"/>
             <w:r>
               <w:rPr>
                 <w:sz w:val="20"/>
@@ -16470,6 +18017,8 @@
               </w:rPr>
               <w:t>codeProcedure</w:t>
             </w:r>
+            <w:proofErr w:type="spellEnd"/>
+            <w:proofErr w:type="gramEnd"/>
           </w:p>
         </w:tc>
         <w:tc>
@@ -16492,6 +18041,7 @@
               <w:t xml:space="preserve">Identifiant de la procédure pour laquelle la zone de danger spécifique a été calculée. Ce champ permet de faire le lien avec l'objet correspondant de la classe </w:t>
             </w:r>
             <w:hyperlink w:anchor="classe-dobjets-procedure">
+              <w:proofErr w:type="spellStart"/>
               <w:r>
                 <w:rPr>
                   <w:rStyle w:val="Lienhypertexte"/>
@@ -16500,6 +18050,7 @@
                 </w:rPr>
                 <w:t>Procedure</w:t>
               </w:r>
+              <w:proofErr w:type="spellEnd"/>
             </w:hyperlink>
           </w:p>
         </w:tc>
@@ -16515,6 +18066,7 @@
                 <w:szCs w:val="20"/>
               </w:rPr>
             </w:pPr>
+            <w:proofErr w:type="spellStart"/>
             <w:r>
               <w:rPr>
                 <w:sz w:val="20"/>
@@ -16522,6 +18074,7 @@
               </w:rPr>
               <w:t>CharacterString</w:t>
             </w:r>
+            <w:proofErr w:type="spellEnd"/>
           </w:p>
         </w:tc>
         <w:tc>
@@ -16541,9 +18094,26 @@
                 <w:sz w:val="20"/>
                 <w:szCs w:val="20"/>
               </w:rPr>
-              <w:t xml:space="preserve">La valeur de ce champ doit aussi exister comme valeur de la propriété codeProcedure d'un objet de la classe </w:t>
+              <w:t xml:space="preserve">La valeur de ce champ doit aussi exister comme valeur de la propriété </w:t>
+            </w:r>
+            <w:proofErr w:type="spellStart"/>
+            <w:r>
+              <w:rPr>
+                <w:sz w:val="20"/>
+                <w:szCs w:val="20"/>
+              </w:rPr>
+              <w:t>codeProcedure</w:t>
+            </w:r>
+            <w:proofErr w:type="spellEnd"/>
+            <w:r>
+              <w:rPr>
+                <w:sz w:val="20"/>
+                <w:szCs w:val="20"/>
+              </w:rPr>
+              <w:t xml:space="preserve"> d'un objet de la classe </w:t>
             </w:r>
             <w:hyperlink w:anchor="classe-dobjets-procedure">
+              <w:proofErr w:type="spellStart"/>
               <w:r>
                 <w:rPr>
                   <w:rStyle w:val="Lienhypertexte"/>
@@ -16552,6 +18122,7 @@
                 </w:rPr>
                 <w:t>Procedure</w:t>
               </w:r>
+              <w:proofErr w:type="spellEnd"/>
             </w:hyperlink>
           </w:p>
         </w:tc>
@@ -16593,6 +18164,8 @@
                 <w:szCs w:val="20"/>
               </w:rPr>
             </w:pPr>
+            <w:proofErr w:type="spellStart"/>
+            <w:proofErr w:type="gramStart"/>
             <w:r>
               <w:rPr>
                 <w:sz w:val="20"/>
@@ -16600,6 +18173,8 @@
               </w:rPr>
               <w:t>typeAlea</w:t>
             </w:r>
+            <w:proofErr w:type="spellEnd"/>
+            <w:proofErr w:type="gramEnd"/>
           </w:p>
         </w:tc>
         <w:tc>
@@ -16622,6 +18197,7 @@
               <w:t xml:space="preserve">Type de l'aléa associé à la zone de danger spécifique, selon la nomenclature définie dans GASPAR et reprise par l'énumération </w:t>
             </w:r>
             <w:hyperlink w:anchor="enumeration-typealea">
+              <w:proofErr w:type="spellStart"/>
               <w:r>
                 <w:rPr>
                   <w:rStyle w:val="Lienhypertexte"/>
@@ -16630,6 +18206,7 @@
                 </w:rPr>
                 <w:t>TypeAlea</w:t>
               </w:r>
+              <w:proofErr w:type="spellEnd"/>
             </w:hyperlink>
           </w:p>
         </w:tc>
@@ -16653,6 +18230,7 @@
               <w:t xml:space="preserve">Énumération </w:t>
             </w:r>
             <w:hyperlink w:anchor="enumeration-typealea">
+              <w:proofErr w:type="spellStart"/>
               <w:r>
                 <w:rPr>
                   <w:rStyle w:val="Lienhypertexte"/>
@@ -16661,6 +18239,7 @@
                 </w:rPr>
                 <w:t>TypeAlea</w:t>
               </w:r>
+              <w:proofErr w:type="spellEnd"/>
             </w:hyperlink>
           </w:p>
         </w:tc>
@@ -16723,6 +18302,8 @@
                 <w:szCs w:val="20"/>
               </w:rPr>
             </w:pPr>
+            <w:proofErr w:type="spellStart"/>
+            <w:proofErr w:type="gramStart"/>
             <w:r>
               <w:rPr>
                 <w:sz w:val="20"/>
@@ -16731,6 +18312,8 @@
               <w:lastRenderedPageBreak/>
               <w:t>niveauAlea</w:t>
             </w:r>
+            <w:proofErr w:type="spellEnd"/>
+            <w:proofErr w:type="gramEnd"/>
           </w:p>
         </w:tc>
         <w:tc>
@@ -16766,6 +18349,7 @@
                 <w:szCs w:val="20"/>
               </w:rPr>
             </w:pPr>
+            <w:proofErr w:type="spellStart"/>
             <w:r>
               <w:rPr>
                 <w:sz w:val="20"/>
@@ -16773,6 +18357,7 @@
               </w:rPr>
               <w:t>CharacterString</w:t>
             </w:r>
+            <w:proofErr w:type="spellEnd"/>
           </w:p>
         </w:tc>
         <w:tc>
@@ -16834,6 +18419,8 @@
                 <w:szCs w:val="20"/>
               </w:rPr>
             </w:pPr>
+            <w:proofErr w:type="spellStart"/>
+            <w:proofErr w:type="gramStart"/>
             <w:r>
               <w:rPr>
                 <w:sz w:val="20"/>
@@ -16841,6 +18428,8 @@
               </w:rPr>
               <w:t>typeSuralea</w:t>
             </w:r>
+            <w:proofErr w:type="spellEnd"/>
+            <w:proofErr w:type="gramEnd"/>
           </w:p>
         </w:tc>
         <w:tc>
@@ -16876,6 +18465,7 @@
                 <w:szCs w:val="20"/>
               </w:rPr>
             </w:pPr>
+            <w:proofErr w:type="spellStart"/>
             <w:r>
               <w:rPr>
                 <w:sz w:val="20"/>
@@ -16883,6 +18473,7 @@
               </w:rPr>
               <w:t>CharacterString</w:t>
             </w:r>
+            <w:proofErr w:type="spellEnd"/>
           </w:p>
         </w:tc>
         <w:tc>
@@ -16944,6 +18535,7 @@
                 <w:szCs w:val="20"/>
               </w:rPr>
             </w:pPr>
+            <w:proofErr w:type="gramStart"/>
             <w:r>
               <w:rPr>
                 <w:sz w:val="20"/>
@@ -16951,6 +18543,7 @@
               </w:rPr>
               <w:t>description</w:t>
             </w:r>
+            <w:proofErr w:type="gramEnd"/>
           </w:p>
         </w:tc>
         <w:tc>
@@ -16986,6 +18579,7 @@
                 <w:szCs w:val="20"/>
               </w:rPr>
             </w:pPr>
+            <w:proofErr w:type="spellStart"/>
             <w:r>
               <w:rPr>
                 <w:sz w:val="20"/>
@@ -16993,6 +18587,7 @@
               </w:rPr>
               <w:t>CharacterString</w:t>
             </w:r>
+            <w:proofErr w:type="spellEnd"/>
           </w:p>
         </w:tc>
         <w:tc>
@@ -17046,8 +18641,13 @@
       <w:bookmarkStart w:id="71" w:name="X92cf4a6dc7f88da0a5bac08e130c5ff01b1d036"/>
       <w:bookmarkEnd w:id="70"/>
       <w:r>
-        <w:t>Associations de la classe ZoneDangerSpecifique</w:t>
-      </w:r>
+        <w:t xml:space="preserve">Associations de la classe </w:t>
+      </w:r>
+      <w:proofErr w:type="spellStart"/>
+      <w:r>
+        <w:t>ZoneDangerSpecifique</w:t>
+      </w:r>
+      <w:proofErr w:type="spellEnd"/>
     </w:p>
     <w:tbl>
       <w:tblPr>
@@ -17209,6 +18809,7 @@
                 <w:szCs w:val="20"/>
               </w:rPr>
             </w:pPr>
+            <w:proofErr w:type="gramStart"/>
             <w:r>
               <w:rPr>
                 <w:b/>
@@ -17216,7 +18817,17 @@
                 <w:sz w:val="20"/>
                 <w:szCs w:val="20"/>
               </w:rPr>
-              <w:t>est engendré par</w:t>
+              <w:t>est</w:t>
+            </w:r>
+            <w:proofErr w:type="gramEnd"/>
+            <w:r>
+              <w:rPr>
+                <w:b/>
+                <w:bCs/>
+                <w:sz w:val="20"/>
+                <w:szCs w:val="20"/>
+              </w:rPr>
+              <w:t xml:space="preserve"> engendré par</w:t>
             </w:r>
           </w:p>
         </w:tc>
@@ -17275,6 +18886,7 @@
               </w:rPr>
             </w:pPr>
             <w:hyperlink w:anchor="classe-dobjets-zonedangerspecifique">
+              <w:proofErr w:type="spellStart"/>
               <w:r>
                 <w:rPr>
                   <w:rStyle w:val="Lienhypertexte"/>
@@ -17283,13 +18895,30 @@
                 </w:rPr>
                 <w:t>ZoneDangerSpecifique</w:t>
               </w:r>
+              <w:proofErr w:type="spellEnd"/>
             </w:hyperlink>
             <w:r>
               <w:rPr>
                 <w:sz w:val="20"/>
                 <w:szCs w:val="20"/>
               </w:rPr>
-              <w:t xml:space="preserve"> (0..*)</w:t>
+              <w:t xml:space="preserve"> (</w:t>
+            </w:r>
+            <w:proofErr w:type="gramStart"/>
+            <w:r>
+              <w:rPr>
+                <w:sz w:val="20"/>
+                <w:szCs w:val="20"/>
+              </w:rPr>
+              <w:t>0..</w:t>
+            </w:r>
+            <w:proofErr w:type="gramEnd"/>
+            <w:r>
+              <w:rPr>
+                <w:sz w:val="20"/>
+                <w:szCs w:val="20"/>
+              </w:rPr>
+              <w:t>*)</w:t>
             </w:r>
           </w:p>
         </w:tc>
@@ -17306,6 +18935,7 @@
               </w:rPr>
             </w:pPr>
             <w:hyperlink w:anchor="classe-dobjets-ouvrageprotection">
+              <w:proofErr w:type="spellStart"/>
               <w:r>
                 <w:rPr>
                   <w:rStyle w:val="Lienhypertexte"/>
@@ -17314,13 +18944,30 @@
                 </w:rPr>
                 <w:t>OuvrageProtection</w:t>
               </w:r>
+              <w:proofErr w:type="spellEnd"/>
             </w:hyperlink>
             <w:r>
               <w:rPr>
                 <w:sz w:val="20"/>
                 <w:szCs w:val="20"/>
               </w:rPr>
-              <w:t xml:space="preserve"> (0..1)</w:t>
+              <w:t xml:space="preserve"> (</w:t>
+            </w:r>
+            <w:proofErr w:type="gramStart"/>
+            <w:r>
+              <w:rPr>
+                <w:sz w:val="20"/>
+                <w:szCs w:val="20"/>
+              </w:rPr>
+              <w:t>0..</w:t>
+            </w:r>
+            <w:proofErr w:type="gramEnd"/>
+            <w:r>
+              <w:rPr>
+                <w:sz w:val="20"/>
+                <w:szCs w:val="20"/>
+              </w:rPr>
+              <w:t>1)</w:t>
             </w:r>
           </w:p>
         </w:tc>
@@ -17335,6 +18982,7 @@
       <w:r>
         <w:t xml:space="preserve">Classe d'objets </w:t>
       </w:r>
+      <w:proofErr w:type="spellStart"/>
       <w:r>
         <w:rPr>
           <w:i/>
@@ -17342,6 +18990,7 @@
         </w:rPr>
         <w:t>OuvrageProtection</w:t>
       </w:r>
+      <w:proofErr w:type="spellEnd"/>
     </w:p>
     <w:p>
       <w:r>
@@ -17352,8 +19001,13 @@
         <w:t>Nom de la classe</w:t>
       </w:r>
       <w:r>
-        <w:t xml:space="preserve"> : OuvrageProtection</w:t>
-      </w:r>
+        <w:t xml:space="preserve"> : </w:t>
+      </w:r>
+      <w:proofErr w:type="spellStart"/>
+      <w:r>
+        <w:t>OuvrageProtection</w:t>
+      </w:r>
+      <w:proofErr w:type="spellEnd"/>
     </w:p>
     <w:p>
       <w:r>
@@ -17575,6 +19229,8 @@
                 <w:szCs w:val="20"/>
               </w:rPr>
             </w:pPr>
+            <w:proofErr w:type="spellStart"/>
+            <w:proofErr w:type="gramStart"/>
             <w:r>
               <w:rPr>
                 <w:sz w:val="20"/>
@@ -17582,6 +19238,8 @@
               </w:rPr>
               <w:t>idRefExterne</w:t>
             </w:r>
+            <w:proofErr w:type="spellEnd"/>
+            <w:proofErr w:type="gramEnd"/>
           </w:p>
         </w:tc>
         <w:tc>
@@ -17617,6 +19275,7 @@
                 <w:szCs w:val="20"/>
               </w:rPr>
             </w:pPr>
+            <w:proofErr w:type="spellStart"/>
             <w:r>
               <w:rPr>
                 <w:sz w:val="20"/>
@@ -17624,6 +19283,7 @@
               </w:rPr>
               <w:t>CharacterString</w:t>
             </w:r>
+            <w:proofErr w:type="spellEnd"/>
           </w:p>
         </w:tc>
         <w:tc>
@@ -17685,6 +19345,8 @@
                 <w:szCs w:val="20"/>
               </w:rPr>
             </w:pPr>
+            <w:proofErr w:type="spellStart"/>
+            <w:proofErr w:type="gramStart"/>
             <w:r>
               <w:rPr>
                 <w:sz w:val="20"/>
@@ -17692,6 +19354,8 @@
               </w:rPr>
               <w:t>refExterne</w:t>
             </w:r>
+            <w:proofErr w:type="spellEnd"/>
+            <w:proofErr w:type="gramEnd"/>
           </w:p>
         </w:tc>
         <w:tc>
@@ -17735,6 +19399,7 @@
               <w:t xml:space="preserve">Énumération </w:t>
             </w:r>
             <w:hyperlink w:anchor="enumeration-typerefexterneouvrage">
+              <w:proofErr w:type="spellStart"/>
               <w:r>
                 <w:rPr>
                   <w:rStyle w:val="Lienhypertexte"/>
@@ -17743,6 +19408,7 @@
                 </w:rPr>
                 <w:t>TypeRefExterneOuvrage</w:t>
               </w:r>
+              <w:proofErr w:type="spellEnd"/>
             </w:hyperlink>
           </w:p>
         </w:tc>
@@ -17805,6 +19471,8 @@
                 <w:szCs w:val="20"/>
               </w:rPr>
             </w:pPr>
+            <w:proofErr w:type="spellStart"/>
+            <w:proofErr w:type="gramStart"/>
             <w:r>
               <w:rPr>
                 <w:sz w:val="20"/>
@@ -17812,6 +19480,8 @@
               </w:rPr>
               <w:t>refExterneAutre</w:t>
             </w:r>
+            <w:proofErr w:type="spellEnd"/>
+            <w:proofErr w:type="gramEnd"/>
           </w:p>
         </w:tc>
         <w:tc>
@@ -17831,7 +19501,23 @@
                 <w:sz w:val="20"/>
                 <w:szCs w:val="20"/>
               </w:rPr>
-              <w:t>Nom du référentiel externe d'où est extrait l'objet si la valeur "autre" a été renseignée pour le champ refExterne.</w:t>
+              <w:t xml:space="preserve">Nom du référentiel externe d'où est extrait l'objet si la valeur "autre" a été renseignée pour le champ </w:t>
+            </w:r>
+            <w:proofErr w:type="spellStart"/>
+            <w:r>
+              <w:rPr>
+                <w:sz w:val="20"/>
+                <w:szCs w:val="20"/>
+              </w:rPr>
+              <w:t>refExterne</w:t>
+            </w:r>
+            <w:proofErr w:type="spellEnd"/>
+            <w:r>
+              <w:rPr>
+                <w:sz w:val="20"/>
+                <w:szCs w:val="20"/>
+              </w:rPr>
+              <w:t>.</w:t>
             </w:r>
           </w:p>
         </w:tc>
@@ -17847,6 +19533,7 @@
                 <w:szCs w:val="20"/>
               </w:rPr>
             </w:pPr>
+            <w:proofErr w:type="spellStart"/>
             <w:r>
               <w:rPr>
                 <w:sz w:val="20"/>
@@ -17854,6 +19541,7 @@
               </w:rPr>
               <w:t>CharacterString</w:t>
             </w:r>
+            <w:proofErr w:type="spellEnd"/>
           </w:p>
         </w:tc>
         <w:tc>
@@ -17873,7 +19561,23 @@
                 <w:sz w:val="20"/>
                 <w:szCs w:val="20"/>
               </w:rPr>
-              <w:t>La valeur doit désigner de manière non ambiguë un nom et une version du référentiel utilisé. Saisie obligatoire si la valeur "autre" est renseignée pour refExterne.</w:t>
+              <w:t xml:space="preserve">La valeur doit désigner de manière non ambiguë un nom et une version du référentiel utilisé. Saisie obligatoire si la valeur "autre" est renseignée pour </w:t>
+            </w:r>
+            <w:proofErr w:type="spellStart"/>
+            <w:r>
+              <w:rPr>
+                <w:sz w:val="20"/>
+                <w:szCs w:val="20"/>
+              </w:rPr>
+              <w:t>refExterne</w:t>
+            </w:r>
+            <w:proofErr w:type="spellEnd"/>
+            <w:r>
+              <w:rPr>
+                <w:sz w:val="20"/>
+                <w:szCs w:val="20"/>
+              </w:rPr>
+              <w:t>.</w:t>
             </w:r>
           </w:p>
         </w:tc>
@@ -17915,6 +19619,8 @@
                 <w:szCs w:val="20"/>
               </w:rPr>
             </w:pPr>
+            <w:proofErr w:type="spellStart"/>
+            <w:proofErr w:type="gramStart"/>
             <w:r>
               <w:rPr>
                 <w:sz w:val="20"/>
@@ -17922,6 +19628,8 @@
               </w:rPr>
               <w:t>typeOuvrageProtection</w:t>
             </w:r>
+            <w:proofErr w:type="spellEnd"/>
+            <w:proofErr w:type="gramEnd"/>
           </w:p>
         </w:tc>
         <w:tc>
@@ -17958,6 +19666,7 @@
               </w:rPr>
             </w:pPr>
             <w:hyperlink w:anchor="enumeration-typeouvrageprotection">
+              <w:proofErr w:type="spellStart"/>
               <w:r>
                 <w:rPr>
                   <w:rStyle w:val="Lienhypertexte"/>
@@ -17966,6 +19675,7 @@
                 </w:rPr>
                 <w:t>TypeOuvrageProtection</w:t>
               </w:r>
+              <w:proofErr w:type="spellEnd"/>
             </w:hyperlink>
           </w:p>
         </w:tc>
@@ -18022,6 +19732,7 @@
       <w:r>
         <w:t xml:space="preserve">Classe d'objets </w:t>
       </w:r>
+      <w:proofErr w:type="spellStart"/>
       <w:r>
         <w:rPr>
           <w:i/>
@@ -18029,6 +19740,7 @@
         </w:rPr>
         <w:t>ElementCaracterisationAlea</w:t>
       </w:r>
+      <w:proofErr w:type="spellEnd"/>
     </w:p>
     <w:p>
       <w:r>
@@ -18039,8 +19751,13 @@
         <w:t>Nom de la classe</w:t>
       </w:r>
       <w:r>
-        <w:t xml:space="preserve"> : ElementCaracterisationAlea</w:t>
-      </w:r>
+        <w:t xml:space="preserve"> : </w:t>
+      </w:r>
+      <w:proofErr w:type="spellStart"/>
+      <w:r>
+        <w:t>ElementCaracterisationAlea</w:t>
+      </w:r>
+      <w:proofErr w:type="spellEnd"/>
     </w:p>
     <w:p>
       <w:r>
@@ -18051,7 +19768,15 @@
         <w:t>Titre</w:t>
       </w:r>
       <w:r>
-        <w:t xml:space="preserve"> : Element de caractérisation d'aléa</w:t>
+        <w:t xml:space="preserve"> : </w:t>
+      </w:r>
+      <w:proofErr w:type="spellStart"/>
+      <w:r>
+        <w:t>Element</w:t>
+      </w:r>
+      <w:proofErr w:type="spellEnd"/>
+      <w:r>
+        <w:t xml:space="preserve"> de caractérisation d'aléa</w:t>
       </w:r>
     </w:p>
     <w:p>
@@ -18063,7 +19788,15 @@
         <w:t>Définition</w:t>
       </w:r>
       <w:r>
-        <w:t xml:space="preserve"> : La classe Element de caractérisation d'aléa est une classe générique (abstraite) qui permet de lier des objets spécifiques (issus d'études hydrauliques par exemple) ayant permis de définir une zone d'aléa. Elle a vocation à être spécialisée en fonction de l'application de ce modèle.</w:t>
+        <w:t xml:space="preserve"> : La classe </w:t>
+      </w:r>
+      <w:proofErr w:type="spellStart"/>
+      <w:r>
+        <w:t>Element</w:t>
+      </w:r>
+      <w:proofErr w:type="spellEnd"/>
+      <w:r>
+        <w:t xml:space="preserve"> de caractérisation d'aléa est une classe générique (abstraite) qui permet de lier des objets spécifiques (issus d'études hydrauliques par exemple) ayant permis de définir une zone d'aléa. Elle a vocation à être spécialisée en fonction de l'application de ce modèle.</w:t>
       </w:r>
     </w:p>
     <w:p>
@@ -18249,6 +19982,8 @@
                 <w:szCs w:val="20"/>
               </w:rPr>
             </w:pPr>
+            <w:proofErr w:type="spellStart"/>
+            <w:proofErr w:type="gramStart"/>
             <w:r>
               <w:rPr>
                 <w:sz w:val="20"/>
@@ -18256,6 +19991,8 @@
               </w:rPr>
               <w:t>idZoneAlea</w:t>
             </w:r>
+            <w:proofErr w:type="spellEnd"/>
+            <w:proofErr w:type="gramEnd"/>
           </w:p>
         </w:tc>
         <w:tc>
@@ -18291,6 +20028,7 @@
                 <w:szCs w:val="20"/>
               </w:rPr>
             </w:pPr>
+            <w:proofErr w:type="spellStart"/>
             <w:r>
               <w:rPr>
                 <w:sz w:val="20"/>
@@ -18298,27 +20036,37 @@
               </w:rPr>
               <w:t>CharacterString</w:t>
             </w:r>
-          </w:p>
-        </w:tc>
-        <w:tc>
-          <w:tcPr>
-            <w:tcW w:w="0" w:type="auto"/>
-          </w:tcPr>
-          <w:p>
-            <w:pPr>
-              <w:jc w:val="left"/>
-              <w:rPr>
-                <w:sz w:val="20"/>
-                <w:szCs w:val="20"/>
-              </w:rPr>
-            </w:pPr>
-            <w:r>
-              <w:rPr>
-                <w:sz w:val="20"/>
-                <w:szCs w:val="20"/>
-              </w:rPr>
-              <w:t>Valeur d'un identifiant porté par un objet de classe zoneAlea</w:t>
-            </w:r>
+            <w:proofErr w:type="spellEnd"/>
+          </w:p>
+        </w:tc>
+        <w:tc>
+          <w:tcPr>
+            <w:tcW w:w="0" w:type="auto"/>
+          </w:tcPr>
+          <w:p>
+            <w:pPr>
+              <w:jc w:val="left"/>
+              <w:rPr>
+                <w:sz w:val="20"/>
+                <w:szCs w:val="20"/>
+              </w:rPr>
+            </w:pPr>
+            <w:r>
+              <w:rPr>
+                <w:sz w:val="20"/>
+                <w:szCs w:val="20"/>
+              </w:rPr>
+              <w:t xml:space="preserve">Valeur d'un identifiant porté par un objet de classe </w:t>
+            </w:r>
+            <w:proofErr w:type="spellStart"/>
+            <w:r>
+              <w:rPr>
+                <w:sz w:val="20"/>
+                <w:szCs w:val="20"/>
+              </w:rPr>
+              <w:t>zoneAlea</w:t>
+            </w:r>
+            <w:proofErr w:type="spellEnd"/>
           </w:p>
         </w:tc>
         <w:tc>
@@ -18350,10 +20098,16 @@
       </w:pPr>
       <w:bookmarkStart w:id="74" w:name="enumeration-typealea"/>
       <w:bookmarkEnd w:id="73"/>
+      <w:proofErr w:type="spellStart"/>
       <w:r>
         <w:lastRenderedPageBreak/>
-        <w:t xml:space="preserve">Enumeration </w:t>
-      </w:r>
+        <w:t>Enumeration</w:t>
+      </w:r>
+      <w:proofErr w:type="spellEnd"/>
+      <w:r>
+        <w:t xml:space="preserve"> </w:t>
+      </w:r>
+      <w:proofErr w:type="spellStart"/>
       <w:r>
         <w:rPr>
           <w:i/>
@@ -18361,6 +20115,7 @@
         </w:rPr>
         <w:t>TypeAlea</w:t>
       </w:r>
+      <w:proofErr w:type="spellEnd"/>
     </w:p>
     <w:p>
       <w:r>
@@ -18375,7 +20130,15 @@
         </w:r>
       </w:hyperlink>
       <w:r>
-        <w:t>. A noter que les libellés intègrent la hiérarchisation à trois niveaux proposée par la nomenclature GASPAR.</w:t>
+        <w:t xml:space="preserve">. A noter que les libellés intègrent la hiérarchisation à </w:t>
+      </w:r>
+      <w:proofErr w:type="gramStart"/>
+      <w:r>
+        <w:t>trois niveaux proposée</w:t>
+      </w:r>
+      <w:proofErr w:type="gramEnd"/>
+      <w:r>
+        <w:t xml:space="preserve"> par la nomenclature GASPAR.</w:t>
       </w:r>
     </w:p>
     <w:tbl>
@@ -18464,7 +20227,23 @@
                 <w:sz w:val="20"/>
                 <w:szCs w:val="20"/>
               </w:rPr>
-              <w:t>Risque naturel ; Inondation ; Par une crue torrentielle ou à montée rapide de cours d'eau</w:t>
+              <w:t xml:space="preserve">Risque naturel ; Inondation ; Par une crue torrentielle ou à </w:t>
+            </w:r>
+            <w:proofErr w:type="spellStart"/>
+            <w:r>
+              <w:rPr>
+                <w:sz w:val="20"/>
+                <w:szCs w:val="20"/>
+              </w:rPr>
+              <w:t>montée</w:t>
+            </w:r>
+            <w:proofErr w:type="spellEnd"/>
+            <w:r>
+              <w:rPr>
+                <w:sz w:val="20"/>
+                <w:szCs w:val="20"/>
+              </w:rPr>
+              <w:t xml:space="preserve"> rapide de cours d'eau</w:t>
             </w:r>
           </w:p>
         </w:tc>
@@ -19491,9 +21270,15 @@
       </w:pPr>
       <w:bookmarkStart w:id="75" w:name="enumeration-typeouvrageprotection"/>
       <w:bookmarkEnd w:id="74"/>
-      <w:r>
-        <w:t xml:space="preserve">Enumeration </w:t>
-      </w:r>
+      <w:proofErr w:type="spellStart"/>
+      <w:r>
+        <w:t>Enumeration</w:t>
+      </w:r>
+      <w:proofErr w:type="spellEnd"/>
+      <w:r>
+        <w:t xml:space="preserve"> </w:t>
+      </w:r>
+      <w:proofErr w:type="spellStart"/>
       <w:r>
         <w:rPr>
           <w:i/>
@@ -19501,6 +21286,7 @@
         </w:rPr>
         <w:t>TypeOuvrageProtection</w:t>
       </w:r>
+      <w:proofErr w:type="spellEnd"/>
     </w:p>
     <w:p>
       <w:r>
@@ -19739,10 +21525,16 @@
       <w:pPr>
         <w:pStyle w:val="Titre4"/>
       </w:pPr>
+      <w:proofErr w:type="spellStart"/>
       <w:r>
         <w:lastRenderedPageBreak/>
-        <w:t xml:space="preserve">Enumeration </w:t>
-      </w:r>
+        <w:t>Enumeration</w:t>
+      </w:r>
+      <w:proofErr w:type="spellEnd"/>
+      <w:r>
+        <w:t xml:space="preserve"> </w:t>
+      </w:r>
+      <w:proofErr w:type="spellStart"/>
       <w:r>
         <w:rPr>
           <w:i/>
@@ -19750,6 +21542,7 @@
         </w:rPr>
         <w:t>TypeRefExterneOuvrage</w:t>
       </w:r>
+      <w:proofErr w:type="spellEnd"/>
     </w:p>
     <w:p>
       <w:r>
@@ -19984,6 +21777,7 @@
       <w:r>
         <w:t xml:space="preserve">Classe d'objets </w:t>
       </w:r>
+      <w:proofErr w:type="spellStart"/>
       <w:r>
         <w:rPr>
           <w:i/>
@@ -19991,6 +21785,7 @@
         </w:rPr>
         <w:t>OrigineRisque</w:t>
       </w:r>
+      <w:proofErr w:type="spellEnd"/>
     </w:p>
     <w:p>
       <w:r>
@@ -20001,8 +21796,13 @@
         <w:t>Nom de la classe</w:t>
       </w:r>
       <w:r>
-        <w:t xml:space="preserve"> : OrigineRisque</w:t>
-      </w:r>
+        <w:t xml:space="preserve"> : </w:t>
+      </w:r>
+      <w:proofErr w:type="spellStart"/>
+      <w:r>
+        <w:t>OrigineRisque</w:t>
+      </w:r>
+      <w:proofErr w:type="spellEnd"/>
     </w:p>
     <w:p>
       <w:r>
@@ -20214,6 +22014,8 @@
                 <w:szCs w:val="20"/>
               </w:rPr>
             </w:pPr>
+            <w:proofErr w:type="spellStart"/>
+            <w:proofErr w:type="gramStart"/>
             <w:r>
               <w:rPr>
                 <w:sz w:val="20"/>
@@ -20221,6 +22023,8 @@
               </w:rPr>
               <w:t>codeProcedure</w:t>
             </w:r>
+            <w:proofErr w:type="spellEnd"/>
+            <w:proofErr w:type="gramEnd"/>
           </w:p>
         </w:tc>
         <w:tc>
@@ -20243,6 +22047,7 @@
               <w:t xml:space="preserve">Identifiant de la procédure pour laquelle l'objet origine du risque a été rapporté. Ce champ permet de faire le lien avec l'objet correspondant de la classe </w:t>
             </w:r>
             <w:hyperlink w:anchor="classe-dobjets-procedure">
+              <w:proofErr w:type="spellStart"/>
               <w:r>
                 <w:rPr>
                   <w:rStyle w:val="Lienhypertexte"/>
@@ -20251,6 +22056,7 @@
                 </w:rPr>
                 <w:t>Procedure</w:t>
               </w:r>
+              <w:proofErr w:type="spellEnd"/>
             </w:hyperlink>
           </w:p>
         </w:tc>
@@ -20266,6 +22072,7 @@
                 <w:szCs w:val="20"/>
               </w:rPr>
             </w:pPr>
+            <w:proofErr w:type="spellStart"/>
             <w:r>
               <w:rPr>
                 <w:sz w:val="20"/>
@@ -20273,28 +22080,46 @@
               </w:rPr>
               <w:t>CharacterString</w:t>
             </w:r>
-          </w:p>
-        </w:tc>
-        <w:tc>
-          <w:tcPr>
-            <w:tcW w:w="0" w:type="auto"/>
-          </w:tcPr>
-          <w:p>
-            <w:pPr>
-              <w:jc w:val="left"/>
-              <w:rPr>
-                <w:sz w:val="20"/>
-                <w:szCs w:val="20"/>
-              </w:rPr>
-            </w:pPr>
-            <w:r>
-              <w:rPr>
-                <w:sz w:val="20"/>
-                <w:szCs w:val="20"/>
-              </w:rPr>
-              <w:t xml:space="preserve">La valeur de ce champ doit aussi exister comme valeur de la propriété codeProcedure d'un objet de la classe </w:t>
+            <w:proofErr w:type="spellEnd"/>
+          </w:p>
+        </w:tc>
+        <w:tc>
+          <w:tcPr>
+            <w:tcW w:w="0" w:type="auto"/>
+          </w:tcPr>
+          <w:p>
+            <w:pPr>
+              <w:jc w:val="left"/>
+              <w:rPr>
+                <w:sz w:val="20"/>
+                <w:szCs w:val="20"/>
+              </w:rPr>
+            </w:pPr>
+            <w:r>
+              <w:rPr>
+                <w:sz w:val="20"/>
+                <w:szCs w:val="20"/>
+              </w:rPr>
+              <w:t xml:space="preserve">La valeur de ce champ doit aussi exister comme valeur de la propriété </w:t>
+            </w:r>
+            <w:proofErr w:type="spellStart"/>
+            <w:r>
+              <w:rPr>
+                <w:sz w:val="20"/>
+                <w:szCs w:val="20"/>
+              </w:rPr>
+              <w:t>codeProcedure</w:t>
+            </w:r>
+            <w:proofErr w:type="spellEnd"/>
+            <w:r>
+              <w:rPr>
+                <w:sz w:val="20"/>
+                <w:szCs w:val="20"/>
+              </w:rPr>
+              <w:t xml:space="preserve"> d'un objet de la classe </w:t>
             </w:r>
             <w:hyperlink w:anchor="classe-dobjets-procedure">
+              <w:proofErr w:type="spellStart"/>
               <w:r>
                 <w:rPr>
                   <w:rStyle w:val="Lienhypertexte"/>
@@ -20303,6 +22128,7 @@
                 </w:rPr>
                 <w:t>Procedure</w:t>
               </w:r>
+              <w:proofErr w:type="spellEnd"/>
             </w:hyperlink>
           </w:p>
         </w:tc>
@@ -20344,6 +22170,8 @@
                 <w:szCs w:val="20"/>
               </w:rPr>
             </w:pPr>
+            <w:proofErr w:type="spellStart"/>
+            <w:proofErr w:type="gramStart"/>
             <w:r>
               <w:rPr>
                 <w:sz w:val="20"/>
@@ -20351,6 +22179,8 @@
               </w:rPr>
               <w:t>idRefExterne</w:t>
             </w:r>
+            <w:proofErr w:type="spellEnd"/>
+            <w:proofErr w:type="gramEnd"/>
           </w:p>
         </w:tc>
         <w:tc>
@@ -20386,6 +22216,7 @@
                 <w:szCs w:val="20"/>
               </w:rPr>
             </w:pPr>
+            <w:proofErr w:type="spellStart"/>
             <w:r>
               <w:rPr>
                 <w:sz w:val="20"/>
@@ -20393,6 +22224,7 @@
               </w:rPr>
               <w:t>CharacterString</w:t>
             </w:r>
+            <w:proofErr w:type="spellEnd"/>
           </w:p>
         </w:tc>
         <w:tc>
@@ -20454,6 +22286,8 @@
                 <w:szCs w:val="20"/>
               </w:rPr>
             </w:pPr>
+            <w:proofErr w:type="spellStart"/>
+            <w:proofErr w:type="gramStart"/>
             <w:r>
               <w:rPr>
                 <w:sz w:val="20"/>
@@ -20462,6 +22296,8 @@
               <w:lastRenderedPageBreak/>
               <w:t>refExterne</w:t>
             </w:r>
+            <w:proofErr w:type="spellEnd"/>
+            <w:proofErr w:type="gramEnd"/>
           </w:p>
         </w:tc>
         <w:tc>
@@ -20497,6 +22333,7 @@
                 <w:szCs w:val="20"/>
               </w:rPr>
             </w:pPr>
+            <w:proofErr w:type="spellStart"/>
             <w:r>
               <w:rPr>
                 <w:sz w:val="20"/>
@@ -20504,6 +22341,7 @@
               </w:rPr>
               <w:t>CharacterString</w:t>
             </w:r>
+            <w:proofErr w:type="spellEnd"/>
           </w:p>
         </w:tc>
         <w:tc>
@@ -20565,6 +22403,7 @@
                 <w:szCs w:val="20"/>
               </w:rPr>
             </w:pPr>
+            <w:proofErr w:type="gramStart"/>
             <w:r>
               <w:rPr>
                 <w:sz w:val="20"/>
@@ -20572,6 +22411,7 @@
               </w:rPr>
               <w:t>nom</w:t>
             </w:r>
+            <w:proofErr w:type="gramEnd"/>
           </w:p>
         </w:tc>
         <w:tc>
@@ -20607,6 +22447,7 @@
                 <w:szCs w:val="20"/>
               </w:rPr>
             </w:pPr>
+            <w:proofErr w:type="spellStart"/>
             <w:r>
               <w:rPr>
                 <w:sz w:val="20"/>
@@ -20614,6 +22455,7 @@
               </w:rPr>
               <w:t>CharacterString</w:t>
             </w:r>
+            <w:proofErr w:type="spellEnd"/>
           </w:p>
         </w:tc>
         <w:tc>
@@ -20908,6 +22750,8 @@
                 <w:szCs w:val="20"/>
               </w:rPr>
             </w:pPr>
+            <w:proofErr w:type="spellStart"/>
+            <w:proofErr w:type="gramStart"/>
             <w:r>
               <w:rPr>
                 <w:sz w:val="20"/>
@@ -20915,6 +22759,8 @@
               </w:rPr>
               <w:t>idEnjeu</w:t>
             </w:r>
+            <w:proofErr w:type="spellEnd"/>
+            <w:proofErr w:type="gramEnd"/>
           </w:p>
         </w:tc>
         <w:tc>
@@ -20950,6 +22796,7 @@
                 <w:szCs w:val="20"/>
               </w:rPr>
             </w:pPr>
+            <w:proofErr w:type="spellStart"/>
             <w:r>
               <w:rPr>
                 <w:sz w:val="20"/>
@@ -20957,26 +22804,43 @@
               </w:rPr>
               <w:t>CharacterString</w:t>
             </w:r>
-          </w:p>
-        </w:tc>
-        <w:tc>
-          <w:tcPr>
-            <w:tcW w:w="0" w:type="auto"/>
-          </w:tcPr>
-          <w:p>
-            <w:pPr>
-              <w:jc w:val="left"/>
-              <w:rPr>
-                <w:sz w:val="20"/>
-                <w:szCs w:val="20"/>
-              </w:rPr>
-            </w:pPr>
-            <w:r>
-              <w:rPr>
-                <w:sz w:val="20"/>
-                <w:szCs w:val="20"/>
-              </w:rPr>
-              <w:t>Deux objets de la classe enjeu ne peuvent avoir la même valeur pour le champ idEnjeu.</w:t>
+            <w:proofErr w:type="spellEnd"/>
+          </w:p>
+        </w:tc>
+        <w:tc>
+          <w:tcPr>
+            <w:tcW w:w="0" w:type="auto"/>
+          </w:tcPr>
+          <w:p>
+            <w:pPr>
+              <w:jc w:val="left"/>
+              <w:rPr>
+                <w:sz w:val="20"/>
+                <w:szCs w:val="20"/>
+              </w:rPr>
+            </w:pPr>
+            <w:r>
+              <w:rPr>
+                <w:sz w:val="20"/>
+                <w:szCs w:val="20"/>
+              </w:rPr>
+              <w:t xml:space="preserve">Deux objets de la classe enjeu ne peuvent avoir la même valeur pour le champ </w:t>
+            </w:r>
+            <w:proofErr w:type="spellStart"/>
+            <w:r>
+              <w:rPr>
+                <w:sz w:val="20"/>
+                <w:szCs w:val="20"/>
+              </w:rPr>
+              <w:t>idEnjeu</w:t>
+            </w:r>
+            <w:proofErr w:type="spellEnd"/>
+            <w:r>
+              <w:rPr>
+                <w:sz w:val="20"/>
+                <w:szCs w:val="20"/>
+              </w:rPr>
+              <w:t>.</w:t>
             </w:r>
           </w:p>
         </w:tc>
@@ -21018,6 +22882,8 @@
                 <w:szCs w:val="20"/>
               </w:rPr>
             </w:pPr>
+            <w:proofErr w:type="spellStart"/>
+            <w:proofErr w:type="gramStart"/>
             <w:r>
               <w:rPr>
                 <w:sz w:val="20"/>
@@ -21025,6 +22891,8 @@
               </w:rPr>
               <w:t>codeProcedure</w:t>
             </w:r>
+            <w:proofErr w:type="spellEnd"/>
+            <w:proofErr w:type="gramEnd"/>
           </w:p>
         </w:tc>
         <w:tc>
@@ -21047,6 +22915,7 @@
               <w:t xml:space="preserve">Identifiant de la procédure pour laquelle l'objet enjeu a été renseigné. Ce champ permet de faire le lien avec l'objet correspondant de la classe </w:t>
             </w:r>
             <w:hyperlink w:anchor="classe-dobjets-procedure">
+              <w:proofErr w:type="spellStart"/>
               <w:r>
                 <w:rPr>
                   <w:rStyle w:val="Lienhypertexte"/>
@@ -21055,6 +22924,7 @@
                 </w:rPr>
                 <w:t>Procedure</w:t>
               </w:r>
+              <w:proofErr w:type="spellEnd"/>
             </w:hyperlink>
           </w:p>
         </w:tc>
@@ -21070,6 +22940,7 @@
                 <w:szCs w:val="20"/>
               </w:rPr>
             </w:pPr>
+            <w:proofErr w:type="spellStart"/>
             <w:r>
               <w:rPr>
                 <w:sz w:val="20"/>
@@ -21077,28 +22948,46 @@
               </w:rPr>
               <w:t>CharacterString</w:t>
             </w:r>
-          </w:p>
-        </w:tc>
-        <w:tc>
-          <w:tcPr>
-            <w:tcW w:w="0" w:type="auto"/>
-          </w:tcPr>
-          <w:p>
-            <w:pPr>
-              <w:jc w:val="left"/>
-              <w:rPr>
-                <w:sz w:val="20"/>
-                <w:szCs w:val="20"/>
-              </w:rPr>
-            </w:pPr>
-            <w:r>
-              <w:rPr>
-                <w:sz w:val="20"/>
-                <w:szCs w:val="20"/>
-              </w:rPr>
-              <w:t xml:space="preserve">La valeur de ce champ doit aussi exister comme valeur de la propriété codeProcedure d'un objet de la classe </w:t>
+            <w:proofErr w:type="spellEnd"/>
+          </w:p>
+        </w:tc>
+        <w:tc>
+          <w:tcPr>
+            <w:tcW w:w="0" w:type="auto"/>
+          </w:tcPr>
+          <w:p>
+            <w:pPr>
+              <w:jc w:val="left"/>
+              <w:rPr>
+                <w:sz w:val="20"/>
+                <w:szCs w:val="20"/>
+              </w:rPr>
+            </w:pPr>
+            <w:r>
+              <w:rPr>
+                <w:sz w:val="20"/>
+                <w:szCs w:val="20"/>
+              </w:rPr>
+              <w:t xml:space="preserve">La valeur de ce champ doit aussi exister comme valeur de la propriété </w:t>
+            </w:r>
+            <w:proofErr w:type="spellStart"/>
+            <w:r>
+              <w:rPr>
+                <w:sz w:val="20"/>
+                <w:szCs w:val="20"/>
+              </w:rPr>
+              <w:t>codeProcedure</w:t>
+            </w:r>
+            <w:proofErr w:type="spellEnd"/>
+            <w:r>
+              <w:rPr>
+                <w:sz w:val="20"/>
+                <w:szCs w:val="20"/>
+              </w:rPr>
+              <w:t xml:space="preserve"> d'un objet de la classe </w:t>
             </w:r>
             <w:hyperlink w:anchor="classe-dobjets-procedure">
+              <w:proofErr w:type="spellStart"/>
               <w:r>
                 <w:rPr>
                   <w:rStyle w:val="Lienhypertexte"/>
@@ -21107,6 +22996,7 @@
                 </w:rPr>
                 <w:t>Procedure</w:t>
               </w:r>
+              <w:proofErr w:type="spellEnd"/>
             </w:hyperlink>
           </w:p>
         </w:tc>
@@ -21148,6 +23038,8 @@
                 <w:szCs w:val="20"/>
               </w:rPr>
             </w:pPr>
+            <w:proofErr w:type="spellStart"/>
+            <w:proofErr w:type="gramStart"/>
             <w:r>
               <w:rPr>
                 <w:sz w:val="20"/>
@@ -21156,6 +23048,8 @@
               <w:lastRenderedPageBreak/>
               <w:t>idRefExterne</w:t>
             </w:r>
+            <w:proofErr w:type="spellEnd"/>
+            <w:proofErr w:type="gramEnd"/>
           </w:p>
         </w:tc>
         <w:tc>
@@ -21191,6 +23085,7 @@
                 <w:szCs w:val="20"/>
               </w:rPr>
             </w:pPr>
+            <w:proofErr w:type="spellStart"/>
             <w:r>
               <w:rPr>
                 <w:sz w:val="20"/>
@@ -21198,6 +23093,7 @@
               </w:rPr>
               <w:t>CharacterString</w:t>
             </w:r>
+            <w:proofErr w:type="spellEnd"/>
           </w:p>
         </w:tc>
         <w:tc>
@@ -21259,6 +23155,8 @@
                 <w:szCs w:val="20"/>
               </w:rPr>
             </w:pPr>
+            <w:proofErr w:type="spellStart"/>
+            <w:proofErr w:type="gramStart"/>
             <w:r>
               <w:rPr>
                 <w:sz w:val="20"/>
@@ -21266,6 +23164,8 @@
               </w:rPr>
               <w:t>refExterne</w:t>
             </w:r>
+            <w:proofErr w:type="spellEnd"/>
+            <w:proofErr w:type="gramEnd"/>
           </w:p>
         </w:tc>
         <w:tc>
@@ -21301,6 +23201,7 @@
                 <w:szCs w:val="20"/>
               </w:rPr>
             </w:pPr>
+            <w:proofErr w:type="spellStart"/>
             <w:r>
               <w:rPr>
                 <w:sz w:val="20"/>
@@ -21308,6 +23209,7 @@
               </w:rPr>
               <w:t>CharacterString</w:t>
             </w:r>
+            <w:proofErr w:type="spellEnd"/>
           </w:p>
         </w:tc>
         <w:tc>
@@ -21369,6 +23271,8 @@
                 <w:szCs w:val="20"/>
               </w:rPr>
             </w:pPr>
+            <w:proofErr w:type="spellStart"/>
+            <w:proofErr w:type="gramStart"/>
             <w:r>
               <w:rPr>
                 <w:sz w:val="20"/>
@@ -21376,6 +23280,8 @@
               </w:rPr>
               <w:t>nomEnjeu</w:t>
             </w:r>
+            <w:proofErr w:type="spellEnd"/>
+            <w:proofErr w:type="gramEnd"/>
           </w:p>
         </w:tc>
         <w:tc>
@@ -21411,6 +23317,7 @@
                 <w:szCs w:val="20"/>
               </w:rPr>
             </w:pPr>
+            <w:proofErr w:type="spellStart"/>
             <w:r>
               <w:rPr>
                 <w:sz w:val="20"/>
@@ -21418,6 +23325,7 @@
               </w:rPr>
               <w:t>CharacterString</w:t>
             </w:r>
+            <w:proofErr w:type="spellEnd"/>
           </w:p>
         </w:tc>
         <w:tc>
@@ -21479,6 +23387,8 @@
                 <w:szCs w:val="20"/>
               </w:rPr>
             </w:pPr>
+            <w:proofErr w:type="spellStart"/>
+            <w:proofErr w:type="gramStart"/>
             <w:r>
               <w:rPr>
                 <w:sz w:val="20"/>
@@ -21486,6 +23396,8 @@
               </w:rPr>
               <w:t>typeEnjeu</w:t>
             </w:r>
+            <w:proofErr w:type="spellEnd"/>
+            <w:proofErr w:type="gramEnd"/>
           </w:p>
         </w:tc>
         <w:tc>
@@ -21522,6 +23434,7 @@
               </w:rPr>
             </w:pPr>
             <w:hyperlink w:anchor="type-de-données-typeenjeu">
+              <w:proofErr w:type="spellStart"/>
               <w:r>
                 <w:rPr>
                   <w:rStyle w:val="Lienhypertexte"/>
@@ -21530,6 +23443,7 @@
                 </w:rPr>
                 <w:t>TypeEnjeu</w:t>
               </w:r>
+              <w:proofErr w:type="spellEnd"/>
             </w:hyperlink>
           </w:p>
         </w:tc>
@@ -21592,6 +23506,8 @@
                 <w:szCs w:val="20"/>
               </w:rPr>
             </w:pPr>
+            <w:proofErr w:type="spellStart"/>
+            <w:proofErr w:type="gramStart"/>
             <w:r>
               <w:rPr>
                 <w:sz w:val="20"/>
@@ -21599,6 +23515,8 @@
               </w:rPr>
               <w:t>vulnerabilite</w:t>
             </w:r>
+            <w:proofErr w:type="spellEnd"/>
+            <w:proofErr w:type="gramEnd"/>
           </w:p>
         </w:tc>
         <w:tc>
@@ -21635,6 +23553,7 @@
               </w:rPr>
             </w:pPr>
             <w:hyperlink w:anchor="type-de-données-typevulnerabilite">
+              <w:proofErr w:type="spellStart"/>
               <w:r>
                 <w:rPr>
                   <w:rStyle w:val="Lienhypertexte"/>
@@ -21643,6 +23562,7 @@
                 </w:rPr>
                 <w:t>TypeVulnerabilite</w:t>
               </w:r>
+              <w:proofErr w:type="spellEnd"/>
             </w:hyperlink>
           </w:p>
         </w:tc>
@@ -21679,6 +23599,7 @@
                 <w:szCs w:val="20"/>
               </w:rPr>
             </w:pPr>
+            <w:proofErr w:type="gramStart"/>
             <w:r>
               <w:rPr>
                 <w:sz w:val="20"/>
@@ -21686,6 +23607,7 @@
               </w:rPr>
               <w:t>0..*</w:t>
             </w:r>
+            <w:proofErr w:type="gramEnd"/>
           </w:p>
         </w:tc>
       </w:tr>
@@ -21705,6 +23627,8 @@
                 <w:szCs w:val="20"/>
               </w:rPr>
             </w:pPr>
+            <w:proofErr w:type="spellStart"/>
+            <w:proofErr w:type="gramStart"/>
             <w:r>
               <w:rPr>
                 <w:sz w:val="20"/>
@@ -21712,6 +23636,8 @@
               </w:rPr>
               <w:t>dateEnjeu</w:t>
             </w:r>
+            <w:proofErr w:type="spellEnd"/>
+            <w:proofErr w:type="gramEnd"/>
           </w:p>
         </w:tc>
         <w:tc>
@@ -21809,6 +23735,7 @@
       <w:r>
         <w:t xml:space="preserve">Type de données </w:t>
       </w:r>
+      <w:proofErr w:type="spellStart"/>
       <w:r>
         <w:rPr>
           <w:i/>
@@ -21816,6 +23743,7 @@
         </w:rPr>
         <w:t>TypeEnjeu</w:t>
       </w:r>
+      <w:proofErr w:type="spellEnd"/>
     </w:p>
     <w:p>
       <w:r>
@@ -21826,8 +23754,13 @@
         <w:t>Nom du type de données</w:t>
       </w:r>
       <w:r>
-        <w:t xml:space="preserve"> : TypeEnjeu</w:t>
-      </w:r>
+        <w:t xml:space="preserve"> : </w:t>
+      </w:r>
+      <w:proofErr w:type="spellStart"/>
+      <w:r>
+        <w:t>TypeEnjeu</w:t>
+      </w:r>
+      <w:proofErr w:type="spellEnd"/>
     </w:p>
     <w:p>
       <w:r>
@@ -21838,7 +23771,31 @@
         <w:t>Définition</w:t>
       </w:r>
       <w:r>
-        <w:t xml:space="preserve"> : Le type de données TypeEnjeu permet de définir un type d'enjeu à l'aide d'un nom ("codeEnjeu" : identifiant ou libellé) faisant partie d'une nomenclature particulière identifiée grâce au champ "nomenclatureEnjeu".</w:t>
+        <w:t xml:space="preserve"> : Le type de données </w:t>
+      </w:r>
+      <w:proofErr w:type="spellStart"/>
+      <w:r>
+        <w:t>TypeEnjeu</w:t>
+      </w:r>
+      <w:proofErr w:type="spellEnd"/>
+      <w:r>
+        <w:t xml:space="preserve"> permet de définir un type d'enjeu à l'aide d'un nom ("</w:t>
+      </w:r>
+      <w:proofErr w:type="spellStart"/>
+      <w:r>
+        <w:t>codeEnjeu</w:t>
+      </w:r>
+      <w:proofErr w:type="spellEnd"/>
+      <w:r>
+        <w:t>" : identifiant ou libellé) faisant partie d'une nomenclature particulière identifiée grâce au champ "</w:t>
+      </w:r>
+      <w:proofErr w:type="spellStart"/>
+      <w:r>
+        <w:t>nomenclatureEnjeu</w:t>
+      </w:r>
+      <w:proofErr w:type="spellEnd"/>
+      <w:r>
+        <w:t>".</w:t>
       </w:r>
     </w:p>
     <w:p>
@@ -22030,6 +23987,8 @@
                 <w:szCs w:val="20"/>
               </w:rPr>
             </w:pPr>
+            <w:proofErr w:type="spellStart"/>
+            <w:proofErr w:type="gramStart"/>
             <w:r>
               <w:rPr>
                 <w:sz w:val="20"/>
@@ -22037,6 +23996,8 @@
               </w:rPr>
               <w:t>codeEnjeu</w:t>
             </w:r>
+            <w:proofErr w:type="spellEnd"/>
+            <w:proofErr w:type="gramEnd"/>
           </w:p>
         </w:tc>
         <w:tc>
@@ -22056,7 +24017,23 @@
                 <w:sz w:val="20"/>
                 <w:szCs w:val="20"/>
               </w:rPr>
-              <w:t>Désignation du type d'enjeu dans la nomenclature référencée par la propriété "nomenclatureEnjeu"</w:t>
+              <w:t>Désignation du type d'enjeu dans la nomenclature référencée par la propriété "</w:t>
+            </w:r>
+            <w:proofErr w:type="spellStart"/>
+            <w:r>
+              <w:rPr>
+                <w:sz w:val="20"/>
+                <w:szCs w:val="20"/>
+              </w:rPr>
+              <w:t>nomenclatureEnjeu</w:t>
+            </w:r>
+            <w:proofErr w:type="spellEnd"/>
+            <w:r>
+              <w:rPr>
+                <w:sz w:val="20"/>
+                <w:szCs w:val="20"/>
+              </w:rPr>
+              <w:t>"</w:t>
             </w:r>
           </w:p>
         </w:tc>
@@ -22072,6 +24049,7 @@
                 <w:szCs w:val="20"/>
               </w:rPr>
             </w:pPr>
+            <w:proofErr w:type="spellStart"/>
             <w:r>
               <w:rPr>
                 <w:sz w:val="20"/>
@@ -22079,6 +24057,7 @@
               </w:rPr>
               <w:t>CharacterString</w:t>
             </w:r>
+            <w:proofErr w:type="spellEnd"/>
           </w:p>
         </w:tc>
         <w:tc>
@@ -22140,6 +24119,8 @@
                 <w:szCs w:val="20"/>
               </w:rPr>
             </w:pPr>
+            <w:proofErr w:type="spellStart"/>
+            <w:proofErr w:type="gramStart"/>
             <w:r>
               <w:rPr>
                 <w:sz w:val="20"/>
@@ -22147,6 +24128,8 @@
               </w:rPr>
               <w:t>nomenclatureEnjeu</w:t>
             </w:r>
+            <w:proofErr w:type="spellEnd"/>
+            <w:proofErr w:type="gramEnd"/>
           </w:p>
         </w:tc>
         <w:tc>
@@ -22182,6 +24165,7 @@
                 <w:szCs w:val="20"/>
               </w:rPr>
             </w:pPr>
+            <w:proofErr w:type="spellStart"/>
             <w:r>
               <w:rPr>
                 <w:sz w:val="20"/>
@@ -22189,6 +24173,7 @@
               </w:rPr>
               <w:t>CharacterString</w:t>
             </w:r>
+            <w:proofErr w:type="spellEnd"/>
           </w:p>
         </w:tc>
         <w:tc>
@@ -22261,6 +24246,7 @@
       <w:r>
         <w:t xml:space="preserve">Type de données </w:t>
       </w:r>
+      <w:proofErr w:type="spellStart"/>
       <w:r>
         <w:rPr>
           <w:i/>
@@ -22268,6 +24254,7 @@
         </w:rPr>
         <w:t>TypeVulnerabilite</w:t>
       </w:r>
+      <w:proofErr w:type="spellEnd"/>
     </w:p>
     <w:p>
       <w:r>
@@ -22278,8 +24265,13 @@
         <w:t>Nom du type de données</w:t>
       </w:r>
       <w:r>
-        <w:t xml:space="preserve"> : TypeVulnerabilite</w:t>
-      </w:r>
+        <w:t xml:space="preserve"> : </w:t>
+      </w:r>
+      <w:proofErr w:type="spellStart"/>
+      <w:r>
+        <w:t>TypeVulnerabilite</w:t>
+      </w:r>
+      <w:proofErr w:type="spellEnd"/>
     </w:p>
     <w:p>
       <w:r>
@@ -22290,7 +24282,15 @@
         <w:t>Définition</w:t>
       </w:r>
       <w:r>
-        <w:t xml:space="preserve"> : Le type de données TypeVulnerabilite permet de relater une vulnérabilité relative à un enjeu. Les champs nom et description permettent de qualifier le type de vulnérabilité dont il s'agit (par exemple au travers d'une nomenclature de types de mesures) et le champ valeur porte la valeur de la vulnérabilité (par exemple un nombre d'habitants ou une appréciation littérale).</w:t>
+        <w:t xml:space="preserve"> : Le type de données </w:t>
+      </w:r>
+      <w:proofErr w:type="spellStart"/>
+      <w:r>
+        <w:t>TypeVulnerabilite</w:t>
+      </w:r>
+      <w:proofErr w:type="spellEnd"/>
+      <w:r>
+        <w:t xml:space="preserve"> permet de relater une vulnérabilité relative à un enjeu. Les champs nom et description permettent de qualifier le type de vulnérabilité dont il s'agit (par exemple au travers d'une nomenclature de types de mesures) et le champ valeur porte la valeur de la vulnérabilité (par exemple un nombre d'habitants ou une appréciation littérale).</w:t>
       </w:r>
     </w:p>
     <w:p>
@@ -22464,6 +24464,7 @@
                 <w:szCs w:val="20"/>
               </w:rPr>
             </w:pPr>
+            <w:proofErr w:type="gramStart"/>
             <w:r>
               <w:rPr>
                 <w:sz w:val="20"/>
@@ -22471,6 +24472,7 @@
               </w:rPr>
               <w:t>nom</w:t>
             </w:r>
+            <w:proofErr w:type="gramEnd"/>
           </w:p>
         </w:tc>
         <w:tc>
@@ -22513,6 +24515,7 @@
                 <w:szCs w:val="20"/>
               </w:rPr>
             </w:pPr>
+            <w:proofErr w:type="spellStart"/>
             <w:r>
               <w:rPr>
                 <w:sz w:val="20"/>
@@ -22520,6 +24523,7 @@
               </w:rPr>
               <w:t>CharacterString</w:t>
             </w:r>
+            <w:proofErr w:type="spellEnd"/>
           </w:p>
         </w:tc>
         <w:tc>
@@ -22581,6 +24585,7 @@
                 <w:szCs w:val="20"/>
               </w:rPr>
             </w:pPr>
+            <w:proofErr w:type="gramStart"/>
             <w:r>
               <w:rPr>
                 <w:sz w:val="20"/>
@@ -22588,6 +24593,7 @@
               </w:rPr>
               <w:t>description</w:t>
             </w:r>
+            <w:proofErr w:type="gramEnd"/>
           </w:p>
         </w:tc>
         <w:tc>
@@ -22623,6 +24629,7 @@
                 <w:szCs w:val="20"/>
               </w:rPr>
             </w:pPr>
+            <w:proofErr w:type="spellStart"/>
             <w:r>
               <w:rPr>
                 <w:sz w:val="20"/>
@@ -22630,6 +24637,7 @@
               </w:rPr>
               <w:t>CharacterString</w:t>
             </w:r>
+            <w:proofErr w:type="spellEnd"/>
           </w:p>
         </w:tc>
         <w:tc>
@@ -22691,6 +24699,7 @@
                 <w:szCs w:val="20"/>
               </w:rPr>
             </w:pPr>
+            <w:proofErr w:type="gramStart"/>
             <w:r>
               <w:rPr>
                 <w:sz w:val="20"/>
@@ -22699,6 +24708,7 @@
               <w:lastRenderedPageBreak/>
               <w:t>valeur</w:t>
             </w:r>
+            <w:proofErr w:type="gramEnd"/>
           </w:p>
         </w:tc>
         <w:tc>
@@ -22793,8 +24803,13 @@
       <w:bookmarkStart w:id="85" w:name="X61c003baf35d1d06a183d6fcbef29e5f7abb88b"/>
       <w:bookmarkEnd w:id="84"/>
       <w:r>
-        <w:t>Liste de codes ExposedElementCategoryValue</w:t>
-      </w:r>
+        <w:t xml:space="preserve">Liste de codes </w:t>
+      </w:r>
+      <w:proofErr w:type="spellStart"/>
+      <w:r>
+        <w:t>ExposedElementCategoryValue</w:t>
+      </w:r>
+      <w:proofErr w:type="spellEnd"/>
     </w:p>
     <w:p>
       <w:r>
@@ -22805,8 +24820,13 @@
         <w:t>Nom de la liste de codes</w:t>
       </w:r>
       <w:r>
-        <w:t xml:space="preserve"> : ExposedElementCategoryValue</w:t>
-      </w:r>
+        <w:t xml:space="preserve"> : </w:t>
+      </w:r>
+      <w:proofErr w:type="spellStart"/>
+      <w:r>
+        <w:t>ExposedElementCategoryValue</w:t>
+      </w:r>
+      <w:proofErr w:type="spellEnd"/>
     </w:p>
     <w:p>
       <w:r>
@@ -22829,14 +24849,36 @@
         <w:t>Définition</w:t>
       </w:r>
       <w:r>
-        <w:t xml:space="preserve"> : La liste de codes "ExposedElementCategoryValue" est la classification des enjeux définie par </w:t>
+        <w:t xml:space="preserve"> : La liste de codes "</w:t>
+      </w:r>
+      <w:proofErr w:type="spellStart"/>
+      <w:r>
+        <w:t>ExposedElementCategoryValue</w:t>
+      </w:r>
+      <w:proofErr w:type="spellEnd"/>
+      <w:r>
+        <w:t xml:space="preserve">" est la classification des enjeux définie par </w:t>
       </w:r>
       <w:hyperlink r:id="rId58">
         <w:r>
           <w:rPr>
             <w:rStyle w:val="Lienhypertexte"/>
           </w:rPr>
-          <w:t>INSPIRE NZ:2013</w:t>
+          <w:t xml:space="preserve">INSPIRE </w:t>
+        </w:r>
+        <w:proofErr w:type="gramStart"/>
+        <w:r>
+          <w:rPr>
+            <w:rStyle w:val="Lienhypertexte"/>
+          </w:rPr>
+          <w:t>NZ:</w:t>
+        </w:r>
+        <w:proofErr w:type="gramEnd"/>
+        <w:r>
+          <w:rPr>
+            <w:rStyle w:val="Lienhypertexte"/>
+          </w:rPr>
+          <w:t>2013</w:t>
         </w:r>
       </w:hyperlink>
       <w:r>
@@ -22967,6 +25009,7 @@
               </w:rPr>
             </w:pPr>
             <w:hyperlink r:id="rId60">
+              <w:proofErr w:type="gramStart"/>
               <w:r>
                 <w:rPr>
                   <w:rStyle w:val="Lienhypertexte"/>
@@ -22975,6 +25018,7 @@
                 </w:rPr>
                 <w:t>environnemental</w:t>
               </w:r>
+              <w:proofErr w:type="gramEnd"/>
             </w:hyperlink>
           </w:p>
         </w:tc>
@@ -23038,13 +25082,23 @@
               </w:rPr>
             </w:pPr>
             <w:hyperlink r:id="rId61">
+              <w:proofErr w:type="gramStart"/>
               <w:r>
                 <w:rPr>
                   <w:rStyle w:val="Lienhypertexte"/>
                   <w:sz w:val="20"/>
                   <w:szCs w:val="20"/>
                 </w:rPr>
-                <w:t>eau de surface</w:t>
+                <w:t>eau</w:t>
+              </w:r>
+              <w:proofErr w:type="gramEnd"/>
+              <w:r>
+                <w:rPr>
+                  <w:rStyle w:val="Lienhypertexte"/>
+                  <w:sz w:val="20"/>
+                  <w:szCs w:val="20"/>
+                </w:rPr>
+                <w:t xml:space="preserve"> de surface</w:t>
               </w:r>
             </w:hyperlink>
           </w:p>
@@ -23062,6 +25116,7 @@
               </w:rPr>
             </w:pPr>
             <w:hyperlink r:id="rId62">
+              <w:proofErr w:type="gramStart"/>
               <w:r>
                 <w:rPr>
                   <w:rStyle w:val="Lienhypertexte"/>
@@ -23070,6 +25125,7 @@
                 </w:rPr>
                 <w:t>environnemental</w:t>
               </w:r>
+              <w:proofErr w:type="gramEnd"/>
             </w:hyperlink>
           </w:p>
         </w:tc>
@@ -23112,13 +25168,23 @@
               </w:rPr>
             </w:pPr>
             <w:hyperlink r:id="rId63">
+              <w:proofErr w:type="gramStart"/>
               <w:r>
                 <w:rPr>
                   <w:rStyle w:val="Lienhypertexte"/>
                   <w:sz w:val="20"/>
                   <w:szCs w:val="20"/>
                 </w:rPr>
-                <w:t>source de pollution</w:t>
+                <w:t>source</w:t>
+              </w:r>
+              <w:proofErr w:type="gramEnd"/>
+              <w:r>
+                <w:rPr>
+                  <w:rStyle w:val="Lienhypertexte"/>
+                  <w:sz w:val="20"/>
+                  <w:szCs w:val="20"/>
+                </w:rPr>
+                <w:t xml:space="preserve"> de pollution</w:t>
               </w:r>
             </w:hyperlink>
           </w:p>
@@ -23136,6 +25202,7 @@
               </w:rPr>
             </w:pPr>
             <w:hyperlink r:id="rId64">
+              <w:proofErr w:type="gramStart"/>
               <w:r>
                 <w:rPr>
                   <w:rStyle w:val="Lienhypertexte"/>
@@ -23144,6 +25211,7 @@
                 </w:rPr>
                 <w:t>environnemental</w:t>
               </w:r>
+              <w:proofErr w:type="gramEnd"/>
             </w:hyperlink>
           </w:p>
         </w:tc>
@@ -23186,13 +25254,23 @@
               </w:rPr>
             </w:pPr>
             <w:hyperlink r:id="rId65">
+              <w:proofErr w:type="gramStart"/>
               <w:r>
                 <w:rPr>
                   <w:rStyle w:val="Lienhypertexte"/>
                   <w:sz w:val="20"/>
                   <w:szCs w:val="20"/>
                 </w:rPr>
-                <w:t>zone protégée</w:t>
+                <w:t>zone</w:t>
+              </w:r>
+              <w:proofErr w:type="gramEnd"/>
+              <w:r>
+                <w:rPr>
+                  <w:rStyle w:val="Lienhypertexte"/>
+                  <w:sz w:val="20"/>
+                  <w:szCs w:val="20"/>
+                </w:rPr>
+                <w:t xml:space="preserve"> protégée</w:t>
               </w:r>
             </w:hyperlink>
           </w:p>
@@ -23210,6 +25288,7 @@
               </w:rPr>
             </w:pPr>
             <w:hyperlink r:id="rId66">
+              <w:proofErr w:type="gramStart"/>
               <w:r>
                 <w:rPr>
                   <w:rStyle w:val="Lienhypertexte"/>
@@ -23218,6 +25297,7 @@
                 </w:rPr>
                 <w:t>environnemental</w:t>
               </w:r>
+              <w:proofErr w:type="gramEnd"/>
             </w:hyperlink>
           </w:p>
         </w:tc>
@@ -23260,6 +25340,7 @@
               </w:rPr>
             </w:pPr>
             <w:hyperlink r:id="rId67">
+              <w:proofErr w:type="gramStart"/>
               <w:r>
                 <w:rPr>
                   <w:rStyle w:val="Lienhypertexte"/>
@@ -23268,6 +25349,7 @@
                 </w:rPr>
                 <w:t>patrimoine</w:t>
               </w:r>
+              <w:proofErr w:type="gramEnd"/>
             </w:hyperlink>
           </w:p>
         </w:tc>
@@ -23331,13 +25413,23 @@
               </w:rPr>
             </w:pPr>
             <w:hyperlink r:id="rId68">
+              <w:proofErr w:type="gramStart"/>
               <w:r>
                 <w:rPr>
                   <w:rStyle w:val="Lienhypertexte"/>
                   <w:sz w:val="20"/>
                   <w:szCs w:val="20"/>
                 </w:rPr>
-                <w:t>bien culturel</w:t>
+                <w:t>bien</w:t>
+              </w:r>
+              <w:proofErr w:type="gramEnd"/>
+              <w:r>
+                <w:rPr>
+                  <w:rStyle w:val="Lienhypertexte"/>
+                  <w:sz w:val="20"/>
+                  <w:szCs w:val="20"/>
+                </w:rPr>
+                <w:t xml:space="preserve"> culturel</w:t>
               </w:r>
             </w:hyperlink>
           </w:p>
@@ -23355,6 +25447,7 @@
               </w:rPr>
             </w:pPr>
             <w:hyperlink r:id="rId69">
+              <w:proofErr w:type="gramStart"/>
               <w:r>
                 <w:rPr>
                   <w:rStyle w:val="Lienhypertexte"/>
@@ -23363,6 +25456,7 @@
                 </w:rPr>
                 <w:t>patrimoine</w:t>
               </w:r>
+              <w:proofErr w:type="gramEnd"/>
             </w:hyperlink>
           </w:p>
         </w:tc>
@@ -23405,13 +25499,23 @@
               </w:rPr>
             </w:pPr>
             <w:hyperlink r:id="rId70">
+              <w:proofErr w:type="gramStart"/>
               <w:r>
                 <w:rPr>
                   <w:rStyle w:val="Lienhypertexte"/>
                   <w:sz w:val="20"/>
                   <w:szCs w:val="20"/>
                 </w:rPr>
-                <w:t>bien historique</w:t>
+                <w:t>bien</w:t>
+              </w:r>
+              <w:proofErr w:type="gramEnd"/>
+              <w:r>
+                <w:rPr>
+                  <w:rStyle w:val="Lienhypertexte"/>
+                  <w:sz w:val="20"/>
+                  <w:szCs w:val="20"/>
+                </w:rPr>
+                <w:t xml:space="preserve"> historique</w:t>
               </w:r>
             </w:hyperlink>
           </w:p>
@@ -23429,6 +25533,7 @@
               </w:rPr>
             </w:pPr>
             <w:hyperlink r:id="rId71">
+              <w:proofErr w:type="gramStart"/>
               <w:r>
                 <w:rPr>
                   <w:rStyle w:val="Lienhypertexte"/>
@@ -23437,6 +25542,7 @@
                 </w:rPr>
                 <w:t>patrimoine</w:t>
               </w:r>
+              <w:proofErr w:type="gramEnd"/>
             </w:hyperlink>
           </w:p>
         </w:tc>
@@ -23479,13 +25585,23 @@
               </w:rPr>
             </w:pPr>
             <w:hyperlink r:id="rId72">
+              <w:proofErr w:type="gramStart"/>
               <w:r>
                 <w:rPr>
                   <w:rStyle w:val="Lienhypertexte"/>
                   <w:sz w:val="20"/>
                   <w:szCs w:val="20"/>
                 </w:rPr>
-                <w:t>site du patrimoine mondial</w:t>
+                <w:t>site</w:t>
+              </w:r>
+              <w:proofErr w:type="gramEnd"/>
+              <w:r>
+                <w:rPr>
+                  <w:rStyle w:val="Lienhypertexte"/>
+                  <w:sz w:val="20"/>
+                  <w:szCs w:val="20"/>
+                </w:rPr>
+                <w:t xml:space="preserve"> du patrimoine mondial</w:t>
               </w:r>
             </w:hyperlink>
           </w:p>
@@ -23503,6 +25619,7 @@
               </w:rPr>
             </w:pPr>
             <w:hyperlink r:id="rId73">
+              <w:proofErr w:type="gramStart"/>
               <w:r>
                 <w:rPr>
                   <w:rStyle w:val="Lienhypertexte"/>
@@ -23511,6 +25628,7 @@
                 </w:rPr>
                 <w:t>patrimoine</w:t>
               </w:r>
+              <w:proofErr w:type="gramEnd"/>
             </w:hyperlink>
           </w:p>
         </w:tc>
@@ -23553,6 +25671,7 @@
               </w:rPr>
             </w:pPr>
             <w:hyperlink r:id="rId74">
+              <w:proofErr w:type="gramStart"/>
               <w:r>
                 <w:rPr>
                   <w:rStyle w:val="Lienhypertexte"/>
@@ -23561,6 +25680,7 @@
                 </w:rPr>
                 <w:t>social</w:t>
               </w:r>
+              <w:proofErr w:type="gramEnd"/>
             </w:hyperlink>
           </w:p>
         </w:tc>
@@ -23616,6 +25736,7 @@
               </w:rPr>
             </w:pPr>
             <w:hyperlink r:id="rId75">
+              <w:proofErr w:type="gramStart"/>
               <w:r>
                 <w:rPr>
                   <w:rStyle w:val="Lienhypertexte"/>
@@ -23624,6 +25745,7 @@
                 </w:rPr>
                 <w:t>communauté</w:t>
               </w:r>
+              <w:proofErr w:type="gramEnd"/>
             </w:hyperlink>
           </w:p>
         </w:tc>
@@ -23640,6 +25762,7 @@
               </w:rPr>
             </w:pPr>
             <w:hyperlink r:id="rId76">
+              <w:proofErr w:type="gramStart"/>
               <w:r>
                 <w:rPr>
                   <w:rStyle w:val="Lienhypertexte"/>
@@ -23648,6 +25771,7 @@
                 </w:rPr>
                 <w:t>social</w:t>
               </w:r>
+              <w:proofErr w:type="gramEnd"/>
             </w:hyperlink>
           </w:p>
         </w:tc>
@@ -23690,6 +25814,7 @@
               </w:rPr>
             </w:pPr>
             <w:hyperlink r:id="rId77">
+              <w:proofErr w:type="gramStart"/>
               <w:r>
                 <w:rPr>
                   <w:rStyle w:val="Lienhypertexte"/>
@@ -23698,6 +25823,7 @@
                 </w:rPr>
                 <w:t>personnes</w:t>
               </w:r>
+              <w:proofErr w:type="gramEnd"/>
             </w:hyperlink>
           </w:p>
         </w:tc>
@@ -23714,6 +25840,7 @@
               </w:rPr>
             </w:pPr>
             <w:hyperlink r:id="rId78">
+              <w:proofErr w:type="gramStart"/>
               <w:r>
                 <w:rPr>
                   <w:rStyle w:val="Lienhypertexte"/>
@@ -23722,6 +25849,7 @@
                 </w:rPr>
                 <w:t>social</w:t>
               </w:r>
+              <w:proofErr w:type="gramEnd"/>
             </w:hyperlink>
           </w:p>
         </w:tc>
@@ -23764,6 +25892,7 @@
               </w:rPr>
             </w:pPr>
             <w:hyperlink r:id="rId79">
+              <w:proofErr w:type="gramStart"/>
               <w:r>
                 <w:rPr>
                   <w:rStyle w:val="Lienhypertexte"/>
@@ -23772,6 +25901,7 @@
                 </w:rPr>
                 <w:t>politique</w:t>
               </w:r>
+              <w:proofErr w:type="gramEnd"/>
             </w:hyperlink>
           </w:p>
         </w:tc>
@@ -23788,6 +25918,7 @@
               </w:rPr>
             </w:pPr>
             <w:hyperlink r:id="rId80">
+              <w:proofErr w:type="gramStart"/>
               <w:r>
                 <w:rPr>
                   <w:rStyle w:val="Lienhypertexte"/>
@@ -23796,6 +25927,7 @@
                 </w:rPr>
                 <w:t>social</w:t>
               </w:r>
+              <w:proofErr w:type="gramEnd"/>
             </w:hyperlink>
           </w:p>
         </w:tc>
@@ -23838,13 +25970,23 @@
               </w:rPr>
             </w:pPr>
             <w:hyperlink r:id="rId81">
+              <w:proofErr w:type="gramStart"/>
               <w:r>
                 <w:rPr>
                   <w:rStyle w:val="Lienhypertexte"/>
                   <w:sz w:val="20"/>
                   <w:szCs w:val="20"/>
                 </w:rPr>
-                <w:t>service social</w:t>
+                <w:t>service</w:t>
+              </w:r>
+              <w:proofErr w:type="gramEnd"/>
+              <w:r>
+                <w:rPr>
+                  <w:rStyle w:val="Lienhypertexte"/>
+                  <w:sz w:val="20"/>
+                  <w:szCs w:val="20"/>
+                </w:rPr>
+                <w:t xml:space="preserve"> social</w:t>
               </w:r>
             </w:hyperlink>
           </w:p>
@@ -23862,6 +26004,7 @@
               </w:rPr>
             </w:pPr>
             <w:hyperlink r:id="rId82">
+              <w:proofErr w:type="gramStart"/>
               <w:r>
                 <w:rPr>
                   <w:rStyle w:val="Lienhypertexte"/>
@@ -23870,6 +26013,7 @@
                 </w:rPr>
                 <w:t>social</w:t>
               </w:r>
+              <w:proofErr w:type="gramEnd"/>
             </w:hyperlink>
           </w:p>
         </w:tc>
@@ -23912,6 +26056,7 @@
               </w:rPr>
             </w:pPr>
             <w:hyperlink r:id="rId83">
+              <w:proofErr w:type="gramStart"/>
               <w:r>
                 <w:rPr>
                   <w:rStyle w:val="Lienhypertexte"/>
@@ -23920,6 +26065,7 @@
                 </w:rPr>
                 <w:t>économique</w:t>
               </w:r>
+              <w:proofErr w:type="gramEnd"/>
             </w:hyperlink>
           </w:p>
         </w:tc>
@@ -23983,13 +26129,23 @@
               </w:rPr>
             </w:pPr>
             <w:hyperlink r:id="rId84">
+              <w:proofErr w:type="gramStart"/>
               <w:r>
                 <w:rPr>
                   <w:rStyle w:val="Lienhypertexte"/>
                   <w:sz w:val="20"/>
                   <w:szCs w:val="20"/>
                 </w:rPr>
-                <w:t>activité économique</w:t>
+                <w:t>activité</w:t>
+              </w:r>
+              <w:proofErr w:type="gramEnd"/>
+              <w:r>
+                <w:rPr>
+                  <w:rStyle w:val="Lienhypertexte"/>
+                  <w:sz w:val="20"/>
+                  <w:szCs w:val="20"/>
+                </w:rPr>
+                <w:t xml:space="preserve"> économique</w:t>
               </w:r>
             </w:hyperlink>
           </w:p>
@@ -24007,6 +26163,7 @@
               </w:rPr>
             </w:pPr>
             <w:hyperlink r:id="rId85">
+              <w:proofErr w:type="gramStart"/>
               <w:r>
                 <w:rPr>
                   <w:rStyle w:val="Lienhypertexte"/>
@@ -24015,6 +26172,7 @@
                 </w:rPr>
                 <w:t>économique</w:t>
               </w:r>
+              <w:proofErr w:type="gramEnd"/>
             </w:hyperlink>
           </w:p>
         </w:tc>
@@ -24057,6 +26215,7 @@
               </w:rPr>
             </w:pPr>
             <w:hyperlink r:id="rId86">
+              <w:proofErr w:type="gramStart"/>
               <w:r>
                 <w:rPr>
                   <w:rStyle w:val="Lienhypertexte"/>
@@ -24065,6 +26224,7 @@
                 </w:rPr>
                 <w:t>bien</w:t>
               </w:r>
+              <w:proofErr w:type="gramEnd"/>
             </w:hyperlink>
           </w:p>
         </w:tc>
@@ -24081,6 +26241,7 @@
               </w:rPr>
             </w:pPr>
             <w:hyperlink r:id="rId87">
+              <w:proofErr w:type="gramStart"/>
               <w:r>
                 <w:rPr>
                   <w:rStyle w:val="Lienhypertexte"/>
@@ -24089,6 +26250,7 @@
                 </w:rPr>
                 <w:t>économique</w:t>
               </w:r>
+              <w:proofErr w:type="gramEnd"/>
             </w:hyperlink>
           </w:p>
         </w:tc>
@@ -24131,6 +26293,7 @@
               </w:rPr>
             </w:pPr>
             <w:hyperlink r:id="rId88">
+              <w:proofErr w:type="gramStart"/>
               <w:r>
                 <w:rPr>
                   <w:rStyle w:val="Lienhypertexte"/>
@@ -24139,6 +26302,7 @@
                 </w:rPr>
                 <w:t>infrastructure</w:t>
               </w:r>
+              <w:proofErr w:type="gramEnd"/>
             </w:hyperlink>
           </w:p>
         </w:tc>
@@ -24155,6 +26319,7 @@
               </w:rPr>
             </w:pPr>
             <w:hyperlink r:id="rId89">
+              <w:proofErr w:type="gramStart"/>
               <w:r>
                 <w:rPr>
                   <w:rStyle w:val="Lienhypertexte"/>
@@ -24163,6 +26328,7 @@
                 </w:rPr>
                 <w:t>économique</w:t>
               </w:r>
+              <w:proofErr w:type="gramEnd"/>
             </w:hyperlink>
           </w:p>
         </w:tc>
@@ -24205,13 +26371,23 @@
               </w:rPr>
             </w:pPr>
             <w:hyperlink r:id="rId90">
+              <w:proofErr w:type="gramStart"/>
               <w:r>
                 <w:rPr>
                   <w:rStyle w:val="Lienhypertexte"/>
                   <w:sz w:val="20"/>
                   <w:szCs w:val="20"/>
                 </w:rPr>
-                <w:t>utilisation des terres rurales</w:t>
+                <w:t>utilisation</w:t>
+              </w:r>
+              <w:proofErr w:type="gramEnd"/>
+              <w:r>
+                <w:rPr>
+                  <w:rStyle w:val="Lienhypertexte"/>
+                  <w:sz w:val="20"/>
+                  <w:szCs w:val="20"/>
+                </w:rPr>
+                <w:t xml:space="preserve"> des terres rurales</w:t>
               </w:r>
             </w:hyperlink>
           </w:p>
@@ -24229,6 +26405,7 @@
               </w:rPr>
             </w:pPr>
             <w:hyperlink r:id="rId91">
+              <w:proofErr w:type="gramStart"/>
               <w:r>
                 <w:rPr>
                   <w:rStyle w:val="Lienhypertexte"/>
@@ -24237,6 +26414,7 @@
                 </w:rPr>
                 <w:t>économique</w:t>
               </w:r>
+              <w:proofErr w:type="gramEnd"/>
             </w:hyperlink>
           </w:p>
         </w:tc>
@@ -24282,8 +26460,13 @@
       </w:pPr>
       <w:bookmarkStart w:id="88" w:name="classe-dobjets-zonereglementaire"/>
       <w:r>
-        <w:t>Classe d'objets ZoneReglementaire</w:t>
-      </w:r>
+        <w:t xml:space="preserve">Classe d'objets </w:t>
+      </w:r>
+      <w:proofErr w:type="spellStart"/>
+      <w:r>
+        <w:t>ZoneReglementaire</w:t>
+      </w:r>
+      <w:proofErr w:type="spellEnd"/>
     </w:p>
     <w:p>
       <w:r>
@@ -24294,8 +26477,13 @@
         <w:t>Nom de la classe</w:t>
       </w:r>
       <w:r>
-        <w:t xml:space="preserve"> : ZoneReglementaire</w:t>
-      </w:r>
+        <w:t xml:space="preserve"> : </w:t>
+      </w:r>
+      <w:proofErr w:type="spellStart"/>
+      <w:r>
+        <w:t>ZoneReglementaire</w:t>
+      </w:r>
+      <w:proofErr w:type="spellEnd"/>
     </w:p>
     <w:p>
       <w:r>
@@ -24330,7 +26518,15 @@
         <w:t>Modélisation géométrique</w:t>
       </w:r>
       <w:r>
-        <w:t xml:space="preserve"> : Les zones réglementaires peuvent être représentées par toutes les primitives classiques : (Multi)polygone, Polyligne, Point.</w:t>
+        <w:t xml:space="preserve"> : Les zones réglementaires peuvent être représentées par toutes les primitives classiques : (Multi)polygone, </w:t>
+      </w:r>
+      <w:proofErr w:type="spellStart"/>
+      <w:r>
+        <w:t>Polyligne</w:t>
+      </w:r>
+      <w:proofErr w:type="spellEnd"/>
+      <w:r>
+        <w:t>, Point.</w:t>
       </w:r>
     </w:p>
     <w:p>
@@ -24505,6 +26701,8 @@
                 <w:szCs w:val="20"/>
               </w:rPr>
             </w:pPr>
+            <w:proofErr w:type="spellStart"/>
+            <w:proofErr w:type="gramStart"/>
             <w:r>
               <w:rPr>
                 <w:sz w:val="20"/>
@@ -24512,6 +26710,8 @@
               </w:rPr>
               <w:t>idZoneReglementaire</w:t>
             </w:r>
+            <w:proofErr w:type="spellEnd"/>
+            <w:proofErr w:type="gramEnd"/>
           </w:p>
         </w:tc>
         <w:tc>
@@ -24547,6 +26747,7 @@
                 <w:szCs w:val="20"/>
               </w:rPr>
             </w:pPr>
+            <w:proofErr w:type="spellStart"/>
             <w:r>
               <w:rPr>
                 <w:sz w:val="20"/>
@@ -24554,6 +26755,7 @@
               </w:rPr>
               <w:t>CharacterString</w:t>
             </w:r>
+            <w:proofErr w:type="spellEnd"/>
           </w:p>
         </w:tc>
         <w:tc>
@@ -24573,7 +26775,23 @@
                 <w:sz w:val="20"/>
                 <w:szCs w:val="20"/>
               </w:rPr>
-              <w:t>Deux objets de la classe ZoneReglementaire ne peuvent pas avoir la même valeur pour cette propriété</w:t>
+              <w:t xml:space="preserve">Deux objets de la classe </w:t>
+            </w:r>
+            <w:proofErr w:type="spellStart"/>
+            <w:r>
+              <w:rPr>
+                <w:sz w:val="20"/>
+                <w:szCs w:val="20"/>
+              </w:rPr>
+              <w:t>ZoneReglementaire</w:t>
+            </w:r>
+            <w:proofErr w:type="spellEnd"/>
+            <w:r>
+              <w:rPr>
+                <w:sz w:val="20"/>
+                <w:szCs w:val="20"/>
+              </w:rPr>
+              <w:t xml:space="preserve"> ne peuvent pas avoir la même valeur pour cette propriété</w:t>
             </w:r>
           </w:p>
         </w:tc>
@@ -24615,6 +26833,8 @@
                 <w:szCs w:val="20"/>
               </w:rPr>
             </w:pPr>
+            <w:proofErr w:type="spellStart"/>
+            <w:proofErr w:type="gramStart"/>
             <w:r>
               <w:rPr>
                 <w:sz w:val="20"/>
@@ -24623,6 +26843,8 @@
               <w:lastRenderedPageBreak/>
               <w:t>codeProcedure</w:t>
             </w:r>
+            <w:proofErr w:type="spellEnd"/>
+            <w:proofErr w:type="gramEnd"/>
           </w:p>
         </w:tc>
         <w:tc>
@@ -24645,6 +26867,7 @@
               <w:t xml:space="preserve">Identifiant de la procédure pour laquelle la zone réglementaire a été définie. Ce champ permet de faire le lien avec l'objet correspondant de la classe </w:t>
             </w:r>
             <w:hyperlink w:anchor="classe-dobjets-procedure">
+              <w:proofErr w:type="spellStart"/>
               <w:r>
                 <w:rPr>
                   <w:rStyle w:val="Lienhypertexte"/>
@@ -24653,6 +26876,7 @@
                 </w:rPr>
                 <w:t>Procedure</w:t>
               </w:r>
+              <w:proofErr w:type="spellEnd"/>
             </w:hyperlink>
           </w:p>
         </w:tc>
@@ -24668,6 +26892,7 @@
                 <w:szCs w:val="20"/>
               </w:rPr>
             </w:pPr>
+            <w:proofErr w:type="spellStart"/>
             <w:r>
               <w:rPr>
                 <w:sz w:val="20"/>
@@ -24675,6 +26900,7 @@
               </w:rPr>
               <w:t>CharacterString</w:t>
             </w:r>
+            <w:proofErr w:type="spellEnd"/>
           </w:p>
         </w:tc>
         <w:tc>
@@ -24694,9 +26920,26 @@
                 <w:sz w:val="20"/>
                 <w:szCs w:val="20"/>
               </w:rPr>
-              <w:t xml:space="preserve">La valeur de ce champ doit aussi exister comme valeur de la propriété codeProcedure d'un objet de la classe </w:t>
+              <w:t xml:space="preserve">La valeur de ce champ doit aussi exister comme valeur de la propriété </w:t>
+            </w:r>
+            <w:proofErr w:type="spellStart"/>
+            <w:r>
+              <w:rPr>
+                <w:sz w:val="20"/>
+                <w:szCs w:val="20"/>
+              </w:rPr>
+              <w:t>codeProcedure</w:t>
+            </w:r>
+            <w:proofErr w:type="spellEnd"/>
+            <w:r>
+              <w:rPr>
+                <w:sz w:val="20"/>
+                <w:szCs w:val="20"/>
+              </w:rPr>
+              <w:t xml:space="preserve"> d'un objet de la classe </w:t>
             </w:r>
             <w:hyperlink w:anchor="classe-dobjets-procedure">
+              <w:proofErr w:type="spellStart"/>
               <w:r>
                 <w:rPr>
                   <w:rStyle w:val="Lienhypertexte"/>
@@ -24705,6 +26948,7 @@
                 </w:rPr>
                 <w:t>Procedure</w:t>
               </w:r>
+              <w:proofErr w:type="spellEnd"/>
             </w:hyperlink>
           </w:p>
         </w:tc>
@@ -24746,6 +26990,8 @@
                 <w:szCs w:val="20"/>
               </w:rPr>
             </w:pPr>
+            <w:proofErr w:type="spellStart"/>
+            <w:proofErr w:type="gramStart"/>
             <w:r>
               <w:rPr>
                 <w:sz w:val="20"/>
@@ -24753,6 +26999,8 @@
               </w:rPr>
               <w:t>codeZoneReglement</w:t>
             </w:r>
+            <w:proofErr w:type="spellEnd"/>
+            <w:proofErr w:type="gramEnd"/>
           </w:p>
         </w:tc>
         <w:tc>
@@ -24815,6 +27063,7 @@
                 <w:szCs w:val="20"/>
               </w:rPr>
             </w:pPr>
+            <w:proofErr w:type="spellStart"/>
             <w:r>
               <w:rPr>
                 <w:sz w:val="20"/>
@@ -24822,6 +27071,7 @@
               </w:rPr>
               <w:t>CharacterString</w:t>
             </w:r>
+            <w:proofErr w:type="spellEnd"/>
           </w:p>
         </w:tc>
         <w:tc>
@@ -24883,6 +27133,8 @@
                 <w:szCs w:val="20"/>
               </w:rPr>
             </w:pPr>
+            <w:proofErr w:type="spellStart"/>
+            <w:proofErr w:type="gramStart"/>
             <w:r>
               <w:rPr>
                 <w:sz w:val="20"/>
@@ -24890,6 +27142,8 @@
               </w:rPr>
               <w:t>libelleZoneReglement</w:t>
             </w:r>
+            <w:proofErr w:type="spellEnd"/>
+            <w:proofErr w:type="gramEnd"/>
           </w:p>
         </w:tc>
         <w:tc>
@@ -24952,6 +27206,7 @@
                 <w:szCs w:val="20"/>
               </w:rPr>
             </w:pPr>
+            <w:proofErr w:type="spellStart"/>
             <w:r>
               <w:rPr>
                 <w:sz w:val="20"/>
@@ -24959,6 +27214,7 @@
               </w:rPr>
               <w:t>CharacterString</w:t>
             </w:r>
+            <w:proofErr w:type="spellEnd"/>
           </w:p>
         </w:tc>
         <w:tc>
@@ -25020,6 +27276,8 @@
                 <w:szCs w:val="20"/>
               </w:rPr>
             </w:pPr>
+            <w:proofErr w:type="spellStart"/>
+            <w:proofErr w:type="gramStart"/>
             <w:r>
               <w:rPr>
                 <w:sz w:val="20"/>
@@ -25028,6 +27286,8 @@
               <w:lastRenderedPageBreak/>
               <w:t>typeReglement</w:t>
             </w:r>
+            <w:proofErr w:type="spellEnd"/>
+            <w:proofErr w:type="gramEnd"/>
           </w:p>
         </w:tc>
         <w:tc>
@@ -25063,6 +27323,7 @@
                 <w:szCs w:val="20"/>
               </w:rPr>
             </w:pPr>
+            <w:proofErr w:type="spellStart"/>
             <w:r>
               <w:rPr>
                 <w:sz w:val="20"/>
@@ -25070,6 +27331,7 @@
               </w:rPr>
               <w:t>CharacterString</w:t>
             </w:r>
+            <w:proofErr w:type="spellEnd"/>
           </w:p>
         </w:tc>
         <w:tc>
@@ -25131,6 +27393,8 @@
                 <w:szCs w:val="20"/>
               </w:rPr>
             </w:pPr>
+            <w:proofErr w:type="spellStart"/>
+            <w:proofErr w:type="gramStart"/>
             <w:r>
               <w:rPr>
                 <w:sz w:val="20"/>
@@ -25138,6 +27402,8 @@
               </w:rPr>
               <w:t>typeAlea</w:t>
             </w:r>
+            <w:proofErr w:type="spellEnd"/>
+            <w:proofErr w:type="gramEnd"/>
           </w:p>
         </w:tc>
         <w:tc>
@@ -25181,6 +27447,7 @@
               <w:t xml:space="preserve">Énumération </w:t>
             </w:r>
             <w:hyperlink w:anchor="enumeration-typealea">
+              <w:proofErr w:type="spellStart"/>
               <w:r>
                 <w:rPr>
                   <w:rStyle w:val="Lienhypertexte"/>
@@ -25189,6 +27456,7 @@
                 </w:rPr>
                 <w:t>TypeAlea</w:t>
               </w:r>
+              <w:proofErr w:type="spellEnd"/>
             </w:hyperlink>
           </w:p>
         </w:tc>
@@ -25225,6 +27493,7 @@
                 <w:szCs w:val="20"/>
               </w:rPr>
             </w:pPr>
+            <w:proofErr w:type="gramStart"/>
             <w:r>
               <w:rPr>
                 <w:sz w:val="20"/>
@@ -25232,6 +27501,7 @@
               </w:rPr>
               <w:t>0..*</w:t>
             </w:r>
+            <w:proofErr w:type="gramEnd"/>
           </w:p>
         </w:tc>
       </w:tr>
@@ -27593,8 +29863,13 @@
           <w:numId w:val="43"/>
         </w:numPr>
       </w:pPr>
-      <w:r>
-        <w:t xml:space="preserve">le </w:t>
+      <w:proofErr w:type="gramStart"/>
+      <w:r>
+        <w:t>le</w:t>
+      </w:r>
+      <w:proofErr w:type="gramEnd"/>
+      <w:r>
+        <w:t xml:space="preserve"> </w:t>
       </w:r>
       <w:hyperlink w:anchor="X29b1d4fd0b5de38e6e9d2844353b332a8df289f">
         <w:r>
@@ -27615,8 +29890,13 @@
           <w:numId w:val="43"/>
         </w:numPr>
       </w:pPr>
-      <w:r>
-        <w:t xml:space="preserve">le </w:t>
+      <w:proofErr w:type="gramStart"/>
+      <w:r>
+        <w:t>le</w:t>
+      </w:r>
+      <w:proofErr w:type="gramEnd"/>
+      <w:r>
+        <w:t xml:space="preserve"> </w:t>
       </w:r>
       <w:hyperlink w:anchor="Xecb7903f743f513d7c4de32e91a234b892ffdd4">
         <w:r>
@@ -27637,8 +29917,13 @@
           <w:numId w:val="43"/>
         </w:numPr>
       </w:pPr>
-      <w:r>
-        <w:t xml:space="preserve">le </w:t>
+      <w:proofErr w:type="gramStart"/>
+      <w:r>
+        <w:t>le</w:t>
+      </w:r>
+      <w:proofErr w:type="gramEnd"/>
+      <w:r>
+        <w:t xml:space="preserve"> </w:t>
       </w:r>
       <w:hyperlink w:anchor="X9591673f1944425ef513d7b1af74d8d958cb003">
         <w:r>
@@ -27659,8 +29944,13 @@
           <w:numId w:val="43"/>
         </w:numPr>
       </w:pPr>
-      <w:r>
-        <w:t xml:space="preserve">le </w:t>
+      <w:proofErr w:type="gramStart"/>
+      <w:r>
+        <w:t>le</w:t>
+      </w:r>
+      <w:proofErr w:type="gramEnd"/>
+      <w:r>
+        <w:t xml:space="preserve"> </w:t>
       </w:r>
       <w:hyperlink w:anchor="X30d9cdc10554f81679e223a1451baee6b2b652a">
         <w:r>
@@ -27823,8 +30113,17 @@
                 <w:sz w:val="20"/>
                 <w:szCs w:val="20"/>
               </w:rPr>
-              <w:t>Zoning Element</w:t>
-            </w:r>
+              <w:t xml:space="preserve">Zoning </w:t>
+            </w:r>
+            <w:proofErr w:type="spellStart"/>
+            <w:r>
+              <w:rPr>
+                <w:sz w:val="20"/>
+                <w:szCs w:val="20"/>
+              </w:rPr>
+              <w:t>Element</w:t>
+            </w:r>
+            <w:proofErr w:type="spellEnd"/>
           </w:p>
         </w:tc>
         <w:tc>
@@ -27848,7 +30147,29 @@
                 <w:szCs w:val="20"/>
                 <w:lang w:val="en-US"/>
               </w:rPr>
-              <w:t>A spatial object which is homogeneous regarding the permitted uses of land based on zoning which separate one set of land uses from another. Zoning elements refer to the regulation of the kinds of activities which will be acceptable on particular lots (such as open space, residential, agricultural, commercial or industrial). The intensity of use at which those activities can be performed (from low-density housing such as single family homes to high-density such as high-rise apartment buildings), the height of buildings, the amount of space that structures may occupy, the proportions of the types of space on a lot, such as how much landscaped space, impervious surface, traffic lanes, and parking may be provided.</w:t>
+              <w:t xml:space="preserve">A spatial object which is homogeneous regarding the permitted uses of land based on zoning which separate one set of land uses from another. Zoning elements refer to the regulation of the kinds of activities which will be acceptable on particular lots (such as open space, residential, agricultural, commercial or industrial). The intensity of use at which those activities can be performed (from low-density housing such as </w:t>
+            </w:r>
+            <w:proofErr w:type="gramStart"/>
+            <w:r>
+              <w:rPr>
+                <w:i/>
+                <w:iCs/>
+                <w:sz w:val="20"/>
+                <w:szCs w:val="20"/>
+                <w:lang w:val="en-US"/>
+              </w:rPr>
+              <w:t>single family</w:t>
+            </w:r>
+            <w:proofErr w:type="gramEnd"/>
+            <w:r>
+              <w:rPr>
+                <w:i/>
+                <w:iCs/>
+                <w:sz w:val="20"/>
+                <w:szCs w:val="20"/>
+                <w:lang w:val="en-US"/>
+              </w:rPr>
+              <w:t xml:space="preserve"> homes to high-density such as high-rise apartment buildings), the height of buildings, the amount of space that structures may occupy, the proportions of the types of space on a lot, such as how much landscaped space, impervious surface, traffic lanes, and parking may be provided.</w:t>
             </w:r>
           </w:p>
         </w:tc>
@@ -27900,14 +30221,32 @@
                 <w:szCs w:val="20"/>
               </w:rPr>
             </w:pPr>
+            <w:proofErr w:type="spellStart"/>
             <w:r>
               <w:rPr>
                 <w:sz w:val="20"/>
                 <w:szCs w:val="20"/>
               </w:rPr>
               <w:lastRenderedPageBreak/>
-              <w:t>Supplementary Regulation</w:t>
-            </w:r>
+              <w:t>Supplementary</w:t>
+            </w:r>
+            <w:proofErr w:type="spellEnd"/>
+            <w:r>
+              <w:rPr>
+                <w:sz w:val="20"/>
+                <w:szCs w:val="20"/>
+              </w:rPr>
+              <w:t xml:space="preserve"> </w:t>
+            </w:r>
+            <w:proofErr w:type="spellStart"/>
+            <w:r>
+              <w:rPr>
+                <w:sz w:val="20"/>
+                <w:szCs w:val="20"/>
+              </w:rPr>
+              <w:t>Regulation</w:t>
+            </w:r>
+            <w:proofErr w:type="spellEnd"/>
           </w:p>
         </w:tc>
         <w:tc>
@@ -27931,7 +30270,29 @@
                 <w:szCs w:val="20"/>
                 <w:lang w:val="en-US"/>
               </w:rPr>
-              <w:t>A spatial object (point, line or polygon) of a spatial plan that provides supplementary information and/or limitation of the use of land/water necessary for spatial planning reasons or to formalise external rules defined in legal text.</w:t>
+              <w:t xml:space="preserve">A spatial object (point, line or polygon) of a spatial plan that provides supplementary information and/or limitation of the use of land/water necessary for spatial planning reasons or to </w:t>
+            </w:r>
+            <w:proofErr w:type="spellStart"/>
+            <w:r>
+              <w:rPr>
+                <w:i/>
+                <w:iCs/>
+                <w:sz w:val="20"/>
+                <w:szCs w:val="20"/>
+                <w:lang w:val="en-US"/>
+              </w:rPr>
+              <w:t>formalise</w:t>
+            </w:r>
+            <w:proofErr w:type="spellEnd"/>
+            <w:r>
+              <w:rPr>
+                <w:i/>
+                <w:iCs/>
+                <w:sz w:val="20"/>
+                <w:szCs w:val="20"/>
+                <w:lang w:val="en-US"/>
+              </w:rPr>
+              <w:t xml:space="preserve"> external rules defined in legal text.</w:t>
             </w:r>
           </w:p>
         </w:tc>
@@ -27948,6 +30309,7 @@
               </w:rPr>
             </w:pPr>
             <w:hyperlink w:anchor="classe-dobjets-zonereglementaire">
+              <w:proofErr w:type="spellStart"/>
               <w:r>
                 <w:rPr>
                   <w:rStyle w:val="Lienhypertexte"/>
@@ -27956,6 +30318,7 @@
                 </w:rPr>
                 <w:t>ZoneReglementaire</w:t>
               </w:r>
+              <w:proofErr w:type="spellEnd"/>
             </w:hyperlink>
             <w:r>
               <w:rPr>
@@ -28030,8 +30393,9 @@
                 <w:szCs w:val="20"/>
                 <w:lang w:val="en-US"/>
               </w:rPr>
-              <w:t xml:space="preserve">The official documentation that composes the spatial plan; it may be composed of, the applicable legislation, the regulations, cartographic elements, descriptive elements that may be associated with the complete spatial plan, a zoning element or a supplementary regulation . </w:t>
-            </w:r>
+              <w:t xml:space="preserve">The official documentation that composes the spatial plan; it may be composed of, the applicable legislation, the regulations, cartographic elements, descriptive elements that may be associated with the complete spatial plan, a zoning element or a supplementary </w:t>
+            </w:r>
+            <w:proofErr w:type="gramStart"/>
             <w:r>
               <w:rPr>
                 <w:i/>
@@ -28040,7 +30404,50 @@
                 <w:szCs w:val="20"/>
                 <w:lang w:val="en-US"/>
               </w:rPr>
-              <w:t>In some Member States the actual textual regulation will be part of the data set (and can be put in the regulationText attribute), in other Member States the text will not be part of the data set and will be referenced via a reference to a document or a legal act. At least one of the three voidable values shall be provided.</w:t>
+              <w:t>regulation .</w:t>
+            </w:r>
+            <w:proofErr w:type="gramEnd"/>
+            <w:r>
+              <w:rPr>
+                <w:i/>
+                <w:iCs/>
+                <w:sz w:val="20"/>
+                <w:szCs w:val="20"/>
+                <w:lang w:val="en-US"/>
+              </w:rPr>
+              <w:t xml:space="preserve"> </w:t>
+            </w:r>
+            <w:r>
+              <w:rPr>
+                <w:i/>
+                <w:iCs/>
+                <w:sz w:val="20"/>
+                <w:szCs w:val="20"/>
+                <w:lang w:val="en-US"/>
+              </w:rPr>
+              <w:t xml:space="preserve">In some Member States the actual textual regulation will be part of the data set (and can be put in the </w:t>
+            </w:r>
+            <w:proofErr w:type="spellStart"/>
+            <w:r>
+              <w:rPr>
+                <w:i/>
+                <w:iCs/>
+                <w:sz w:val="20"/>
+                <w:szCs w:val="20"/>
+                <w:lang w:val="en-US"/>
+              </w:rPr>
+              <w:t>regulationText</w:t>
+            </w:r>
+            <w:proofErr w:type="spellEnd"/>
+            <w:r>
+              <w:rPr>
+                <w:i/>
+                <w:iCs/>
+                <w:sz w:val="20"/>
+                <w:szCs w:val="20"/>
+                <w:lang w:val="en-US"/>
+              </w:rPr>
+              <w:t xml:space="preserve"> attribute), in other Member States the text will not be part of the data set and will be referenced via a reference to a document or a legal act. At least one of the three voidable values shall be provided.</w:t>
             </w:r>
           </w:p>
         </w:tc>
@@ -28057,6 +30464,7 @@
               </w:rPr>
             </w:pPr>
             <w:hyperlink w:anchor="classe-dobjets-referenceinternet">
+              <w:proofErr w:type="spellStart"/>
               <w:r>
                 <w:rPr>
                   <w:rStyle w:val="Lienhypertexte"/>
@@ -28065,6 +30473,7 @@
                 </w:rPr>
                 <w:t>ReferenceInternet</w:t>
               </w:r>
+              <w:proofErr w:type="spellEnd"/>
             </w:hyperlink>
             <w:r>
               <w:rPr>
@@ -28283,6 +30692,7 @@
               </w:rPr>
             </w:pPr>
             <w:hyperlink w:anchor="classe-dobjets-originerisque">
+              <w:proofErr w:type="spellStart"/>
               <w:r>
                 <w:rPr>
                   <w:rStyle w:val="Lienhypertexte"/>
@@ -28291,6 +30701,7 @@
                 </w:rPr>
                 <w:t>OrigineRisque</w:t>
               </w:r>
+              <w:proofErr w:type="spellEnd"/>
             </w:hyperlink>
             <w:r>
               <w:rPr>
@@ -28486,7 +30897,23 @@
                 <w:sz w:val="20"/>
                 <w:szCs w:val="20"/>
               </w:rPr>
-              <w:t>Management Restriction Or Regulation Zone</w:t>
+              <w:t xml:space="preserve">Management Restriction Or </w:t>
+            </w:r>
+            <w:proofErr w:type="spellStart"/>
+            <w:r>
+              <w:rPr>
+                <w:sz w:val="20"/>
+                <w:szCs w:val="20"/>
+              </w:rPr>
+              <w:t>Regulation</w:t>
+            </w:r>
+            <w:proofErr w:type="spellEnd"/>
+            <w:r>
+              <w:rPr>
+                <w:sz w:val="20"/>
+                <w:szCs w:val="20"/>
+              </w:rPr>
+              <w:t xml:space="preserve"> Zone</w:t>
             </w:r>
           </w:p>
         </w:tc>
@@ -28706,12 +31133,21 @@
                 <w:szCs w:val="20"/>
               </w:rPr>
             </w:pPr>
-            <w:r>
-              <w:rPr>
-                <w:sz w:val="20"/>
-                <w:szCs w:val="20"/>
-              </w:rPr>
-              <w:t>Observed Event</w:t>
+            <w:proofErr w:type="spellStart"/>
+            <w:r>
+              <w:rPr>
+                <w:sz w:val="20"/>
+                <w:szCs w:val="20"/>
+              </w:rPr>
+              <w:t>Observed</w:t>
+            </w:r>
+            <w:proofErr w:type="spellEnd"/>
+            <w:r>
+              <w:rPr>
+                <w:sz w:val="20"/>
+                <w:szCs w:val="20"/>
+              </w:rPr>
+              <w:t xml:space="preserve"> Event</w:t>
             </w:r>
           </w:p>
         </w:tc>
@@ -28753,6 +31189,7 @@
               </w:rPr>
             </w:pPr>
             <w:hyperlink w:anchor="classe-dobjets-zonealea">
+              <w:proofErr w:type="spellStart"/>
               <w:r>
                 <w:rPr>
                   <w:rStyle w:val="Lienhypertexte"/>
@@ -28761,6 +31198,7 @@
                 </w:rPr>
                 <w:t>ZoneAlea</w:t>
               </w:r>
+              <w:proofErr w:type="spellEnd"/>
             </w:hyperlink>
             <w:r>
               <w:rPr>
@@ -28770,6 +31208,7 @@
               <w:t xml:space="preserve"> représentant un aléa s'étant déjà produit (exemple : crue centennale de 1910). Le cas échéant, la classe générique </w:t>
             </w:r>
             <w:hyperlink w:anchor="X562ac29aa38662703b080c9b7c5de0a2c8c4ee8">
+              <w:proofErr w:type="spellStart"/>
               <w:r>
                 <w:rPr>
                   <w:rStyle w:val="Lienhypertexte"/>
@@ -28778,6 +31217,7 @@
                 </w:rPr>
                 <w:t>ElementCaracterisationAlea</w:t>
               </w:r>
+              <w:proofErr w:type="spellEnd"/>
             </w:hyperlink>
             <w:r>
               <w:rPr>
@@ -28852,6 +31292,7 @@
               </w:rPr>
             </w:pPr>
             <w:hyperlink w:anchor="classe-dobjets-zonealea">
+              <w:proofErr w:type="spellStart"/>
               <w:r>
                 <w:rPr>
                   <w:rStyle w:val="Lienhypertexte"/>
@@ -28860,6 +31301,7 @@
                 </w:rPr>
                 <w:t>ZoneAlea</w:t>
               </w:r>
+              <w:proofErr w:type="spellEnd"/>
             </w:hyperlink>
             <w:r>
               <w:rPr>
@@ -28869,6 +31311,7 @@
               <w:t xml:space="preserve">, </w:t>
             </w:r>
             <w:hyperlink w:anchor="classe-dobjets-zonedangerspecifique">
+              <w:proofErr w:type="spellStart"/>
               <w:r>
                 <w:rPr>
                   <w:rStyle w:val="Lienhypertexte"/>
@@ -28877,6 +31320,7 @@
                 </w:rPr>
                 <w:t>ZoneDangerSpecifique</w:t>
               </w:r>
+              <w:proofErr w:type="spellEnd"/>
             </w:hyperlink>
             <w:r>
               <w:rPr>
@@ -28886,6 +31330,7 @@
               <w:t xml:space="preserve"> ou </w:t>
             </w:r>
             <w:hyperlink w:anchor="classe-dobjets-zoneprotegee">
+              <w:proofErr w:type="spellStart"/>
               <w:r>
                 <w:rPr>
                   <w:rStyle w:val="Lienhypertexte"/>
@@ -28894,6 +31339,7 @@
                 </w:rPr>
                 <w:t>ZoneProtegee</w:t>
               </w:r>
+              <w:proofErr w:type="spellEnd"/>
             </w:hyperlink>
             <w:r>
               <w:rPr>
@@ -28969,6 +31415,7 @@
               </w:rPr>
             </w:pPr>
             <w:hyperlink w:anchor="classe-dobjets-zonealea">
+              <w:proofErr w:type="spellStart"/>
               <w:r>
                 <w:rPr>
                   <w:rStyle w:val="Lienhypertexte"/>
@@ -28977,6 +31424,7 @@
                 </w:rPr>
                 <w:t>ZoneAlea</w:t>
               </w:r>
+              <w:proofErr w:type="spellEnd"/>
             </w:hyperlink>
             <w:r>
               <w:rPr>
@@ -28986,6 +31434,7 @@
               <w:t xml:space="preserve">, </w:t>
             </w:r>
             <w:hyperlink w:anchor="classe-dobjets-zonedangerspecifique">
+              <w:proofErr w:type="spellStart"/>
               <w:r>
                 <w:rPr>
                   <w:rStyle w:val="Lienhypertexte"/>
@@ -28994,6 +31443,7 @@
                 </w:rPr>
                 <w:t>ZoneDangerSpecifique</w:t>
               </w:r>
+              <w:proofErr w:type="spellEnd"/>
             </w:hyperlink>
             <w:r>
               <w:rPr>
@@ -29003,6 +31453,7 @@
               <w:t xml:space="preserve"> ou </w:t>
             </w:r>
             <w:hyperlink w:anchor="classe-dobjets-zoneprotegee">
+              <w:proofErr w:type="spellStart"/>
               <w:r>
                 <w:rPr>
                   <w:rStyle w:val="Lienhypertexte"/>
@@ -29011,6 +31462,7 @@
                 </w:rPr>
                 <w:t>ZoneProtegee</w:t>
               </w:r>
+              <w:proofErr w:type="spellEnd"/>
             </w:hyperlink>
             <w:r>
               <w:rPr>
@@ -29038,13 +31490,31 @@
                 <w:szCs w:val="20"/>
               </w:rPr>
             </w:pPr>
-            <w:r>
-              <w:rPr>
-                <w:sz w:val="20"/>
-                <w:szCs w:val="20"/>
-              </w:rPr>
-              <w:t>Exposed Element</w:t>
-            </w:r>
+            <w:proofErr w:type="spellStart"/>
+            <w:r>
+              <w:rPr>
+                <w:sz w:val="20"/>
+                <w:szCs w:val="20"/>
+              </w:rPr>
+              <w:t>Exposed</w:t>
+            </w:r>
+            <w:proofErr w:type="spellEnd"/>
+            <w:r>
+              <w:rPr>
+                <w:sz w:val="20"/>
+                <w:szCs w:val="20"/>
+              </w:rPr>
+              <w:t xml:space="preserve"> </w:t>
+            </w:r>
+            <w:proofErr w:type="spellStart"/>
+            <w:r>
+              <w:rPr>
+                <w:sz w:val="20"/>
+                <w:szCs w:val="20"/>
+              </w:rPr>
+              <w:t>Element</w:t>
+            </w:r>
+            <w:proofErr w:type="spellEnd"/>
           </w:p>
         </w:tc>
         <w:tc>
@@ -29150,7 +31620,15 @@
     </w:p>
     <w:p>
       <w:r>
-        <w:t>Les données décrites par ce standard font référence à des procédures identifiées et suivies avec le système GASPAR. Le lien entre ces données et la procédure concernée est assuré par la propriété codeProcedure qui porte la valeur de l'identifiant de cette dernière dans GASPAR.</w:t>
+        <w:t xml:space="preserve">Les données décrites par ce standard font référence à des procédures identifiées et suivies avec le système GASPAR. Le lien entre ces données et la procédure concernée est assuré par la propriété </w:t>
+      </w:r>
+      <w:proofErr w:type="spellStart"/>
+      <w:r>
+        <w:t>codeProcedure</w:t>
+      </w:r>
+      <w:proofErr w:type="spellEnd"/>
+      <w:r>
+        <w:t xml:space="preserve"> qui porte la valeur de l'identifiant de cette dernière dans GASPAR.</w:t>
       </w:r>
     </w:p>
     <w:p>
@@ -29165,8 +31643,21 @@
           <w:numId w:val="44"/>
         </w:numPr>
       </w:pPr>
-      <w:r>
-        <w:t>numéro de département [ddd]</w:t>
+      <w:proofErr w:type="gramStart"/>
+      <w:r>
+        <w:t>numéro</w:t>
+      </w:r>
+      <w:proofErr w:type="gramEnd"/>
+      <w:r>
+        <w:t xml:space="preserve"> de département [</w:t>
+      </w:r>
+      <w:proofErr w:type="spellStart"/>
+      <w:r>
+        <w:t>ddd</w:t>
+      </w:r>
+      <w:proofErr w:type="spellEnd"/>
+      <w:r>
+        <w:t>]</w:t>
       </w:r>
     </w:p>
     <w:p>
@@ -29176,8 +31667,13 @@
           <w:numId w:val="44"/>
         </w:numPr>
       </w:pPr>
-      <w:r>
-        <w:t>nom du service instructeur PREF, DDT, DDTM, DREAL, DEAL ou DRIEAT</w:t>
+      <w:proofErr w:type="gramStart"/>
+      <w:r>
+        <w:t>nom</w:t>
+      </w:r>
+      <w:proofErr w:type="gramEnd"/>
+      <w:r>
+        <w:t xml:space="preserve"> du service instructeur PREF, DDT, DDTM, DREAL, DEAL ou DRIEAT</w:t>
       </w:r>
     </w:p>
     <w:p>
@@ -29187,8 +31683,13 @@
           <w:numId w:val="44"/>
         </w:numPr>
       </w:pPr>
-      <w:r>
-        <w:t>année de prescription : [AAAA]</w:t>
+      <w:proofErr w:type="gramStart"/>
+      <w:r>
+        <w:t>année</w:t>
+      </w:r>
+      <w:proofErr w:type="gramEnd"/>
+      <w:r>
+        <w:t xml:space="preserve"> de prescription : [AAAA]</w:t>
       </w:r>
     </w:p>
     <w:p>
@@ -29198,8 +31699,21 @@
           <w:numId w:val="44"/>
         </w:numPr>
       </w:pPr>
-      <w:r>
-        <w:t>numéro incrémental à quatre chiffres remis à zéro chaque année [nnnn]</w:t>
+      <w:proofErr w:type="gramStart"/>
+      <w:r>
+        <w:t>numéro</w:t>
+      </w:r>
+      <w:proofErr w:type="gramEnd"/>
+      <w:r>
+        <w:t xml:space="preserve"> incrémental à quatre chiffres remis à zéro chaque année [</w:t>
+      </w:r>
+      <w:proofErr w:type="spellStart"/>
+      <w:r>
+        <w:t>nnnn</w:t>
+      </w:r>
+      <w:proofErr w:type="spellEnd"/>
+      <w:r>
+        <w:t>]</w:t>
       </w:r>
     </w:p>
     <w:p>
@@ -29221,7 +31735,15 @@
     </w:p>
     <w:p>
       <w:r>
-        <w:t>GASPAR propose une nomenclature des risques hiérarchisée sur trois niveaux croissants de spécialisation du risque, avec une codification correspondante preséntée dans le tableau suivant.</w:t>
+        <w:t xml:space="preserve">GASPAR propose une nomenclature des risques hiérarchisée sur trois niveaux croissants de spécialisation du risque, avec une codification correspondante </w:t>
+      </w:r>
+      <w:proofErr w:type="spellStart"/>
+      <w:r>
+        <w:t>preséntée</w:t>
+      </w:r>
+      <w:proofErr w:type="spellEnd"/>
+      <w:r>
+        <w:t xml:space="preserve"> dans le tableau suivant.</w:t>
       </w:r>
     </w:p>
     <w:p>
@@ -29229,12 +31751,14 @@
         <w:t xml:space="preserve">L'énumération </w:t>
       </w:r>
       <w:hyperlink w:anchor="enumeration-typealea">
+        <w:proofErr w:type="spellStart"/>
         <w:r>
           <w:rPr>
             <w:rStyle w:val="Lienhypertexte"/>
           </w:rPr>
           <w:t>TypeAlea</w:t>
         </w:r>
+        <w:proofErr w:type="spellEnd"/>
       </w:hyperlink>
       <w:r>
         <w:t xml:space="preserve"> définie dans ce standard, s'appuie sur cette nomenclature, </w:t>
@@ -29262,8 +31786,13 @@
           <w:numId w:val="45"/>
         </w:numPr>
       </w:pPr>
-      <w:r>
-        <w:t>niveau 1 : "Risque naturel"</w:t>
+      <w:proofErr w:type="gramStart"/>
+      <w:r>
+        <w:t>niveau</w:t>
+      </w:r>
+      <w:proofErr w:type="gramEnd"/>
+      <w:r>
+        <w:t xml:space="preserve"> 1 : "Risque naturel"</w:t>
       </w:r>
     </w:p>
     <w:p>
@@ -29273,8 +31802,13 @@
           <w:numId w:val="45"/>
         </w:numPr>
       </w:pPr>
-      <w:r>
-        <w:t>niveau 2 : "Inondation"</w:t>
+      <w:proofErr w:type="gramStart"/>
+      <w:r>
+        <w:t>niveau</w:t>
+      </w:r>
+      <w:proofErr w:type="gramEnd"/>
+      <w:r>
+        <w:t xml:space="preserve"> 2 : "Inondation"</w:t>
       </w:r>
     </w:p>
     <w:p>
@@ -29284,8 +31818,13 @@
           <w:numId w:val="45"/>
         </w:numPr>
       </w:pPr>
-      <w:r>
-        <w:t>niveau 3 : "Par ruissellement et coulée de boue"</w:t>
+      <w:proofErr w:type="gramStart"/>
+      <w:r>
+        <w:t>niveau</w:t>
+      </w:r>
+      <w:proofErr w:type="gramEnd"/>
+      <w:r>
+        <w:t xml:space="preserve"> 3 : "Par ruissellement et coulée de boue"</w:t>
       </w:r>
     </w:p>
     <w:p/>
@@ -29514,7 +32053,23 @@
                 <w:sz w:val="20"/>
                 <w:szCs w:val="20"/>
               </w:rPr>
-              <w:t>Risque Naturel ; Inondation ; Par une crue torrentielle ou à montée rapide de cours d'eau</w:t>
+              <w:t xml:space="preserve">Risque Naturel ; Inondation ; Par une crue torrentielle ou à </w:t>
+            </w:r>
+            <w:proofErr w:type="spellStart"/>
+            <w:r>
+              <w:rPr>
+                <w:sz w:val="20"/>
+                <w:szCs w:val="20"/>
+              </w:rPr>
+              <w:t>montée</w:t>
+            </w:r>
+            <w:proofErr w:type="spellEnd"/>
+            <w:r>
+              <w:rPr>
+                <w:sz w:val="20"/>
+                <w:szCs w:val="20"/>
+              </w:rPr>
+              <w:t xml:space="preserve"> rapide de cours d'eau</w:t>
             </w:r>
           </w:p>
         </w:tc>
@@ -32258,23 +34813,35 @@
         <w:t xml:space="preserve">Le tableau suivant liste les différents types de procédures gérées dans GASPAR, en lien avec les Géostandards risques. Les codes et libellés sont réutilisés comme base pour l'énumération </w:t>
       </w:r>
       <w:hyperlink w:anchor="enumeration-typeprocedure">
+        <w:proofErr w:type="spellStart"/>
         <w:r>
           <w:rPr>
             <w:rStyle w:val="Lienhypertexte"/>
           </w:rPr>
           <w:t>TypeProcedure</w:t>
         </w:r>
+        <w:proofErr w:type="spellEnd"/>
       </w:hyperlink>
       <w:r>
-        <w:t xml:space="preserve"> qui restreint les valeurs de la propriété typeProcedure de la classe d'objets </w:t>
+        <w:t xml:space="preserve"> qui restreint les valeurs de la propriété </w:t>
+      </w:r>
+      <w:proofErr w:type="spellStart"/>
+      <w:r>
+        <w:t>typeProcedure</w:t>
+      </w:r>
+      <w:proofErr w:type="spellEnd"/>
+      <w:r>
+        <w:t xml:space="preserve"> de la classe d'objets </w:t>
       </w:r>
       <w:hyperlink w:anchor="classe-dobjets-procedure">
+        <w:proofErr w:type="spellStart"/>
         <w:r>
           <w:rPr>
             <w:rStyle w:val="Lienhypertexte"/>
           </w:rPr>
           <w:t>Procedure</w:t>
         </w:r>
+        <w:proofErr w:type="spellEnd"/>
       </w:hyperlink>
       <w:r>
         <w:t>.</w:t>
@@ -32538,8 +35105,17 @@
                 <w:sz w:val="20"/>
                 <w:szCs w:val="20"/>
               </w:rPr>
-              <w:t>PPRN-Mvt</w:t>
-            </w:r>
+              <w:t>PPRN-</w:t>
+            </w:r>
+            <w:proofErr w:type="spellStart"/>
+            <w:r>
+              <w:rPr>
+                <w:sz w:val="20"/>
+                <w:szCs w:val="20"/>
+              </w:rPr>
+              <w:t>Mvt</w:t>
+            </w:r>
+            <w:proofErr w:type="spellEnd"/>
           </w:p>
         </w:tc>
         <w:tc>
@@ -32715,8 +35291,17 @@
                 <w:szCs w:val="20"/>
               </w:rPr>
               <w:lastRenderedPageBreak/>
-              <w:t>PPRN-Ev</w:t>
-            </w:r>
+              <w:t>PPRN-</w:t>
+            </w:r>
+            <w:proofErr w:type="spellStart"/>
+            <w:r>
+              <w:rPr>
+                <w:sz w:val="20"/>
+                <w:szCs w:val="20"/>
+              </w:rPr>
+              <w:t>Ev</w:t>
+            </w:r>
+            <w:proofErr w:type="spellEnd"/>
           </w:p>
         </w:tc>
         <w:tc>
@@ -32803,8 +35388,17 @@
                 <w:sz w:val="20"/>
                 <w:szCs w:val="20"/>
               </w:rPr>
-              <w:t>PPRN-Cy</w:t>
-            </w:r>
+              <w:t>PPRN-</w:t>
+            </w:r>
+            <w:proofErr w:type="spellStart"/>
+            <w:r>
+              <w:rPr>
+                <w:sz w:val="20"/>
+                <w:szCs w:val="20"/>
+              </w:rPr>
+              <w:t>Cy</w:t>
+            </w:r>
+            <w:proofErr w:type="spellEnd"/>
           </w:p>
         </w:tc>
         <w:tc>
@@ -33023,23 +35617,35 @@
         <w:t xml:space="preserve">Le tableau suivant liste les différents états et des sous-états d'une procédure administrative dans GASPAR. Les codes et libellés des sous-états sont réutilisés comme base pour l'énumération </w:t>
       </w:r>
       <w:hyperlink w:anchor="enumeration-typeetatprocedure">
+        <w:proofErr w:type="spellStart"/>
         <w:r>
           <w:rPr>
             <w:rStyle w:val="Lienhypertexte"/>
           </w:rPr>
           <w:t>TypeÉtatProcedure</w:t>
         </w:r>
+        <w:proofErr w:type="spellEnd"/>
       </w:hyperlink>
       <w:r>
-        <w:t xml:space="preserve"> qui restreint les valeurs de la propriété etatProcedure de la classe d'objets </w:t>
+        <w:t xml:space="preserve"> qui restreint les valeurs de la propriété </w:t>
+      </w:r>
+      <w:proofErr w:type="spellStart"/>
+      <w:r>
+        <w:t>etatProcedure</w:t>
+      </w:r>
+      <w:proofErr w:type="spellEnd"/>
+      <w:r>
+        <w:t xml:space="preserve"> de la classe d'objets </w:t>
       </w:r>
       <w:hyperlink w:anchor="classe-dobjets-perimetre">
+        <w:proofErr w:type="spellStart"/>
         <w:r>
           <w:rPr>
             <w:rStyle w:val="Lienhypertexte"/>
           </w:rPr>
           <w:t>Perimetre</w:t>
         </w:r>
+        <w:proofErr w:type="spellEnd"/>
       </w:hyperlink>
       <w:r>
         <w:t>.</w:t>
@@ -34012,6 +36618,7 @@
                 <w:szCs w:val="18"/>
               </w:rPr>
             </w:pPr>
+            <w:proofErr w:type="spellStart"/>
             <w:r>
               <w:rPr>
                 <w:sz w:val="18"/>
@@ -34019,6 +36626,7 @@
               </w:rPr>
               <w:t>Déprescrit</w:t>
             </w:r>
+            <w:proofErr w:type="spellEnd"/>
           </w:p>
         </w:tc>
       </w:tr>
@@ -34275,27 +36883,14 @@
     <w:r>
       <w:t xml:space="preserve"> / </w:t>
     </w:r>
-    <w:r>
-      <w:fldChar w:fldCharType="begin"/>
-    </w:r>
-    <w:r>
-      <w:instrText>NUMPAGES  \* Arabic  \* MERGEFORMAT</w:instrText>
-    </w:r>
-    <w:r>
-      <w:fldChar w:fldCharType="separate"/>
-    </w:r>
-    <w:r>
-      <w:rPr>
-        <w:noProof/>
-      </w:rPr>
-      <w:t>3</w:t>
-    </w:r>
-    <w:r>
-      <w:rPr>
-        <w:noProof/>
-      </w:rPr>
-      <w:fldChar w:fldCharType="end"/>
-    </w:r>
+    <w:fldSimple w:instr="NUMPAGES  \* Arabic  \* MERGEFORMAT">
+      <w:r>
+        <w:rPr>
+          <w:noProof/>
+        </w:rPr>
+        <w:t>3</w:t>
+      </w:r>
+    </w:fldSimple>
   </w:p>
 </w:ftr>
 </file>

--- a/standards/Geostandards-risques-commun/diffusion/Geostandards-Risques-Modele-Commun-v0.2.docx
+++ b/standards/Geostandards-risques-commun/diffusion/Geostandards-Risques-Modele-Commun-v0.2.docx
@@ -682,22 +682,14 @@
             <w:pPr>
               <w:jc w:val="left"/>
             </w:pPr>
-            <w:proofErr w:type="spellStart"/>
-            <w:r>
-              <w:rPr>
-                <w:i/>
-                <w:iCs/>
-              </w:rPr>
-              <w:t>A venir</w:t>
-            </w:r>
-            <w:proofErr w:type="spellEnd"/>
-            <w:r>
-              <w:rPr>
-                <w:i/>
-                <w:iCs/>
-              </w:rPr>
-              <w:t xml:space="preserve"> : PDF sur internet (site du CNIG)</w:t>
-            </w:r>
+            <w:hyperlink r:id="rId12" w:history="1">
+              <w:r>
+                <w:rPr>
+                  <w:rStyle w:val="Lienhypertexte"/>
+                </w:rPr>
+                <w:t>PDF sur internet</w:t>
+              </w:r>
+            </w:hyperlink>
           </w:p>
         </w:tc>
       </w:tr>
@@ -730,7 +722,7 @@
                 <w:lang w:val="en-US"/>
               </w:rPr>
             </w:pPr>
-            <w:hyperlink r:id="rId12">
+            <w:hyperlink r:id="rId13">
               <w:r>
                 <w:rPr>
                   <w:rStyle w:val="Lienhypertexte"/>
@@ -745,7 +737,7 @@
               </w:rPr>
               <w:t xml:space="preserve"> - </w:t>
             </w:r>
-            <w:hyperlink r:id="rId13">
+            <w:hyperlink r:id="rId14">
               <w:r>
                 <w:rPr>
                   <w:rStyle w:val="Lienhypertexte"/>
@@ -847,7 +839,7 @@
             <w:pPr>
               <w:jc w:val="left"/>
             </w:pPr>
-            <w:hyperlink r:id="rId14">
+            <w:hyperlink r:id="rId15">
               <w:r>
                 <w:rPr>
                   <w:rStyle w:val="Lienhypertexte"/>
@@ -5220,7 +5212,7 @@
                 <w:szCs w:val="20"/>
               </w:rPr>
             </w:pPr>
-            <w:hyperlink r:id="rId15">
+            <w:hyperlink r:id="rId16">
               <w:r>
                 <w:rPr>
                   <w:rStyle w:val="Lienhypertexte"/>
@@ -5327,7 +5319,7 @@
                 <w:szCs w:val="20"/>
               </w:rPr>
             </w:pPr>
-            <w:hyperlink r:id="rId16">
+            <w:hyperlink r:id="rId17">
               <w:r>
                 <w:rPr>
                   <w:rStyle w:val="Lienhypertexte"/>
@@ -5416,7 +5408,7 @@
                 <w:szCs w:val="20"/>
               </w:rPr>
             </w:pPr>
-            <w:hyperlink r:id="rId17">
+            <w:hyperlink r:id="rId18">
               <w:r>
                 <w:rPr>
                   <w:rStyle w:val="Lienhypertexte"/>
@@ -5523,7 +5515,7 @@
                 <w:szCs w:val="20"/>
               </w:rPr>
             </w:pPr>
-            <w:hyperlink r:id="rId18">
+            <w:hyperlink r:id="rId19">
               <w:r>
                 <w:rPr>
                   <w:rStyle w:val="Lienhypertexte"/>
@@ -5630,7 +5622,7 @@
                 <w:szCs w:val="20"/>
               </w:rPr>
             </w:pPr>
-            <w:hyperlink r:id="rId19">
+            <w:hyperlink r:id="rId20">
               <w:r>
                 <w:rPr>
                   <w:rStyle w:val="Lienhypertexte"/>
@@ -5746,7 +5738,7 @@
                 <w:szCs w:val="20"/>
               </w:rPr>
             </w:pPr>
-            <w:hyperlink r:id="rId20">
+            <w:hyperlink r:id="rId21">
               <w:r>
                 <w:rPr>
                   <w:rStyle w:val="Lienhypertexte"/>
@@ -5855,7 +5847,7 @@
                 <w:szCs w:val="20"/>
               </w:rPr>
             </w:pPr>
-            <w:hyperlink r:id="rId21">
+            <w:hyperlink r:id="rId22">
               <w:r>
                 <w:rPr>
                   <w:rStyle w:val="Lienhypertexte"/>
@@ -5962,7 +5954,7 @@
                 <w:szCs w:val="20"/>
               </w:rPr>
             </w:pPr>
-            <w:hyperlink r:id="rId22">
+            <w:hyperlink r:id="rId23">
               <w:proofErr w:type="gramStart"/>
               <w:r>
                 <w:rPr>
@@ -6061,7 +6053,7 @@
                 <w:szCs w:val="20"/>
               </w:rPr>
             </w:pPr>
-            <w:hyperlink r:id="rId23">
+            <w:hyperlink r:id="rId24">
               <w:r>
                 <w:rPr>
                   <w:rStyle w:val="Lienhypertexte"/>
@@ -6185,7 +6177,7 @@
       <w:r>
         <w:t xml:space="preserve">Le cadre réglementaire pour les systèmes de référence de coordonnées est établi par le </w:t>
       </w:r>
-      <w:hyperlink r:id="rId24">
+      <w:hyperlink r:id="rId25">
         <w:r>
           <w:rPr>
             <w:rStyle w:val="Lienhypertexte"/>
@@ -6196,7 +6188,7 @@
       <w:r>
         <w:t xml:space="preserve"> relatif au système national de référence de coordonnées et son </w:t>
       </w:r>
-      <w:hyperlink r:id="rId25">
+      <w:hyperlink r:id="rId26">
         <w:r>
           <w:rPr>
             <w:rStyle w:val="Lienhypertexte"/>
@@ -6207,7 +6199,7 @@
       <w:r>
         <w:t xml:space="preserve"> portant application du décret n° 2000-1276 du 26 décembre 2000 modifié portant application de l'</w:t>
       </w:r>
-      <w:hyperlink r:id="rId26">
+      <w:hyperlink r:id="rId27">
         <w:r>
           <w:rPr>
             <w:rStyle w:val="Lienhypertexte"/>
@@ -6233,7 +6225,7 @@
       <w:r>
         <w:t xml:space="preserve">Le cadre réglementaire de la mise en œuvre des Plans de Prévention des Risques (PPR) est décrit dans le profil applicatif Plan de Prévention des Risques (PPR) des Géostandards </w:t>
       </w:r>
-      <w:hyperlink r:id="rId27">
+      <w:hyperlink r:id="rId28">
         <w:r>
           <w:rPr>
             <w:rStyle w:val="Lienhypertexte"/>
@@ -6289,7 +6281,7 @@
       <w:r>
         <w:t xml:space="preserve"> </w:t>
       </w:r>
-      <w:hyperlink r:id="rId28" w:anchor="LEGISCTA000022479454">
+      <w:hyperlink r:id="rId29" w:anchor="LEGISCTA000022479454">
         <w:r>
           <w:rPr>
             <w:rStyle w:val="Lienhypertexte"/>
@@ -6316,7 +6308,7 @@
       <w:r>
         <w:t xml:space="preserve"> </w:t>
       </w:r>
-      <w:hyperlink r:id="rId29" w:anchor="LEGISCTA000023655627">
+      <w:hyperlink r:id="rId30" w:anchor="LEGISCTA000023655627">
         <w:r>
           <w:rPr>
             <w:rStyle w:val="Lienhypertexte"/>
@@ -6490,7 +6482,7 @@
               </w:rPr>
               <w:t xml:space="preserve">, le </w:t>
             </w:r>
-            <w:hyperlink r:id="rId30">
+            <w:hyperlink r:id="rId31">
               <w:r>
                 <w:rPr>
                   <w:rStyle w:val="Lienhypertexte"/>
@@ -6507,7 +6499,7 @@
               </w:rPr>
               <w:t xml:space="preserve"> précise qu'il s'agir d'un phénomène naturel (inondation, mouvement de terrain, séisme, avalanche, incendies de forêts...) d'occurrence et d'intensité données ; le </w:t>
             </w:r>
-            <w:hyperlink r:id="rId31">
+            <w:hyperlink r:id="rId32">
               <w:r>
                 <w:rPr>
                   <w:rStyle w:val="Lienhypertexte"/>
@@ -6540,7 +6532,7 @@
               </w:rPr>
               <w:t xml:space="preserve"> : l’aléa correspond à la probabilité qu’un phénomène (d’origine minière dans le cas présent) se produise sur un site, au cours d’une période de référence, en atteignant une intensité qualifiable ou quantifiable. La caractérisation d’un aléa repose classiquement sur le croisement de l’intensité prévisible du phénomène avec sa probabilité d’occurrence. Le </w:t>
             </w:r>
-            <w:hyperlink r:id="rId32">
+            <w:hyperlink r:id="rId33">
               <w:r>
                 <w:rPr>
                   <w:rStyle w:val="Lienhypertexte"/>
@@ -6626,7 +6618,7 @@
               <w:lastRenderedPageBreak/>
               <w:t>On notera que ces définitions appliquées par la DGPR diffèrent de celle utilisée dans (</w:t>
             </w:r>
-            <w:hyperlink r:id="rId33">
+            <w:hyperlink r:id="rId34">
               <w:r>
                 <w:rPr>
                   <w:rStyle w:val="Lienhypertexte"/>
@@ -6647,7 +6639,7 @@
               </w:rPr>
               <w:t xml:space="preserve"> reprise de </w:t>
             </w:r>
-            <w:hyperlink r:id="rId34">
+            <w:hyperlink r:id="rId35">
               <w:r>
                 <w:rPr>
                   <w:rStyle w:val="Lienhypertexte"/>
@@ -6706,7 +6698,7 @@
                 <w:szCs w:val="20"/>
               </w:rPr>
             </w:pPr>
-            <w:hyperlink r:id="rId35">
+            <w:hyperlink r:id="rId36">
               <w:r>
                 <w:rPr>
                   <w:rStyle w:val="Lienhypertexte"/>
@@ -6785,7 +6777,7 @@
               </w:rPr>
               <w:t>Les différents Guides PPR (</w:t>
             </w:r>
-            <w:hyperlink r:id="rId36">
+            <w:hyperlink r:id="rId37">
               <w:r>
                 <w:rPr>
                   <w:rStyle w:val="Lienhypertexte"/>
@@ -6802,7 +6794,7 @@
               </w:rPr>
               <w:t xml:space="preserve">], </w:t>
             </w:r>
-            <w:hyperlink r:id="rId37">
+            <w:hyperlink r:id="rId38">
               <w:r>
                 <w:rPr>
                   <w:rStyle w:val="Lienhypertexte"/>
@@ -6819,7 +6811,7 @@
               </w:rPr>
               <w:t xml:space="preserve">, </w:t>
             </w:r>
-            <w:hyperlink r:id="rId38">
+            <w:hyperlink r:id="rId39">
               <w:r>
                 <w:rPr>
                   <w:rStyle w:val="Lienhypertexte"/>
@@ -6836,7 +6828,7 @@
               </w:rPr>
               <w:t xml:space="preserve"> et </w:t>
             </w:r>
-            <w:hyperlink r:id="rId39">
+            <w:hyperlink r:id="rId40">
               <w:r>
                 <w:rPr>
                   <w:rStyle w:val="Lienhypertexte"/>
@@ -6957,7 +6949,7 @@
               </w:rPr>
               <w:t xml:space="preserve">La définition générale du risque appliquée par la DGPR dans le cadre de la prévention des risques et qui s'applique pour ce standard est reprise du </w:t>
             </w:r>
-            <w:hyperlink r:id="rId40">
+            <w:hyperlink r:id="rId41">
               <w:r>
                 <w:rPr>
                   <w:rStyle w:val="Lienhypertexte"/>
@@ -7058,7 +7050,7 @@
               </w:rPr>
               <w:t>Il est important de noter que cette définition diffère de celle utilisée dans (</w:t>
             </w:r>
-            <w:hyperlink r:id="rId41">
+            <w:hyperlink r:id="rId42">
               <w:r>
                 <w:rPr>
                   <w:rStyle w:val="Lienhypertexte"/>
@@ -7178,7 +7170,7 @@
                 <w:szCs w:val="20"/>
               </w:rPr>
             </w:pPr>
-            <w:hyperlink r:id="rId42">
+            <w:hyperlink r:id="rId43">
               <w:r>
                 <w:rPr>
                   <w:rStyle w:val="Lienhypertexte"/>
@@ -7235,78 +7227,6 @@
                 <w:szCs w:val="20"/>
               </w:rPr>
               <w:t>Risque naturel</w:t>
-            </w:r>
-          </w:p>
-        </w:tc>
-        <w:tc>
-          <w:tcPr>
-            <w:tcW w:w="0" w:type="auto"/>
-          </w:tcPr>
-          <w:p>
-            <w:pPr>
-              <w:jc w:val="left"/>
-              <w:rPr>
-                <w:sz w:val="20"/>
-                <w:szCs w:val="20"/>
-              </w:rPr>
-            </w:pPr>
-            <w:hyperlink r:id="rId43">
-              <w:r>
-                <w:rPr>
-                  <w:rStyle w:val="Lienhypertexte"/>
-                  <w:sz w:val="20"/>
-                  <w:szCs w:val="20"/>
-                </w:rPr>
-                <w:t xml:space="preserve">Guide </w:t>
-              </w:r>
-              <w:proofErr w:type="gramStart"/>
-              <w:r>
-                <w:rPr>
-                  <w:rStyle w:val="Lienhypertexte"/>
-                  <w:sz w:val="20"/>
-                  <w:szCs w:val="20"/>
-                </w:rPr>
-                <w:t>PPRN:</w:t>
-              </w:r>
-              <w:proofErr w:type="gramEnd"/>
-              <w:r>
-                <w:rPr>
-                  <w:rStyle w:val="Lienhypertexte"/>
-                  <w:sz w:val="20"/>
-                  <w:szCs w:val="20"/>
-                </w:rPr>
-                <w:t>2016</w:t>
-              </w:r>
-            </w:hyperlink>
-            <w:r>
-              <w:rPr>
-                <w:sz w:val="20"/>
-                <w:szCs w:val="20"/>
-              </w:rPr>
-              <w:t xml:space="preserve"> Pertes probables en vies humaines, en biens et en activités consécutives à la survenance d'un aléa naturel.</w:t>
-            </w:r>
-          </w:p>
-        </w:tc>
-      </w:tr>
-      <w:tr>
-        <w:tc>
-          <w:tcPr>
-            <w:tcW w:w="0" w:type="auto"/>
-          </w:tcPr>
-          <w:p>
-            <w:pPr>
-              <w:jc w:val="left"/>
-              <w:rPr>
-                <w:sz w:val="20"/>
-                <w:szCs w:val="20"/>
-              </w:rPr>
-            </w:pPr>
-            <w:r>
-              <w:rPr>
-                <w:sz w:val="20"/>
-                <w:szCs w:val="20"/>
-              </w:rPr>
-              <w:t>Risque naturel prévisible</w:t>
             </w:r>
           </w:p>
         </w:tc>
@@ -7355,7 +7275,7 @@
                 <w:sz w:val="20"/>
                 <w:szCs w:val="20"/>
               </w:rPr>
-              <w:t xml:space="preserve"> Risque susceptible de survenir à l'échelle de temps d’une vie humaine.</w:t>
+              <w:t xml:space="preserve"> Pertes probables en vies humaines, en biens et en activités consécutives à la survenance d'un aléa naturel.</w:t>
             </w:r>
           </w:p>
         </w:tc>
@@ -7378,6 +7298,78 @@
                 <w:sz w:val="20"/>
                 <w:szCs w:val="20"/>
               </w:rPr>
+              <w:t>Risque naturel prévisible</w:t>
+            </w:r>
+          </w:p>
+        </w:tc>
+        <w:tc>
+          <w:tcPr>
+            <w:tcW w:w="0" w:type="auto"/>
+          </w:tcPr>
+          <w:p>
+            <w:pPr>
+              <w:jc w:val="left"/>
+              <w:rPr>
+                <w:sz w:val="20"/>
+                <w:szCs w:val="20"/>
+              </w:rPr>
+            </w:pPr>
+            <w:hyperlink r:id="rId45">
+              <w:r>
+                <w:rPr>
+                  <w:rStyle w:val="Lienhypertexte"/>
+                  <w:sz w:val="20"/>
+                  <w:szCs w:val="20"/>
+                </w:rPr>
+                <w:t xml:space="preserve">Guide </w:t>
+              </w:r>
+              <w:proofErr w:type="gramStart"/>
+              <w:r>
+                <w:rPr>
+                  <w:rStyle w:val="Lienhypertexte"/>
+                  <w:sz w:val="20"/>
+                  <w:szCs w:val="20"/>
+                </w:rPr>
+                <w:t>PPRN:</w:t>
+              </w:r>
+              <w:proofErr w:type="gramEnd"/>
+              <w:r>
+                <w:rPr>
+                  <w:rStyle w:val="Lienhypertexte"/>
+                  <w:sz w:val="20"/>
+                  <w:szCs w:val="20"/>
+                </w:rPr>
+                <w:t>2016</w:t>
+              </w:r>
+            </w:hyperlink>
+            <w:r>
+              <w:rPr>
+                <w:sz w:val="20"/>
+                <w:szCs w:val="20"/>
+              </w:rPr>
+              <w:t xml:space="preserve"> Risque susceptible de survenir à l'échelle de temps d’une vie humaine.</w:t>
+            </w:r>
+          </w:p>
+        </w:tc>
+      </w:tr>
+      <w:tr>
+        <w:tc>
+          <w:tcPr>
+            <w:tcW w:w="0" w:type="auto"/>
+          </w:tcPr>
+          <w:p>
+            <w:pPr>
+              <w:jc w:val="left"/>
+              <w:rPr>
+                <w:sz w:val="20"/>
+                <w:szCs w:val="20"/>
+              </w:rPr>
+            </w:pPr>
+            <w:r>
+              <w:rPr>
+                <w:sz w:val="20"/>
+                <w:szCs w:val="20"/>
+              </w:rPr>
               <w:t>Vulnérabilité</w:t>
             </w:r>
           </w:p>
@@ -7394,7 +7386,7 @@
                 <w:szCs w:val="20"/>
               </w:rPr>
             </w:pPr>
-            <w:hyperlink r:id="rId45">
+            <w:hyperlink r:id="rId46">
               <w:r>
                 <w:rPr>
                   <w:rStyle w:val="Lienhypertexte"/>
@@ -9051,7 +9043,7 @@
                     </pic:cNvPicPr>
                   </pic:nvPicPr>
                   <pic:blipFill>
-                    <a:blip r:embed="rId46"/>
+                    <a:blip r:embed="rId47"/>
                     <a:stretch>
                       <a:fillRect/>
                     </a:stretch>
@@ -9085,27 +9077,14 @@
       <w:r>
         <w:t xml:space="preserve">Figure </w:t>
       </w:r>
-      <w:r>
-        <w:fldChar w:fldCharType="begin"/>
-      </w:r>
-      <w:r>
-        <w:instrText xml:space="preserve"> SEQ Figure \* ARABIC </w:instrText>
-      </w:r>
-      <w:r>
-        <w:fldChar w:fldCharType="separate"/>
-      </w:r>
-      <w:r>
-        <w:rPr>
-          <w:noProof/>
-        </w:rPr>
-        <w:t>1</w:t>
-      </w:r>
-      <w:r>
-        <w:rPr>
-          <w:noProof/>
-        </w:rPr>
-        <w:fldChar w:fldCharType="end"/>
-      </w:r>
+      <w:fldSimple w:instr=" SEQ Figure \* ARABIC ">
+        <w:r>
+          <w:rPr>
+            <w:noProof/>
+          </w:rPr>
+          <w:t>1</w:t>
+        </w:r>
+      </w:fldSimple>
       <w:r>
         <w:t xml:space="preserve"> - Diagramme UML complet des différentes thématiques.</w:t>
       </w:r>
@@ -9312,7 +9291,7 @@
                     </pic:cNvPicPr>
                   </pic:nvPicPr>
                   <pic:blipFill>
-                    <a:blip r:embed="rId47"/>
+                    <a:blip r:embed="rId48"/>
                     <a:stretch>
                       <a:fillRect/>
                     </a:stretch>
@@ -9346,27 +9325,14 @@
       <w:r>
         <w:t xml:space="preserve">Figure </w:t>
       </w:r>
-      <w:r>
-        <w:fldChar w:fldCharType="begin"/>
-      </w:r>
-      <w:r>
-        <w:instrText xml:space="preserve"> SEQ Figure \* ARABIC </w:instrText>
-      </w:r>
-      <w:r>
-        <w:fldChar w:fldCharType="separate"/>
-      </w:r>
-      <w:r>
-        <w:rPr>
-          <w:noProof/>
-        </w:rPr>
-        <w:t>2</w:t>
-      </w:r>
-      <w:r>
-        <w:rPr>
-          <w:noProof/>
-        </w:rPr>
-        <w:fldChar w:fldCharType="end"/>
-      </w:r>
+      <w:fldSimple w:instr=" SEQ Figure \* ARABIC ">
+        <w:r>
+          <w:rPr>
+            <w:noProof/>
+          </w:rPr>
+          <w:t>2</w:t>
+        </w:r>
+      </w:fldSimple>
       <w:r>
         <w:t xml:space="preserve"> </w:t>
       </w:r>
@@ -9597,10 +9563,7 @@
         <w:fldChar w:fldCharType="begin"/>
       </w:r>
       <w:r>
-        <w:instrText xml:space="preserve"> HYPERLINK \l "enumeration-</w:instrText>
-      </w:r>
-      <w:r>
-        <w:instrText xml:space="preserve">typerefexterneprotection" \h </w:instrText>
+        <w:instrText xml:space="preserve"> HYPERLINK \l "enumeration-typerefexterneprotection" \h </w:instrText>
       </w:r>
       <w:r>
         <w:fldChar w:fldCharType="separate"/>
@@ -9785,10 +9748,7 @@
         <w:fldChar w:fldCharType="begin"/>
       </w:r>
       <w:r>
-        <w:instrText xml:space="preserve"> HYPERLINK </w:instrText>
-      </w:r>
-      <w:r>
-        <w:instrText xml:space="preserve">\l "enumeration-typealea" \h </w:instrText>
+        <w:instrText xml:space="preserve"> HYPERLINK \l "enumeration-typealea" \h </w:instrText>
       </w:r>
       <w:r>
         <w:fldChar w:fldCharType="separate"/>
@@ -9814,7 +9774,7 @@
       <w:r>
         <w:t xml:space="preserve">Les ouvrages de protection sont déjà décrits dans d'autres référentiels plus ou moins normatifs (par exemple, le référentiel des obstacles à l'écoulement </w:t>
       </w:r>
-      <w:hyperlink r:id="rId48">
+      <w:hyperlink r:id="rId49">
         <w:r>
           <w:rPr>
             <w:rStyle w:val="Lienhypertexte"/>
@@ -9914,7 +9874,7 @@
                     <pic:cNvPicPr/>
                   </pic:nvPicPr>
                   <pic:blipFill>
-                    <a:blip r:embed="rId49"/>
+                    <a:blip r:embed="rId50"/>
                     <a:stretch>
                       <a:fillRect/>
                     </a:stretch>
@@ -9942,27 +9902,14 @@
       <w:r>
         <w:t xml:space="preserve">Figure </w:t>
       </w:r>
-      <w:r>
-        <w:fldChar w:fldCharType="begin"/>
-      </w:r>
-      <w:r>
-        <w:instrText xml:space="preserve"> SEQ Figure \* ARABIC </w:instrText>
-      </w:r>
-      <w:r>
-        <w:fldChar w:fldCharType="separate"/>
-      </w:r>
-      <w:r>
-        <w:rPr>
-          <w:noProof/>
-        </w:rPr>
-        <w:t>3</w:t>
-      </w:r>
-      <w:r>
-        <w:rPr>
-          <w:noProof/>
-        </w:rPr>
-        <w:fldChar w:fldCharType="end"/>
-      </w:r>
+      <w:fldSimple w:instr=" SEQ Figure \* ARABIC ">
+        <w:r>
+          <w:rPr>
+            <w:noProof/>
+          </w:rPr>
+          <w:t>3</w:t>
+        </w:r>
+      </w:fldSimple>
       <w:r>
         <w:t xml:space="preserve"> -</w:t>
       </w:r>
@@ -9997,7 +9944,7 @@
                     </pic:cNvPicPr>
                   </pic:nvPicPr>
                   <pic:blipFill>
-                    <a:blip r:embed="rId50"/>
+                    <a:blip r:embed="rId51"/>
                     <a:stretch>
                       <a:fillRect/>
                     </a:stretch>
@@ -10031,27 +9978,14 @@
       <w:r>
         <w:t xml:space="preserve">Figure </w:t>
       </w:r>
-      <w:r>
-        <w:fldChar w:fldCharType="begin"/>
-      </w:r>
-      <w:r>
-        <w:instrText xml:space="preserve"> SEQ Figure \* ARABIC </w:instrText>
-      </w:r>
-      <w:r>
-        <w:fldChar w:fldCharType="separate"/>
-      </w:r>
-      <w:r>
-        <w:rPr>
-          <w:noProof/>
-        </w:rPr>
-        <w:t>4</w:t>
-      </w:r>
-      <w:r>
-        <w:rPr>
-          <w:noProof/>
-        </w:rPr>
-        <w:fldChar w:fldCharType="end"/>
-      </w:r>
+      <w:fldSimple w:instr=" SEQ Figure \* ARABIC ">
+        <w:r>
+          <w:rPr>
+            <w:noProof/>
+          </w:rPr>
+          <w:t>4</w:t>
+        </w:r>
+      </w:fldSimple>
       <w:r>
         <w:t xml:space="preserve"> - </w:t>
       </w:r>
@@ -10125,7 +10059,7 @@
                     </pic:cNvPicPr>
                   </pic:nvPicPr>
                   <pic:blipFill>
-                    <a:blip r:embed="rId51"/>
+                    <a:blip r:embed="rId52"/>
                     <a:stretch>
                       <a:fillRect/>
                     </a:stretch>
@@ -10159,27 +10093,14 @@
       <w:r>
         <w:t xml:space="preserve">Figure </w:t>
       </w:r>
-      <w:r>
-        <w:fldChar w:fldCharType="begin"/>
-      </w:r>
-      <w:r>
-        <w:instrText xml:space="preserve"> SEQ Figure \* ARABIC </w:instrText>
-      </w:r>
-      <w:r>
-        <w:fldChar w:fldCharType="separate"/>
-      </w:r>
-      <w:r>
-        <w:rPr>
-          <w:noProof/>
-        </w:rPr>
-        <w:t>5</w:t>
-      </w:r>
-      <w:r>
-        <w:rPr>
-          <w:noProof/>
-        </w:rPr>
-        <w:fldChar w:fldCharType="end"/>
-      </w:r>
+      <w:fldSimple w:instr=" SEQ Figure \* ARABIC ">
+        <w:r>
+          <w:rPr>
+            <w:noProof/>
+          </w:rPr>
+          <w:t>5</w:t>
+        </w:r>
+      </w:fldSimple>
       <w:r>
         <w:t xml:space="preserve"> -</w:t>
       </w:r>
@@ -10256,7 +10177,7 @@
       <w:r>
         <w:t xml:space="preserve">La définition des nomenclatures possibles sera proposée dans les profils applicatifs en fonction des besoins et des cas d'usages. Le modèle commun rappelle seulement la nomenclature des enjeux définie dans </w:t>
       </w:r>
-      <w:hyperlink r:id="rId52">
+      <w:hyperlink r:id="rId53">
         <w:r>
           <w:rPr>
             <w:rStyle w:val="Lienhypertexte"/>
@@ -10321,7 +10242,7 @@
                     </pic:cNvPicPr>
                   </pic:nvPicPr>
                   <pic:blipFill>
-                    <a:blip r:embed="rId53"/>
+                    <a:blip r:embed="rId54"/>
                     <a:stretch>
                       <a:fillRect/>
                     </a:stretch>
@@ -10355,27 +10276,14 @@
       <w:r>
         <w:t xml:space="preserve">Figure </w:t>
       </w:r>
-      <w:r>
-        <w:fldChar w:fldCharType="begin"/>
-      </w:r>
-      <w:r>
-        <w:instrText xml:space="preserve"> SEQ Figure \* ARABIC </w:instrText>
-      </w:r>
-      <w:r>
-        <w:fldChar w:fldCharType="separate"/>
-      </w:r>
-      <w:r>
-        <w:rPr>
-          <w:noProof/>
-        </w:rPr>
-        <w:t>6</w:t>
-      </w:r>
-      <w:r>
-        <w:rPr>
-          <w:noProof/>
-        </w:rPr>
-        <w:fldChar w:fldCharType="end"/>
-      </w:r>
+      <w:fldSimple w:instr=" SEQ Figure \* ARABIC ">
+        <w:r>
+          <w:rPr>
+            <w:noProof/>
+          </w:rPr>
+          <w:t>6</w:t>
+        </w:r>
+      </w:fldSimple>
       <w:r>
         <w:t xml:space="preserve"> - </w:t>
       </w:r>
@@ -10450,7 +10358,7 @@
                     </pic:cNvPicPr>
                   </pic:nvPicPr>
                   <pic:blipFill>
-                    <a:blip r:embed="rId54"/>
+                    <a:blip r:embed="rId55"/>
                     <a:stretch>
                       <a:fillRect/>
                     </a:stretch>
@@ -10484,27 +10392,14 @@
       <w:r>
         <w:t xml:space="preserve">Figure </w:t>
       </w:r>
-      <w:r>
-        <w:fldChar w:fldCharType="begin"/>
-      </w:r>
-      <w:r>
-        <w:instrText xml:space="preserve"> SEQ Figure \* ARABIC </w:instrText>
-      </w:r>
-      <w:r>
-        <w:fldChar w:fldCharType="separate"/>
-      </w:r>
-      <w:r>
-        <w:rPr>
-          <w:noProof/>
-        </w:rPr>
-        <w:t>7</w:t>
-      </w:r>
-      <w:r>
-        <w:rPr>
-          <w:noProof/>
-        </w:rPr>
-        <w:fldChar w:fldCharType="end"/>
-      </w:r>
+      <w:fldSimple w:instr=" SEQ Figure \* ARABIC ">
+        <w:r>
+          <w:rPr>
+            <w:noProof/>
+          </w:rPr>
+          <w:t>7</w:t>
+        </w:r>
+      </w:fldSimple>
       <w:r>
         <w:t xml:space="preserve"> - </w:t>
       </w:r>
@@ -16902,7 +16797,7 @@
               </w:rPr>
               <w:t>Niveau de protection de la zone selon le type d'Alea. Par exemple, dans le cas d'un système d'endiguement (</w:t>
             </w:r>
-            <w:hyperlink r:id="rId55">
+            <w:hyperlink r:id="rId56">
               <w:r>
                 <w:rPr>
                   <w:rStyle w:val="Lienhypertexte"/>
@@ -17638,10 +17533,7 @@
         <w:fldChar w:fldCharType="begin"/>
       </w:r>
       <w:r>
-        <w:instrText xml:space="preserve"> HYPERLINK \l "enumeration-typealea"</w:instrText>
-      </w:r>
-      <w:r>
-        <w:instrText xml:space="preserve"> \h </w:instrText>
+        <w:instrText xml:space="preserve"> HYPERLINK \l "enumeration-typealea" \h </w:instrText>
       </w:r>
       <w:r>
         <w:fldChar w:fldCharType="separate"/>
@@ -19032,7 +18924,7 @@
       <w:r>
         <w:t xml:space="preserve"> : La classe Ouvrage de protection permet de faire état des ouvrages de protection contre les aléas (par exemple des digues en prévention des risques d'inondation). La caractérisation de ces ouvrages est décrite dans d'autres référentiels tels que, dans le cadre du risque inondation, le Référentiel des Obstacles à l'Ecoulement (</w:t>
       </w:r>
-      <w:hyperlink r:id="rId56">
+      <w:hyperlink r:id="rId57">
         <w:r>
           <w:rPr>
             <w:rStyle w:val="Lienhypertexte"/>
@@ -24195,7 +24087,7 @@
               </w:rPr>
               <w:t>La référence à la nomenclature doit permettre d'identifier sans ambiguïté cette dernière (par exemple l'URI d'un registre (Par exemple : "</w:t>
             </w:r>
-            <w:hyperlink r:id="rId57">
+            <w:hyperlink r:id="rId58">
               <w:r>
                 <w:rPr>
                   <w:rStyle w:val="Lienhypertexte"/>
@@ -24859,7 +24751,7 @@
       <w:r>
         <w:t xml:space="preserve">" est la classification des enjeux définie par </w:t>
       </w:r>
-      <w:hyperlink r:id="rId58">
+      <w:hyperlink r:id="rId59">
         <w:r>
           <w:rPr>
             <w:rStyle w:val="Lienhypertexte"/>
@@ -24889,7 +24781,7 @@
       <w:r>
         <w:t xml:space="preserve">Elle accessible dans le </w:t>
       </w:r>
-      <w:hyperlink r:id="rId59">
+      <w:hyperlink r:id="rId60">
         <w:r>
           <w:rPr>
             <w:rStyle w:val="Lienhypertexte"/>
@@ -25008,7 +24900,7 @@
                 <w:szCs w:val="20"/>
               </w:rPr>
             </w:pPr>
-            <w:hyperlink r:id="rId60">
+            <w:hyperlink r:id="rId61">
               <w:proofErr w:type="gramStart"/>
               <w:r>
                 <w:rPr>
@@ -25081,7 +24973,7 @@
                 <w:szCs w:val="20"/>
               </w:rPr>
             </w:pPr>
-            <w:hyperlink r:id="rId61">
+            <w:hyperlink r:id="rId62">
               <w:proofErr w:type="gramStart"/>
               <w:r>
                 <w:rPr>
@@ -25115,7 +25007,7 @@
                 <w:szCs w:val="20"/>
               </w:rPr>
             </w:pPr>
-            <w:hyperlink r:id="rId62">
+            <w:hyperlink r:id="rId63">
               <w:proofErr w:type="gramStart"/>
               <w:r>
                 <w:rPr>
@@ -25167,7 +25059,7 @@
                 <w:szCs w:val="20"/>
               </w:rPr>
             </w:pPr>
-            <w:hyperlink r:id="rId63">
+            <w:hyperlink r:id="rId64">
               <w:proofErr w:type="gramStart"/>
               <w:r>
                 <w:rPr>
@@ -25201,7 +25093,7 @@
                 <w:szCs w:val="20"/>
               </w:rPr>
             </w:pPr>
-            <w:hyperlink r:id="rId64">
+            <w:hyperlink r:id="rId65">
               <w:proofErr w:type="gramStart"/>
               <w:r>
                 <w:rPr>
@@ -25253,7 +25145,7 @@
                 <w:szCs w:val="20"/>
               </w:rPr>
             </w:pPr>
-            <w:hyperlink r:id="rId65">
+            <w:hyperlink r:id="rId66">
               <w:proofErr w:type="gramStart"/>
               <w:r>
                 <w:rPr>
@@ -25287,7 +25179,7 @@
                 <w:szCs w:val="20"/>
               </w:rPr>
             </w:pPr>
-            <w:hyperlink r:id="rId66">
+            <w:hyperlink r:id="rId67">
               <w:proofErr w:type="gramStart"/>
               <w:r>
                 <w:rPr>
@@ -25339,7 +25231,7 @@
                 <w:szCs w:val="20"/>
               </w:rPr>
             </w:pPr>
-            <w:hyperlink r:id="rId67">
+            <w:hyperlink r:id="rId68">
               <w:proofErr w:type="gramStart"/>
               <w:r>
                 <w:rPr>
@@ -25412,7 +25304,7 @@
                 <w:szCs w:val="20"/>
               </w:rPr>
             </w:pPr>
-            <w:hyperlink r:id="rId68">
+            <w:hyperlink r:id="rId69">
               <w:proofErr w:type="gramStart"/>
               <w:r>
                 <w:rPr>
@@ -25446,7 +25338,7 @@
                 <w:szCs w:val="20"/>
               </w:rPr>
             </w:pPr>
-            <w:hyperlink r:id="rId69">
+            <w:hyperlink r:id="rId70">
               <w:proofErr w:type="gramStart"/>
               <w:r>
                 <w:rPr>
@@ -25498,7 +25390,7 @@
                 <w:szCs w:val="20"/>
               </w:rPr>
             </w:pPr>
-            <w:hyperlink r:id="rId70">
+            <w:hyperlink r:id="rId71">
               <w:proofErr w:type="gramStart"/>
               <w:r>
                 <w:rPr>
@@ -25532,7 +25424,7 @@
                 <w:szCs w:val="20"/>
               </w:rPr>
             </w:pPr>
-            <w:hyperlink r:id="rId71">
+            <w:hyperlink r:id="rId72">
               <w:proofErr w:type="gramStart"/>
               <w:r>
                 <w:rPr>
@@ -25584,7 +25476,7 @@
                 <w:szCs w:val="20"/>
               </w:rPr>
             </w:pPr>
-            <w:hyperlink r:id="rId72">
+            <w:hyperlink r:id="rId73">
               <w:proofErr w:type="gramStart"/>
               <w:r>
                 <w:rPr>
@@ -25618,7 +25510,7 @@
                 <w:szCs w:val="20"/>
               </w:rPr>
             </w:pPr>
-            <w:hyperlink r:id="rId73">
+            <w:hyperlink r:id="rId74">
               <w:proofErr w:type="gramStart"/>
               <w:r>
                 <w:rPr>
@@ -25670,7 +25562,7 @@
                 <w:szCs w:val="20"/>
               </w:rPr>
             </w:pPr>
-            <w:hyperlink r:id="rId74">
+            <w:hyperlink r:id="rId75">
               <w:proofErr w:type="gramStart"/>
               <w:r>
                 <w:rPr>
@@ -25735,7 +25627,7 @@
                 <w:szCs w:val="20"/>
               </w:rPr>
             </w:pPr>
-            <w:hyperlink r:id="rId75">
+            <w:hyperlink r:id="rId76">
               <w:proofErr w:type="gramStart"/>
               <w:r>
                 <w:rPr>
@@ -25761,7 +25653,7 @@
                 <w:szCs w:val="20"/>
               </w:rPr>
             </w:pPr>
-            <w:hyperlink r:id="rId76">
+            <w:hyperlink r:id="rId77">
               <w:proofErr w:type="gramStart"/>
               <w:r>
                 <w:rPr>
@@ -25813,7 +25705,7 @@
                 <w:szCs w:val="20"/>
               </w:rPr>
             </w:pPr>
-            <w:hyperlink r:id="rId77">
+            <w:hyperlink r:id="rId78">
               <w:proofErr w:type="gramStart"/>
               <w:r>
                 <w:rPr>
@@ -25839,7 +25731,7 @@
                 <w:szCs w:val="20"/>
               </w:rPr>
             </w:pPr>
-            <w:hyperlink r:id="rId78">
+            <w:hyperlink r:id="rId79">
               <w:proofErr w:type="gramStart"/>
               <w:r>
                 <w:rPr>
@@ -25891,7 +25783,7 @@
                 <w:szCs w:val="20"/>
               </w:rPr>
             </w:pPr>
-            <w:hyperlink r:id="rId79">
+            <w:hyperlink r:id="rId80">
               <w:proofErr w:type="gramStart"/>
               <w:r>
                 <w:rPr>
@@ -25917,7 +25809,7 @@
                 <w:szCs w:val="20"/>
               </w:rPr>
             </w:pPr>
-            <w:hyperlink r:id="rId80">
+            <w:hyperlink r:id="rId81">
               <w:proofErr w:type="gramStart"/>
               <w:r>
                 <w:rPr>
@@ -25969,7 +25861,7 @@
                 <w:szCs w:val="20"/>
               </w:rPr>
             </w:pPr>
-            <w:hyperlink r:id="rId81">
+            <w:hyperlink r:id="rId82">
               <w:proofErr w:type="gramStart"/>
               <w:r>
                 <w:rPr>
@@ -26003,7 +25895,7 @@
                 <w:szCs w:val="20"/>
               </w:rPr>
             </w:pPr>
-            <w:hyperlink r:id="rId82">
+            <w:hyperlink r:id="rId83">
               <w:proofErr w:type="gramStart"/>
               <w:r>
                 <w:rPr>
@@ -26055,7 +25947,7 @@
                 <w:szCs w:val="20"/>
               </w:rPr>
             </w:pPr>
-            <w:hyperlink r:id="rId83">
+            <w:hyperlink r:id="rId84">
               <w:proofErr w:type="gramStart"/>
               <w:r>
                 <w:rPr>
@@ -26128,7 +26020,7 @@
                 <w:szCs w:val="20"/>
               </w:rPr>
             </w:pPr>
-            <w:hyperlink r:id="rId84">
+            <w:hyperlink r:id="rId85">
               <w:proofErr w:type="gramStart"/>
               <w:r>
                 <w:rPr>
@@ -26162,7 +26054,7 @@
                 <w:szCs w:val="20"/>
               </w:rPr>
             </w:pPr>
-            <w:hyperlink r:id="rId85">
+            <w:hyperlink r:id="rId86">
               <w:proofErr w:type="gramStart"/>
               <w:r>
                 <w:rPr>
@@ -26214,7 +26106,7 @@
                 <w:szCs w:val="20"/>
               </w:rPr>
             </w:pPr>
-            <w:hyperlink r:id="rId86">
+            <w:hyperlink r:id="rId87">
               <w:proofErr w:type="gramStart"/>
               <w:r>
                 <w:rPr>
@@ -26240,7 +26132,7 @@
                 <w:szCs w:val="20"/>
               </w:rPr>
             </w:pPr>
-            <w:hyperlink r:id="rId87">
+            <w:hyperlink r:id="rId88">
               <w:proofErr w:type="gramStart"/>
               <w:r>
                 <w:rPr>
@@ -26292,7 +26184,7 @@
                 <w:szCs w:val="20"/>
               </w:rPr>
             </w:pPr>
-            <w:hyperlink r:id="rId88">
+            <w:hyperlink r:id="rId89">
               <w:proofErr w:type="gramStart"/>
               <w:r>
                 <w:rPr>
@@ -26318,7 +26210,7 @@
                 <w:szCs w:val="20"/>
               </w:rPr>
             </w:pPr>
-            <w:hyperlink r:id="rId89">
+            <w:hyperlink r:id="rId90">
               <w:proofErr w:type="gramStart"/>
               <w:r>
                 <w:rPr>
@@ -26370,7 +26262,7 @@
                 <w:szCs w:val="20"/>
               </w:rPr>
             </w:pPr>
-            <w:hyperlink r:id="rId90">
+            <w:hyperlink r:id="rId91">
               <w:proofErr w:type="gramStart"/>
               <w:r>
                 <w:rPr>
@@ -26404,7 +26296,7 @@
                 <w:szCs w:val="20"/>
               </w:rPr>
             </w:pPr>
-            <w:hyperlink r:id="rId91">
+            <w:hyperlink r:id="rId92">
               <w:proofErr w:type="gramStart"/>
               <w:r>
                 <w:rPr>
@@ -29984,7 +29876,7 @@
       <w:r>
         <w:t xml:space="preserve">La description de la thématique "Usage des sols" de la directive INSPIRE dans le </w:t>
       </w:r>
-      <w:hyperlink r:id="rId92">
+      <w:hyperlink r:id="rId93">
         <w:r>
           <w:rPr>
             <w:rStyle w:val="Lienhypertexte"/>
@@ -30493,8 +30385,8 @@
       <w:r>
         <w:t xml:space="preserve">Les tables de correspondances avec le thème 4 Usage des sols de l'annexe III sont accessibles ici : </w:t>
       </w:r>
-      <w:hyperlink r:id="rId93">
-        <w:hyperlink r:id="rId94">
+      <w:hyperlink r:id="rId94">
+        <w:hyperlink r:id="rId95">
           <w:r>
             <w:rPr>
               <w:rStyle w:val="Lienhypertexte"/>
@@ -30520,7 +30412,7 @@
       <w:r>
         <w:t xml:space="preserve">La description de la thématique "Lieux de production et sites industriels" de la directive INSPIRE dans le </w:t>
       </w:r>
-      <w:hyperlink r:id="rId95">
+      <w:hyperlink r:id="rId96">
         <w:r>
           <w:rPr>
             <w:rStyle w:val="Lienhypertexte"/>
@@ -30738,8 +30630,8 @@
       <w:r>
         <w:t xml:space="preserve">Les tables de correspondances avec le thème 8 Lieux de production et sites industriels de l'Annexe III sont accessibles ici : </w:t>
       </w:r>
-      <w:hyperlink r:id="rId96">
-        <w:hyperlink r:id="rId97">
+      <w:hyperlink r:id="rId97">
+        <w:hyperlink r:id="rId98">
           <w:r>
             <w:rPr>
               <w:rStyle w:val="Lienhypertexte"/>
@@ -30765,7 +30657,7 @@
       <w:r>
         <w:t xml:space="preserve">La description de la thématique "Zones de gestion, de restriction ou de réglementation et unités de déclaration" de la directive INSPIRE dans le </w:t>
       </w:r>
-      <w:hyperlink r:id="rId98">
+      <w:hyperlink r:id="rId99">
         <w:r>
           <w:rPr>
             <w:rStyle w:val="Lienhypertexte"/>
@@ -30982,8 +30874,8 @@
       <w:r>
         <w:t xml:space="preserve">Les tables de correspondances avec le thème 11 Zones de gestion, de restriction ou de réglementation et unités de déclaration de l'annexe III sont accessibles ici : </w:t>
       </w:r>
-      <w:hyperlink r:id="rId99">
-        <w:hyperlink r:id="rId100">
+      <w:hyperlink r:id="rId100">
+        <w:hyperlink r:id="rId101">
           <w:r>
             <w:rPr>
               <w:rStyle w:val="Lienhypertexte"/>
@@ -31009,7 +30901,7 @@
       <w:r>
         <w:t xml:space="preserve">La description de la thématique "Zones de risque naturel" de la directive INSPIRE dans le </w:t>
       </w:r>
-      <w:hyperlink r:id="rId101">
+      <w:hyperlink r:id="rId102">
         <w:r>
           <w:rPr>
             <w:rStyle w:val="Lienhypertexte"/>
@@ -31582,8 +31474,8 @@
       <w:r>
         <w:t xml:space="preserve">Les tables de correspondances avec le thème 12 Zones de risque naturel de l'annexe III de la directive INSPIRE sont accessibles ici : </w:t>
       </w:r>
-      <w:hyperlink r:id="rId102">
-        <w:hyperlink r:id="rId103">
+      <w:hyperlink r:id="rId103">
+        <w:hyperlink r:id="rId104">
           <w:r>
             <w:rPr>
               <w:rStyle w:val="Lienhypertexte"/>
@@ -36807,7 +36699,7 @@
     </w:tbl>
     <w:p/>
     <w:sectPr>
-      <w:footerReference w:type="default" r:id="rId104"/>
+      <w:footerReference w:type="default" r:id="rId105"/>
       <w:pgSz w:w="11906" w:h="16838"/>
       <w:pgMar w:top="1417" w:right="1417" w:bottom="1417" w:left="1417" w:header="708" w:footer="708" w:gutter="0"/>
       <w:pgNumType w:start="0"/>
@@ -36883,14 +36775,27 @@
     <w:r>
       <w:t xml:space="preserve"> / </w:t>
     </w:r>
-    <w:fldSimple w:instr="NUMPAGES  \* Arabic  \* MERGEFORMAT">
-      <w:r>
-        <w:rPr>
-          <w:noProof/>
-        </w:rPr>
-        <w:t>3</w:t>
-      </w:r>
-    </w:fldSimple>
+    <w:r>
+      <w:fldChar w:fldCharType="begin"/>
+    </w:r>
+    <w:r>
+      <w:instrText>NUMPAGES  \* Arabic  \* MERGEFORMAT</w:instrText>
+    </w:r>
+    <w:r>
+      <w:fldChar w:fldCharType="separate"/>
+    </w:r>
+    <w:r>
+      <w:rPr>
+        <w:noProof/>
+      </w:rPr>
+      <w:t>3</w:t>
+    </w:r>
+    <w:r>
+      <w:rPr>
+        <w:noProof/>
+      </w:rPr>
+      <w:fldChar w:fldCharType="end"/>
+    </w:r>
   </w:p>
 </w:ftr>
 </file>
@@ -40949,6 +40854,18 @@
   <w:style w:type="character" w:customStyle="1" w:styleId="NormalTok">
     <w:name w:val="NormalTok"/>
   </w:style>
+  <w:style w:type="character" w:styleId="Mentionnonrsolue">
+    <w:name w:val="Unresolved Mention"/>
+    <w:basedOn w:val="Policepardfaut"/>
+    <w:uiPriority w:val="99"/>
+    <w:semiHidden/>
+    <w:unhideWhenUsed/>
+    <w:rsid w:val="00FF6E74"/>
+    <w:rPr>
+      <w:color w:val="605E5C"/>
+      <w:shd w:val="clear" w:color="auto" w:fill="E1DFDD"/>
+    </w:rPr>
+  </w:style>
 </w:styles>
 </file>
 
